--- a/Tp1/docs/TPNro1 RDM.docx
+++ b/Tp1/docs/TPNro1 RDM.docx
@@ -703,8 +703,6 @@
         <w:lastRenderedPageBreak/>
         <w:tab/>
       </w:r>
-      <w:bookmarkStart w:id="0" w:name="_GoBack"/>
-      <w:bookmarkEnd w:id="0"/>
     </w:p>
     <w:sdt>
       <w:sdtPr>
@@ -799,7 +797,7 @@
             </w:rPr>
             <w:fldChar w:fldCharType="separate"/>
           </w:r>
-          <w:hyperlink w:anchor="_Toc483565070" w:history="1">
+          <w:hyperlink w:anchor="_Toc483843744" w:history="1">
             <w:r>
               <w:rPr>
                 <w:rStyle w:val="Hipervnculo"/>
@@ -827,7 +825,7 @@
                 <w:noProof/>
                 <w:webHidden/>
               </w:rPr>
-              <w:instrText xml:space="preserve"> PAGEREF _Toc483565070 \h </w:instrText>
+              <w:instrText xml:space="preserve"> PAGEREF _Toc483843744 \h </w:instrText>
             </w:r>
             <w:r>
               <w:rPr>
@@ -868,7 +866,7 @@
               <w:noProof/>
             </w:rPr>
           </w:pPr>
-          <w:hyperlink w:anchor="_Toc483565071" w:history="1">
+          <w:hyperlink w:anchor="_Toc483843745" w:history="1">
             <w:r>
               <w:rPr>
                 <w:rStyle w:val="Hipervnculo"/>
@@ -896,7 +894,7 @@
                 <w:noProof/>
                 <w:webHidden/>
               </w:rPr>
-              <w:instrText xml:space="preserve"> PAGEREF _Toc483565071 \h </w:instrText>
+              <w:instrText xml:space="preserve"> PAGEREF _Toc483843745 \h </w:instrText>
             </w:r>
             <w:r>
               <w:rPr>
@@ -937,7 +935,7 @@
               <w:noProof/>
             </w:rPr>
           </w:pPr>
-          <w:hyperlink w:anchor="_Toc483565072" w:history="1">
+          <w:hyperlink w:anchor="_Toc483843746" w:history="1">
             <w:r>
               <w:rPr>
                 <w:rStyle w:val="Hipervnculo"/>
@@ -965,7 +963,7 @@
                 <w:noProof/>
                 <w:webHidden/>
               </w:rPr>
-              <w:instrText xml:space="preserve"> PAGEREF _Toc483565072 \h </w:instrText>
+              <w:instrText xml:space="preserve"> PAGEREF _Toc483843746 \h </w:instrText>
             </w:r>
             <w:r>
               <w:rPr>
@@ -986,6 +984,75 @@
                 <w:webHidden/>
               </w:rPr>
               <w:t>8</w:t>
+            </w:r>
+            <w:r>
+              <w:rPr>
+                <w:noProof/>
+                <w:webHidden/>
+              </w:rPr>
+              <w:fldChar w:fldCharType="end"/>
+            </w:r>
+          </w:hyperlink>
+        </w:p>
+        <w:p>
+          <w:pPr>
+            <w:pStyle w:val="TDC1"/>
+            <w:tabs>
+              <w:tab w:val="right" w:pos="8828"/>
+            </w:tabs>
+            <w:rPr>
+              <w:noProof/>
+            </w:rPr>
+          </w:pPr>
+          <w:hyperlink w:anchor="_Toc483843747" w:history="1">
+            <w:r>
+              <w:rPr>
+                <w:rStyle w:val="Hipervnculo"/>
+                <w:rFonts w:ascii="Verdana" w:hAnsi="Verdana"/>
+                <w:noProof/>
+              </w:rPr>
+              <w:t>Arquitectura del Sistema</w:t>
+            </w:r>
+            <w:r>
+              <w:rPr>
+                <w:noProof/>
+                <w:webHidden/>
+              </w:rPr>
+              <w:tab/>
+            </w:r>
+            <w:r>
+              <w:rPr>
+                <w:noProof/>
+                <w:webHidden/>
+              </w:rPr>
+              <w:fldChar w:fldCharType="begin"/>
+            </w:r>
+            <w:r>
+              <w:rPr>
+                <w:noProof/>
+                <w:webHidden/>
+              </w:rPr>
+              <w:instrText xml:space="preserve"> PAGEREF _Toc483843747 \h </w:instrText>
+            </w:r>
+            <w:r>
+              <w:rPr>
+                <w:noProof/>
+                <w:webHidden/>
+              </w:rPr>
+            </w:r>
+            <w:r>
+              <w:rPr>
+                <w:noProof/>
+                <w:webHidden/>
+              </w:rPr>
+              <w:fldChar w:fldCharType="separate"/>
+            </w:r>
+            <w:r>
+              <w:rPr>
+                <w:noProof/>
+                <w:webHidden/>
+              </w:rPr>
+              <w:t>23</w:t>
             </w:r>
             <w:r>
               <w:rPr>
@@ -1109,7 +1176,7 @@
           <w:u w:val="single"/>
         </w:rPr>
       </w:pPr>
-      <w:bookmarkStart w:id="1" w:name="_Toc483565070"/>
+      <w:bookmarkStart w:id="0" w:name="_Toc483843744"/>
       <w:r>
         <w:rPr>
           <w:rFonts w:ascii="Verdana" w:hAnsi="Verdana"/>
@@ -1121,7 +1188,7 @@
         <w:lastRenderedPageBreak/>
         <w:t>Introducción</w:t>
       </w:r>
-      <w:bookmarkEnd w:id="1"/>
+      <w:bookmarkEnd w:id="0"/>
     </w:p>
     <w:p>
       <w:pPr>
@@ -1241,7 +1308,7 @@
           <w:u w:val="single"/>
         </w:rPr>
       </w:pPr>
-      <w:bookmarkStart w:id="2" w:name="_Toc483565071"/>
+      <w:bookmarkStart w:id="1" w:name="_Toc483843745"/>
       <w:r>
         <w:rPr>
           <w:rFonts w:ascii="Verdana" w:hAnsi="Verdana"/>
@@ -1253,7 +1320,7 @@
         <w:lastRenderedPageBreak/>
         <w:t>Plan de Gestión de las Configuraciones</w:t>
       </w:r>
-      <w:bookmarkEnd w:id="2"/>
+      <w:bookmarkEnd w:id="1"/>
     </w:p>
     <w:p>
       <w:r>
@@ -2956,7 +3023,7 @@
           <w:lang w:eastAsia="es-AR"/>
         </w:rPr>
       </w:pPr>
-      <w:bookmarkStart w:id="3" w:name="_Toc483565072"/>
+      <w:bookmarkStart w:id="2" w:name="_Toc483843746"/>
       <w:r>
         <w:rPr>
           <w:rFonts w:ascii="Verdana" w:hAnsi="Verdana"/>
@@ -2969,7 +3036,7 @@
         <w:lastRenderedPageBreak/>
         <w:t>Documento de Requerimientos</w:t>
       </w:r>
-      <w:bookmarkEnd w:id="3"/>
+      <w:bookmarkEnd w:id="2"/>
     </w:p>
     <w:p>
       <w:pPr>
@@ -3169,28 +3236,7 @@
           <w:rFonts w:ascii="Verdana" w:hAnsi="Verdana"/>
           <w:lang w:eastAsia="es-AR"/>
         </w:rPr>
-        <w:t xml:space="preserve"> Por defecto, </w:t>
-      </w:r>
-      <w:r>
-        <w:rPr>
-          <w:rFonts w:ascii="Verdana" w:hAnsi="Verdana"/>
-          <w:lang w:eastAsia="es-AR"/>
-        </w:rPr>
-        <w:t xml:space="preserve">el </w:t>
-      </w:r>
-      <w:r>
-        <w:rPr>
-          <w:rFonts w:ascii="Verdana" w:hAnsi="Verdana"/>
-          <w:lang w:eastAsia="es-AR"/>
-        </w:rPr>
-        <w:t>programa</w:t>
-      </w:r>
-      <w:r>
-        <w:rPr>
-          <w:rFonts w:ascii="Verdana" w:hAnsi="Verdana"/>
-          <w:lang w:eastAsia="es-AR"/>
-        </w:rPr>
-        <w:t xml:space="preserve"> generará una lista con nombres genéricos según el número de capítulo que corresponda</w:t>
+        <w:t xml:space="preserve"> Por defecto, el programa generará una lista con nombres genéricos según el número de capítulo que corresponda</w:t>
       </w:r>
       <w:r>
         <w:rPr>
@@ -3724,14 +3770,7 @@
           <w:rFonts w:ascii="Verdana" w:hAnsi="Verdana"/>
           <w:lang w:eastAsia="es-AR"/>
         </w:rPr>
-        <w:t xml:space="preserve">tado de temporadas de una serie respetando </w:t>
-      </w:r>
-      <w:r>
-        <w:rPr>
-          <w:rFonts w:ascii="Verdana" w:hAnsi="Verdana"/>
-          <w:lang w:eastAsia="es-AR"/>
-        </w:rPr>
-        <w:t>la numeración de las temporadas previamente cargadas (si la última temporada cargada anteriormente fue la</w:t>
+        <w:t>tado de temporadas de una serie respetando la numeración de las temporadas previamente cargadas (si la última temporada cargada anteriormente fue la</w:t>
       </w:r>
       <w:r>
         <w:rPr>
@@ -4916,6 +4955,6011 @@
         </w:rPr>
       </w:pPr>
     </w:p>
+    <w:tbl>
+      <w:tblPr>
+        <w:tblW w:w="11500" w:type="dxa"/>
+        <w:tblInd w:w="-1323" w:type="dxa"/>
+        <w:tblCellMar>
+          <w:left w:w="70" w:type="dxa"/>
+          <w:right w:w="70" w:type="dxa"/>
+        </w:tblCellMar>
+        <w:tblLook w:val="04A0" w:firstRow="1" w:lastRow="0" w:firstColumn="1" w:lastColumn="0" w:noHBand="0" w:noVBand="1"/>
+      </w:tblPr>
+      <w:tblGrid>
+        <w:gridCol w:w="1600"/>
+        <w:gridCol w:w="3520"/>
+        <w:gridCol w:w="1380"/>
+        <w:gridCol w:w="2260"/>
+        <w:gridCol w:w="1380"/>
+        <w:gridCol w:w="1360"/>
+      </w:tblGrid>
+      <w:tr>
+        <w:trPr>
+          <w:trHeight w:val="330"/>
+        </w:trPr>
+        <w:tc>
+          <w:tcPr>
+            <w:tcW w:w="1600" w:type="dxa"/>
+            <w:tcBorders>
+              <w:top w:val="single" w:sz="12" w:space="0" w:color="auto"/>
+              <w:left w:val="single" w:sz="12" w:space="0" w:color="auto"/>
+              <w:bottom w:val="single" w:sz="12" w:space="0" w:color="auto"/>
+              <w:right w:val="single" w:sz="12" w:space="0" w:color="auto"/>
+            </w:tcBorders>
+            <w:shd w:val="clear" w:color="auto" w:fill="auto"/>
+            <w:noWrap/>
+            <w:vAlign w:val="center"/>
+            <w:hideMark/>
+          </w:tcPr>
+          <w:p>
+            <w:pPr>
+              <w:spacing w:after="0" w:line="240" w:lineRule="auto"/>
+              <w:jc w:val="center"/>
+              <w:rPr>
+                <w:rFonts w:ascii="Calibri" w:eastAsia="Times New Roman" w:hAnsi="Calibri" w:cs="Times New Roman"/>
+                <w:b/>
+                <w:bCs/>
+                <w:color w:val="000000"/>
+                <w:lang w:eastAsia="es-AR"/>
+              </w:rPr>
+            </w:pPr>
+            <w:bookmarkStart w:id="3" w:name="_GoBack"/>
+            <w:bookmarkEnd w:id="3"/>
+            <w:r>
+              <w:rPr>
+                <w:rFonts w:ascii="Calibri" w:eastAsia="Times New Roman" w:hAnsi="Calibri" w:cs="Times New Roman"/>
+                <w:b/>
+                <w:bCs/>
+                <w:color w:val="000000"/>
+                <w:lang w:eastAsia="es-AR"/>
+              </w:rPr>
+              <w:t>Requerimientos</w:t>
+            </w:r>
+          </w:p>
+        </w:tc>
+        <w:tc>
+          <w:tcPr>
+            <w:tcW w:w="3520" w:type="dxa"/>
+            <w:tcBorders>
+              <w:top w:val="single" w:sz="12" w:space="0" w:color="auto"/>
+              <w:left w:val="nil"/>
+              <w:bottom w:val="single" w:sz="12" w:space="0" w:color="auto"/>
+              <w:right w:val="single" w:sz="12" w:space="0" w:color="auto"/>
+            </w:tcBorders>
+            <w:shd w:val="clear" w:color="auto" w:fill="auto"/>
+            <w:noWrap/>
+            <w:vAlign w:val="center"/>
+            <w:hideMark/>
+          </w:tcPr>
+          <w:p>
+            <w:pPr>
+              <w:spacing w:after="0" w:line="240" w:lineRule="auto"/>
+              <w:jc w:val="center"/>
+              <w:rPr>
+                <w:rFonts w:ascii="Calibri" w:eastAsia="Times New Roman" w:hAnsi="Calibri" w:cs="Times New Roman"/>
+                <w:b/>
+                <w:bCs/>
+                <w:color w:val="000000"/>
+                <w:lang w:eastAsia="es-AR"/>
+              </w:rPr>
+            </w:pPr>
+            <w:r>
+              <w:rPr>
+                <w:rFonts w:ascii="Calibri" w:eastAsia="Times New Roman" w:hAnsi="Calibri" w:cs="Times New Roman"/>
+                <w:b/>
+                <w:bCs/>
+                <w:color w:val="000000"/>
+                <w:lang w:eastAsia="es-AR"/>
+              </w:rPr>
+              <w:t>Cargar serie, temporadas y capítulos</w:t>
+            </w:r>
+          </w:p>
+        </w:tc>
+        <w:tc>
+          <w:tcPr>
+            <w:tcW w:w="1380" w:type="dxa"/>
+            <w:tcBorders>
+              <w:top w:val="single" w:sz="12" w:space="0" w:color="auto"/>
+              <w:left w:val="nil"/>
+              <w:bottom w:val="single" w:sz="12" w:space="0" w:color="auto"/>
+              <w:right w:val="single" w:sz="12" w:space="0" w:color="auto"/>
+            </w:tcBorders>
+            <w:shd w:val="clear" w:color="auto" w:fill="auto"/>
+            <w:noWrap/>
+            <w:vAlign w:val="center"/>
+            <w:hideMark/>
+          </w:tcPr>
+          <w:p>
+            <w:pPr>
+              <w:spacing w:after="0" w:line="240" w:lineRule="auto"/>
+              <w:jc w:val="center"/>
+              <w:rPr>
+                <w:rFonts w:ascii="Calibri" w:eastAsia="Times New Roman" w:hAnsi="Calibri" w:cs="Times New Roman"/>
+                <w:b/>
+                <w:bCs/>
+                <w:color w:val="000000"/>
+                <w:lang w:eastAsia="es-AR"/>
+              </w:rPr>
+            </w:pPr>
+            <w:r>
+              <w:rPr>
+                <w:rFonts w:ascii="Calibri" w:eastAsia="Times New Roman" w:hAnsi="Calibri" w:cs="Times New Roman"/>
+                <w:b/>
+                <w:bCs/>
+                <w:color w:val="000000"/>
+                <w:lang w:eastAsia="es-AR"/>
+              </w:rPr>
+              <w:t>Eliminar serie</w:t>
+            </w:r>
+          </w:p>
+        </w:tc>
+        <w:tc>
+          <w:tcPr>
+            <w:tcW w:w="2260" w:type="dxa"/>
+            <w:tcBorders>
+              <w:top w:val="single" w:sz="12" w:space="0" w:color="auto"/>
+              <w:left w:val="nil"/>
+              <w:bottom w:val="single" w:sz="12" w:space="0" w:color="auto"/>
+              <w:right w:val="single" w:sz="12" w:space="0" w:color="auto"/>
+            </w:tcBorders>
+            <w:shd w:val="clear" w:color="auto" w:fill="auto"/>
+            <w:noWrap/>
+            <w:vAlign w:val="center"/>
+            <w:hideMark/>
+          </w:tcPr>
+          <w:p>
+            <w:pPr>
+              <w:spacing w:after="0" w:line="240" w:lineRule="auto"/>
+              <w:jc w:val="center"/>
+              <w:rPr>
+                <w:rFonts w:ascii="Calibri" w:eastAsia="Times New Roman" w:hAnsi="Calibri" w:cs="Times New Roman"/>
+                <w:b/>
+                <w:bCs/>
+                <w:color w:val="000000"/>
+                <w:lang w:eastAsia="es-AR"/>
+              </w:rPr>
+            </w:pPr>
+            <w:r>
+              <w:rPr>
+                <w:rFonts w:ascii="Calibri" w:eastAsia="Times New Roman" w:hAnsi="Calibri" w:cs="Times New Roman"/>
+                <w:b/>
+                <w:bCs/>
+                <w:color w:val="000000"/>
+                <w:lang w:eastAsia="es-AR"/>
+              </w:rPr>
+              <w:t>Marcar capítulos vistos</w:t>
+            </w:r>
+          </w:p>
+        </w:tc>
+        <w:tc>
+          <w:tcPr>
+            <w:tcW w:w="1380" w:type="dxa"/>
+            <w:tcBorders>
+              <w:top w:val="single" w:sz="12" w:space="0" w:color="auto"/>
+              <w:left w:val="nil"/>
+              <w:bottom w:val="single" w:sz="12" w:space="0" w:color="auto"/>
+              <w:right w:val="single" w:sz="12" w:space="0" w:color="auto"/>
+            </w:tcBorders>
+            <w:shd w:val="clear" w:color="auto" w:fill="auto"/>
+            <w:noWrap/>
+            <w:vAlign w:val="center"/>
+            <w:hideMark/>
+          </w:tcPr>
+          <w:p>
+            <w:pPr>
+              <w:spacing w:after="0" w:line="240" w:lineRule="auto"/>
+              <w:jc w:val="center"/>
+              <w:rPr>
+                <w:rFonts w:ascii="Calibri" w:eastAsia="Times New Roman" w:hAnsi="Calibri" w:cs="Times New Roman"/>
+                <w:b/>
+                <w:bCs/>
+                <w:color w:val="000000"/>
+                <w:lang w:eastAsia="es-AR"/>
+              </w:rPr>
+            </w:pPr>
+            <w:r>
+              <w:rPr>
+                <w:rFonts w:ascii="Calibri" w:eastAsia="Times New Roman" w:hAnsi="Calibri" w:cs="Times New Roman"/>
+                <w:b/>
+                <w:bCs/>
+                <w:color w:val="000000"/>
+                <w:lang w:eastAsia="es-AR"/>
+              </w:rPr>
+              <w:t>Guardar Serie</w:t>
+            </w:r>
+          </w:p>
+        </w:tc>
+        <w:tc>
+          <w:tcPr>
+            <w:tcW w:w="1360" w:type="dxa"/>
+            <w:tcBorders>
+              <w:top w:val="single" w:sz="12" w:space="0" w:color="auto"/>
+              <w:left w:val="nil"/>
+              <w:bottom w:val="single" w:sz="12" w:space="0" w:color="auto"/>
+              <w:right w:val="single" w:sz="12" w:space="0" w:color="auto"/>
+            </w:tcBorders>
+            <w:shd w:val="clear" w:color="auto" w:fill="auto"/>
+            <w:noWrap/>
+            <w:vAlign w:val="center"/>
+            <w:hideMark/>
+          </w:tcPr>
+          <w:p>
+            <w:pPr>
+              <w:spacing w:after="0" w:line="240" w:lineRule="auto"/>
+              <w:jc w:val="center"/>
+              <w:rPr>
+                <w:rFonts w:ascii="Calibri" w:eastAsia="Times New Roman" w:hAnsi="Calibri" w:cs="Times New Roman"/>
+                <w:b/>
+                <w:bCs/>
+                <w:color w:val="000000"/>
+                <w:lang w:eastAsia="es-AR"/>
+              </w:rPr>
+            </w:pPr>
+            <w:r>
+              <w:rPr>
+                <w:rFonts w:ascii="Calibri" w:eastAsia="Times New Roman" w:hAnsi="Calibri" w:cs="Times New Roman"/>
+                <w:b/>
+                <w:bCs/>
+                <w:color w:val="000000"/>
+                <w:lang w:eastAsia="es-AR"/>
+              </w:rPr>
+              <w:t>Mostrar Serie</w:t>
+            </w:r>
+          </w:p>
+        </w:tc>
+      </w:tr>
+      <w:tr>
+        <w:trPr>
+          <w:trHeight w:val="330"/>
+        </w:trPr>
+        <w:tc>
+          <w:tcPr>
+            <w:tcW w:w="1600" w:type="dxa"/>
+            <w:tcBorders>
+              <w:top w:val="nil"/>
+              <w:left w:val="single" w:sz="12" w:space="0" w:color="auto"/>
+              <w:bottom w:val="single" w:sz="12" w:space="0" w:color="auto"/>
+              <w:right w:val="single" w:sz="12" w:space="0" w:color="auto"/>
+            </w:tcBorders>
+            <w:shd w:val="clear" w:color="auto" w:fill="auto"/>
+            <w:noWrap/>
+            <w:vAlign w:val="center"/>
+            <w:hideMark/>
+          </w:tcPr>
+          <w:p>
+            <w:pPr>
+              <w:spacing w:after="0" w:line="240" w:lineRule="auto"/>
+              <w:jc w:val="center"/>
+              <w:rPr>
+                <w:rFonts w:ascii="Calibri" w:eastAsia="Times New Roman" w:hAnsi="Calibri" w:cs="Times New Roman"/>
+                <w:b/>
+                <w:bCs/>
+                <w:color w:val="000000"/>
+                <w:lang w:eastAsia="es-AR"/>
+              </w:rPr>
+            </w:pPr>
+            <w:r>
+              <w:rPr>
+                <w:rFonts w:ascii="Calibri" w:eastAsia="Times New Roman" w:hAnsi="Calibri" w:cs="Times New Roman"/>
+                <w:b/>
+                <w:bCs/>
+                <w:color w:val="000000"/>
+                <w:lang w:eastAsia="es-AR"/>
+              </w:rPr>
+              <w:t>RF1</w:t>
+            </w:r>
+          </w:p>
+        </w:tc>
+        <w:tc>
+          <w:tcPr>
+            <w:tcW w:w="3520" w:type="dxa"/>
+            <w:tcBorders>
+              <w:top w:val="nil"/>
+              <w:left w:val="nil"/>
+              <w:bottom w:val="single" w:sz="12" w:space="0" w:color="auto"/>
+              <w:right w:val="single" w:sz="12" w:space="0" w:color="auto"/>
+            </w:tcBorders>
+            <w:shd w:val="clear" w:color="auto" w:fill="auto"/>
+            <w:noWrap/>
+            <w:vAlign w:val="center"/>
+            <w:hideMark/>
+          </w:tcPr>
+          <w:p>
+            <w:pPr>
+              <w:spacing w:after="0" w:line="240" w:lineRule="auto"/>
+              <w:jc w:val="center"/>
+              <w:rPr>
+                <w:rFonts w:ascii="Calibri" w:eastAsia="Times New Roman" w:hAnsi="Calibri" w:cs="Times New Roman"/>
+                <w:color w:val="000000"/>
+                <w:lang w:eastAsia="es-AR"/>
+              </w:rPr>
+            </w:pPr>
+            <w:r>
+              <w:rPr>
+                <w:rFonts w:ascii="Calibri" w:eastAsia="Times New Roman" w:hAnsi="Calibri" w:cs="Times New Roman"/>
+                <w:color w:val="000000"/>
+                <w:lang w:eastAsia="es-AR"/>
+              </w:rPr>
+              <w:t>x</w:t>
+            </w:r>
+          </w:p>
+        </w:tc>
+        <w:tc>
+          <w:tcPr>
+            <w:tcW w:w="1380" w:type="dxa"/>
+            <w:tcBorders>
+              <w:top w:val="nil"/>
+              <w:left w:val="nil"/>
+              <w:bottom w:val="single" w:sz="12" w:space="0" w:color="auto"/>
+              <w:right w:val="single" w:sz="12" w:space="0" w:color="auto"/>
+            </w:tcBorders>
+            <w:shd w:val="clear" w:color="auto" w:fill="auto"/>
+            <w:noWrap/>
+            <w:vAlign w:val="center"/>
+            <w:hideMark/>
+          </w:tcPr>
+          <w:p>
+            <w:pPr>
+              <w:spacing w:after="0" w:line="240" w:lineRule="auto"/>
+              <w:jc w:val="center"/>
+              <w:rPr>
+                <w:rFonts w:ascii="Calibri" w:eastAsia="Times New Roman" w:hAnsi="Calibri" w:cs="Times New Roman"/>
+                <w:color w:val="000000"/>
+                <w:lang w:eastAsia="es-AR"/>
+              </w:rPr>
+            </w:pPr>
+            <w:r>
+              <w:rPr>
+                <w:rFonts w:ascii="Calibri" w:eastAsia="Times New Roman" w:hAnsi="Calibri" w:cs="Times New Roman"/>
+                <w:color w:val="000000"/>
+                <w:lang w:eastAsia="es-AR"/>
+              </w:rPr>
+              <w:t> </w:t>
+            </w:r>
+          </w:p>
+        </w:tc>
+        <w:tc>
+          <w:tcPr>
+            <w:tcW w:w="2260" w:type="dxa"/>
+            <w:tcBorders>
+              <w:top w:val="nil"/>
+              <w:left w:val="nil"/>
+              <w:bottom w:val="single" w:sz="12" w:space="0" w:color="auto"/>
+              <w:right w:val="single" w:sz="12" w:space="0" w:color="auto"/>
+            </w:tcBorders>
+            <w:shd w:val="clear" w:color="auto" w:fill="auto"/>
+            <w:noWrap/>
+            <w:vAlign w:val="center"/>
+            <w:hideMark/>
+          </w:tcPr>
+          <w:p>
+            <w:pPr>
+              <w:spacing w:after="0" w:line="240" w:lineRule="auto"/>
+              <w:jc w:val="center"/>
+              <w:rPr>
+                <w:rFonts w:ascii="Calibri" w:eastAsia="Times New Roman" w:hAnsi="Calibri" w:cs="Times New Roman"/>
+                <w:color w:val="000000"/>
+                <w:lang w:eastAsia="es-AR"/>
+              </w:rPr>
+            </w:pPr>
+            <w:r>
+              <w:rPr>
+                <w:rFonts w:ascii="Calibri" w:eastAsia="Times New Roman" w:hAnsi="Calibri" w:cs="Times New Roman"/>
+                <w:color w:val="000000"/>
+                <w:lang w:eastAsia="es-AR"/>
+              </w:rPr>
+              <w:t> </w:t>
+            </w:r>
+          </w:p>
+        </w:tc>
+        <w:tc>
+          <w:tcPr>
+            <w:tcW w:w="1380" w:type="dxa"/>
+            <w:tcBorders>
+              <w:top w:val="nil"/>
+              <w:left w:val="nil"/>
+              <w:bottom w:val="single" w:sz="12" w:space="0" w:color="auto"/>
+              <w:right w:val="single" w:sz="12" w:space="0" w:color="auto"/>
+            </w:tcBorders>
+            <w:shd w:val="clear" w:color="auto" w:fill="auto"/>
+            <w:noWrap/>
+            <w:vAlign w:val="center"/>
+            <w:hideMark/>
+          </w:tcPr>
+          <w:p>
+            <w:pPr>
+              <w:spacing w:after="0" w:line="240" w:lineRule="auto"/>
+              <w:jc w:val="center"/>
+              <w:rPr>
+                <w:rFonts w:ascii="Calibri" w:eastAsia="Times New Roman" w:hAnsi="Calibri" w:cs="Times New Roman"/>
+                <w:color w:val="000000"/>
+                <w:lang w:eastAsia="es-AR"/>
+              </w:rPr>
+            </w:pPr>
+            <w:r>
+              <w:rPr>
+                <w:rFonts w:ascii="Calibri" w:eastAsia="Times New Roman" w:hAnsi="Calibri" w:cs="Times New Roman"/>
+                <w:color w:val="000000"/>
+                <w:lang w:eastAsia="es-AR"/>
+              </w:rPr>
+              <w:t> </w:t>
+            </w:r>
+          </w:p>
+        </w:tc>
+        <w:tc>
+          <w:tcPr>
+            <w:tcW w:w="1360" w:type="dxa"/>
+            <w:tcBorders>
+              <w:top w:val="nil"/>
+              <w:left w:val="nil"/>
+              <w:bottom w:val="single" w:sz="12" w:space="0" w:color="auto"/>
+              <w:right w:val="single" w:sz="12" w:space="0" w:color="auto"/>
+            </w:tcBorders>
+            <w:shd w:val="clear" w:color="auto" w:fill="auto"/>
+            <w:noWrap/>
+            <w:vAlign w:val="center"/>
+            <w:hideMark/>
+          </w:tcPr>
+          <w:p>
+            <w:pPr>
+              <w:spacing w:after="0" w:line="240" w:lineRule="auto"/>
+              <w:jc w:val="center"/>
+              <w:rPr>
+                <w:rFonts w:ascii="Calibri" w:eastAsia="Times New Roman" w:hAnsi="Calibri" w:cs="Times New Roman"/>
+                <w:color w:val="000000"/>
+                <w:lang w:eastAsia="es-AR"/>
+              </w:rPr>
+            </w:pPr>
+            <w:r>
+              <w:rPr>
+                <w:rFonts w:ascii="Calibri" w:eastAsia="Times New Roman" w:hAnsi="Calibri" w:cs="Times New Roman"/>
+                <w:color w:val="000000"/>
+                <w:lang w:eastAsia="es-AR"/>
+              </w:rPr>
+              <w:t> </w:t>
+            </w:r>
+          </w:p>
+        </w:tc>
+      </w:tr>
+      <w:tr>
+        <w:trPr>
+          <w:trHeight w:val="330"/>
+        </w:trPr>
+        <w:tc>
+          <w:tcPr>
+            <w:tcW w:w="1600" w:type="dxa"/>
+            <w:tcBorders>
+              <w:top w:val="nil"/>
+              <w:left w:val="single" w:sz="12" w:space="0" w:color="auto"/>
+              <w:bottom w:val="single" w:sz="12" w:space="0" w:color="auto"/>
+              <w:right w:val="single" w:sz="12" w:space="0" w:color="auto"/>
+            </w:tcBorders>
+            <w:shd w:val="clear" w:color="auto" w:fill="auto"/>
+            <w:noWrap/>
+            <w:vAlign w:val="center"/>
+            <w:hideMark/>
+          </w:tcPr>
+          <w:p>
+            <w:pPr>
+              <w:spacing w:after="0" w:line="240" w:lineRule="auto"/>
+              <w:jc w:val="center"/>
+              <w:rPr>
+                <w:rFonts w:ascii="Calibri" w:eastAsia="Times New Roman" w:hAnsi="Calibri" w:cs="Times New Roman"/>
+                <w:b/>
+                <w:bCs/>
+                <w:color w:val="000000"/>
+                <w:lang w:eastAsia="es-AR"/>
+              </w:rPr>
+            </w:pPr>
+            <w:r>
+              <w:rPr>
+                <w:rFonts w:ascii="Calibri" w:eastAsia="Times New Roman" w:hAnsi="Calibri" w:cs="Times New Roman"/>
+                <w:b/>
+                <w:bCs/>
+                <w:color w:val="000000"/>
+                <w:lang w:eastAsia="es-AR"/>
+              </w:rPr>
+              <w:t>RF2</w:t>
+            </w:r>
+          </w:p>
+        </w:tc>
+        <w:tc>
+          <w:tcPr>
+            <w:tcW w:w="3520" w:type="dxa"/>
+            <w:tcBorders>
+              <w:top w:val="nil"/>
+              <w:left w:val="nil"/>
+              <w:bottom w:val="single" w:sz="12" w:space="0" w:color="auto"/>
+              <w:right w:val="single" w:sz="12" w:space="0" w:color="auto"/>
+            </w:tcBorders>
+            <w:shd w:val="clear" w:color="auto" w:fill="auto"/>
+            <w:noWrap/>
+            <w:vAlign w:val="center"/>
+            <w:hideMark/>
+          </w:tcPr>
+          <w:p>
+            <w:pPr>
+              <w:spacing w:after="0" w:line="240" w:lineRule="auto"/>
+              <w:jc w:val="center"/>
+              <w:rPr>
+                <w:rFonts w:ascii="Calibri" w:eastAsia="Times New Roman" w:hAnsi="Calibri" w:cs="Times New Roman"/>
+                <w:color w:val="000000"/>
+                <w:lang w:eastAsia="es-AR"/>
+              </w:rPr>
+            </w:pPr>
+            <w:r>
+              <w:rPr>
+                <w:rFonts w:ascii="Calibri" w:eastAsia="Times New Roman" w:hAnsi="Calibri" w:cs="Times New Roman"/>
+                <w:color w:val="000000"/>
+                <w:lang w:eastAsia="es-AR"/>
+              </w:rPr>
+              <w:t>x</w:t>
+            </w:r>
+          </w:p>
+        </w:tc>
+        <w:tc>
+          <w:tcPr>
+            <w:tcW w:w="1380" w:type="dxa"/>
+            <w:tcBorders>
+              <w:top w:val="nil"/>
+              <w:left w:val="nil"/>
+              <w:bottom w:val="single" w:sz="12" w:space="0" w:color="auto"/>
+              <w:right w:val="single" w:sz="12" w:space="0" w:color="auto"/>
+            </w:tcBorders>
+            <w:shd w:val="clear" w:color="auto" w:fill="auto"/>
+            <w:noWrap/>
+            <w:vAlign w:val="center"/>
+            <w:hideMark/>
+          </w:tcPr>
+          <w:p>
+            <w:pPr>
+              <w:spacing w:after="0" w:line="240" w:lineRule="auto"/>
+              <w:jc w:val="center"/>
+              <w:rPr>
+                <w:rFonts w:ascii="Calibri" w:eastAsia="Times New Roman" w:hAnsi="Calibri" w:cs="Times New Roman"/>
+                <w:color w:val="000000"/>
+                <w:lang w:eastAsia="es-AR"/>
+              </w:rPr>
+            </w:pPr>
+            <w:r>
+              <w:rPr>
+                <w:rFonts w:ascii="Calibri" w:eastAsia="Times New Roman" w:hAnsi="Calibri" w:cs="Times New Roman"/>
+                <w:color w:val="000000"/>
+                <w:lang w:eastAsia="es-AR"/>
+              </w:rPr>
+              <w:t> </w:t>
+            </w:r>
+          </w:p>
+        </w:tc>
+        <w:tc>
+          <w:tcPr>
+            <w:tcW w:w="2260" w:type="dxa"/>
+            <w:tcBorders>
+              <w:top w:val="nil"/>
+              <w:left w:val="nil"/>
+              <w:bottom w:val="single" w:sz="12" w:space="0" w:color="auto"/>
+              <w:right w:val="single" w:sz="12" w:space="0" w:color="auto"/>
+            </w:tcBorders>
+            <w:shd w:val="clear" w:color="auto" w:fill="auto"/>
+            <w:noWrap/>
+            <w:vAlign w:val="center"/>
+            <w:hideMark/>
+          </w:tcPr>
+          <w:p>
+            <w:pPr>
+              <w:spacing w:after="0" w:line="240" w:lineRule="auto"/>
+              <w:jc w:val="center"/>
+              <w:rPr>
+                <w:rFonts w:ascii="Calibri" w:eastAsia="Times New Roman" w:hAnsi="Calibri" w:cs="Times New Roman"/>
+                <w:color w:val="000000"/>
+                <w:lang w:eastAsia="es-AR"/>
+              </w:rPr>
+            </w:pPr>
+            <w:r>
+              <w:rPr>
+                <w:rFonts w:ascii="Calibri" w:eastAsia="Times New Roman" w:hAnsi="Calibri" w:cs="Times New Roman"/>
+                <w:color w:val="000000"/>
+                <w:lang w:eastAsia="es-AR"/>
+              </w:rPr>
+              <w:t> </w:t>
+            </w:r>
+          </w:p>
+        </w:tc>
+        <w:tc>
+          <w:tcPr>
+            <w:tcW w:w="1380" w:type="dxa"/>
+            <w:tcBorders>
+              <w:top w:val="nil"/>
+              <w:left w:val="nil"/>
+              <w:bottom w:val="single" w:sz="12" w:space="0" w:color="auto"/>
+              <w:right w:val="single" w:sz="12" w:space="0" w:color="auto"/>
+            </w:tcBorders>
+            <w:shd w:val="clear" w:color="auto" w:fill="auto"/>
+            <w:noWrap/>
+            <w:vAlign w:val="center"/>
+            <w:hideMark/>
+          </w:tcPr>
+          <w:p>
+            <w:pPr>
+              <w:spacing w:after="0" w:line="240" w:lineRule="auto"/>
+              <w:jc w:val="center"/>
+              <w:rPr>
+                <w:rFonts w:ascii="Calibri" w:eastAsia="Times New Roman" w:hAnsi="Calibri" w:cs="Times New Roman"/>
+                <w:color w:val="000000"/>
+                <w:lang w:eastAsia="es-AR"/>
+              </w:rPr>
+            </w:pPr>
+            <w:r>
+              <w:rPr>
+                <w:rFonts w:ascii="Calibri" w:eastAsia="Times New Roman" w:hAnsi="Calibri" w:cs="Times New Roman"/>
+                <w:color w:val="000000"/>
+                <w:lang w:eastAsia="es-AR"/>
+              </w:rPr>
+              <w:t> </w:t>
+            </w:r>
+          </w:p>
+        </w:tc>
+        <w:tc>
+          <w:tcPr>
+            <w:tcW w:w="1360" w:type="dxa"/>
+            <w:tcBorders>
+              <w:top w:val="nil"/>
+              <w:left w:val="nil"/>
+              <w:bottom w:val="single" w:sz="12" w:space="0" w:color="auto"/>
+              <w:right w:val="single" w:sz="12" w:space="0" w:color="auto"/>
+            </w:tcBorders>
+            <w:shd w:val="clear" w:color="auto" w:fill="auto"/>
+            <w:noWrap/>
+            <w:vAlign w:val="center"/>
+            <w:hideMark/>
+          </w:tcPr>
+          <w:p>
+            <w:pPr>
+              <w:spacing w:after="0" w:line="240" w:lineRule="auto"/>
+              <w:jc w:val="center"/>
+              <w:rPr>
+                <w:rFonts w:ascii="Calibri" w:eastAsia="Times New Roman" w:hAnsi="Calibri" w:cs="Times New Roman"/>
+                <w:color w:val="000000"/>
+                <w:lang w:eastAsia="es-AR"/>
+              </w:rPr>
+            </w:pPr>
+            <w:r>
+              <w:rPr>
+                <w:rFonts w:ascii="Calibri" w:eastAsia="Times New Roman" w:hAnsi="Calibri" w:cs="Times New Roman"/>
+                <w:color w:val="000000"/>
+                <w:lang w:eastAsia="es-AR"/>
+              </w:rPr>
+              <w:t>x</w:t>
+            </w:r>
+          </w:p>
+        </w:tc>
+      </w:tr>
+      <w:tr>
+        <w:trPr>
+          <w:trHeight w:val="330"/>
+        </w:trPr>
+        <w:tc>
+          <w:tcPr>
+            <w:tcW w:w="1600" w:type="dxa"/>
+            <w:tcBorders>
+              <w:top w:val="nil"/>
+              <w:left w:val="single" w:sz="12" w:space="0" w:color="auto"/>
+              <w:bottom w:val="single" w:sz="12" w:space="0" w:color="auto"/>
+              <w:right w:val="single" w:sz="12" w:space="0" w:color="auto"/>
+            </w:tcBorders>
+            <w:shd w:val="clear" w:color="auto" w:fill="auto"/>
+            <w:noWrap/>
+            <w:vAlign w:val="center"/>
+            <w:hideMark/>
+          </w:tcPr>
+          <w:p>
+            <w:pPr>
+              <w:spacing w:after="0" w:line="240" w:lineRule="auto"/>
+              <w:jc w:val="center"/>
+              <w:rPr>
+                <w:rFonts w:ascii="Calibri" w:eastAsia="Times New Roman" w:hAnsi="Calibri" w:cs="Times New Roman"/>
+                <w:b/>
+                <w:bCs/>
+                <w:color w:val="000000"/>
+                <w:lang w:eastAsia="es-AR"/>
+              </w:rPr>
+            </w:pPr>
+            <w:r>
+              <w:rPr>
+                <w:rFonts w:ascii="Calibri" w:eastAsia="Times New Roman" w:hAnsi="Calibri" w:cs="Times New Roman"/>
+                <w:b/>
+                <w:bCs/>
+                <w:color w:val="000000"/>
+                <w:lang w:eastAsia="es-AR"/>
+              </w:rPr>
+              <w:t>RF3</w:t>
+            </w:r>
+          </w:p>
+        </w:tc>
+        <w:tc>
+          <w:tcPr>
+            <w:tcW w:w="3520" w:type="dxa"/>
+            <w:tcBorders>
+              <w:top w:val="nil"/>
+              <w:left w:val="nil"/>
+              <w:bottom w:val="single" w:sz="12" w:space="0" w:color="auto"/>
+              <w:right w:val="single" w:sz="12" w:space="0" w:color="auto"/>
+            </w:tcBorders>
+            <w:shd w:val="clear" w:color="auto" w:fill="auto"/>
+            <w:noWrap/>
+            <w:vAlign w:val="center"/>
+            <w:hideMark/>
+          </w:tcPr>
+          <w:p>
+            <w:pPr>
+              <w:spacing w:after="0" w:line="240" w:lineRule="auto"/>
+              <w:jc w:val="center"/>
+              <w:rPr>
+                <w:rFonts w:ascii="Calibri" w:eastAsia="Times New Roman" w:hAnsi="Calibri" w:cs="Times New Roman"/>
+                <w:color w:val="000000"/>
+                <w:lang w:eastAsia="es-AR"/>
+              </w:rPr>
+            </w:pPr>
+            <w:r>
+              <w:rPr>
+                <w:rFonts w:ascii="Calibri" w:eastAsia="Times New Roman" w:hAnsi="Calibri" w:cs="Times New Roman"/>
+                <w:color w:val="000000"/>
+                <w:lang w:eastAsia="es-AR"/>
+              </w:rPr>
+              <w:t>x</w:t>
+            </w:r>
+          </w:p>
+        </w:tc>
+        <w:tc>
+          <w:tcPr>
+            <w:tcW w:w="1380" w:type="dxa"/>
+            <w:tcBorders>
+              <w:top w:val="nil"/>
+              <w:left w:val="nil"/>
+              <w:bottom w:val="single" w:sz="12" w:space="0" w:color="auto"/>
+              <w:right w:val="single" w:sz="12" w:space="0" w:color="auto"/>
+            </w:tcBorders>
+            <w:shd w:val="clear" w:color="auto" w:fill="auto"/>
+            <w:noWrap/>
+            <w:vAlign w:val="center"/>
+            <w:hideMark/>
+          </w:tcPr>
+          <w:p>
+            <w:pPr>
+              <w:spacing w:after="0" w:line="240" w:lineRule="auto"/>
+              <w:jc w:val="center"/>
+              <w:rPr>
+                <w:rFonts w:ascii="Calibri" w:eastAsia="Times New Roman" w:hAnsi="Calibri" w:cs="Times New Roman"/>
+                <w:color w:val="000000"/>
+                <w:lang w:eastAsia="es-AR"/>
+              </w:rPr>
+            </w:pPr>
+            <w:r>
+              <w:rPr>
+                <w:rFonts w:ascii="Calibri" w:eastAsia="Times New Roman" w:hAnsi="Calibri" w:cs="Times New Roman"/>
+                <w:color w:val="000000"/>
+                <w:lang w:eastAsia="es-AR"/>
+              </w:rPr>
+              <w:t> </w:t>
+            </w:r>
+          </w:p>
+        </w:tc>
+        <w:tc>
+          <w:tcPr>
+            <w:tcW w:w="2260" w:type="dxa"/>
+            <w:tcBorders>
+              <w:top w:val="nil"/>
+              <w:left w:val="nil"/>
+              <w:bottom w:val="single" w:sz="12" w:space="0" w:color="auto"/>
+              <w:right w:val="single" w:sz="12" w:space="0" w:color="auto"/>
+            </w:tcBorders>
+            <w:shd w:val="clear" w:color="auto" w:fill="auto"/>
+            <w:noWrap/>
+            <w:vAlign w:val="center"/>
+            <w:hideMark/>
+          </w:tcPr>
+          <w:p>
+            <w:pPr>
+              <w:spacing w:after="0" w:line="240" w:lineRule="auto"/>
+              <w:jc w:val="center"/>
+              <w:rPr>
+                <w:rFonts w:ascii="Calibri" w:eastAsia="Times New Roman" w:hAnsi="Calibri" w:cs="Times New Roman"/>
+                <w:color w:val="000000"/>
+                <w:lang w:eastAsia="es-AR"/>
+              </w:rPr>
+            </w:pPr>
+            <w:r>
+              <w:rPr>
+                <w:rFonts w:ascii="Calibri" w:eastAsia="Times New Roman" w:hAnsi="Calibri" w:cs="Times New Roman"/>
+                <w:color w:val="000000"/>
+                <w:lang w:eastAsia="es-AR"/>
+              </w:rPr>
+              <w:t> </w:t>
+            </w:r>
+          </w:p>
+        </w:tc>
+        <w:tc>
+          <w:tcPr>
+            <w:tcW w:w="1380" w:type="dxa"/>
+            <w:tcBorders>
+              <w:top w:val="nil"/>
+              <w:left w:val="nil"/>
+              <w:bottom w:val="single" w:sz="12" w:space="0" w:color="auto"/>
+              <w:right w:val="single" w:sz="12" w:space="0" w:color="auto"/>
+            </w:tcBorders>
+            <w:shd w:val="clear" w:color="auto" w:fill="auto"/>
+            <w:noWrap/>
+            <w:vAlign w:val="center"/>
+            <w:hideMark/>
+          </w:tcPr>
+          <w:p>
+            <w:pPr>
+              <w:spacing w:after="0" w:line="240" w:lineRule="auto"/>
+              <w:jc w:val="center"/>
+              <w:rPr>
+                <w:rFonts w:ascii="Calibri" w:eastAsia="Times New Roman" w:hAnsi="Calibri" w:cs="Times New Roman"/>
+                <w:color w:val="000000"/>
+                <w:lang w:eastAsia="es-AR"/>
+              </w:rPr>
+            </w:pPr>
+            <w:r>
+              <w:rPr>
+                <w:rFonts w:ascii="Calibri" w:eastAsia="Times New Roman" w:hAnsi="Calibri" w:cs="Times New Roman"/>
+                <w:color w:val="000000"/>
+                <w:lang w:eastAsia="es-AR"/>
+              </w:rPr>
+              <w:t> </w:t>
+            </w:r>
+          </w:p>
+        </w:tc>
+        <w:tc>
+          <w:tcPr>
+            <w:tcW w:w="1360" w:type="dxa"/>
+            <w:tcBorders>
+              <w:top w:val="nil"/>
+              <w:left w:val="nil"/>
+              <w:bottom w:val="single" w:sz="12" w:space="0" w:color="auto"/>
+              <w:right w:val="single" w:sz="12" w:space="0" w:color="auto"/>
+            </w:tcBorders>
+            <w:shd w:val="clear" w:color="auto" w:fill="auto"/>
+            <w:noWrap/>
+            <w:vAlign w:val="center"/>
+            <w:hideMark/>
+          </w:tcPr>
+          <w:p>
+            <w:pPr>
+              <w:spacing w:after="0" w:line="240" w:lineRule="auto"/>
+              <w:jc w:val="center"/>
+              <w:rPr>
+                <w:rFonts w:ascii="Calibri" w:eastAsia="Times New Roman" w:hAnsi="Calibri" w:cs="Times New Roman"/>
+                <w:color w:val="000000"/>
+                <w:lang w:eastAsia="es-AR"/>
+              </w:rPr>
+            </w:pPr>
+            <w:r>
+              <w:rPr>
+                <w:rFonts w:ascii="Calibri" w:eastAsia="Times New Roman" w:hAnsi="Calibri" w:cs="Times New Roman"/>
+                <w:color w:val="000000"/>
+                <w:lang w:eastAsia="es-AR"/>
+              </w:rPr>
+              <w:t> </w:t>
+            </w:r>
+          </w:p>
+        </w:tc>
+      </w:tr>
+      <w:tr>
+        <w:trPr>
+          <w:trHeight w:val="330"/>
+        </w:trPr>
+        <w:tc>
+          <w:tcPr>
+            <w:tcW w:w="1600" w:type="dxa"/>
+            <w:tcBorders>
+              <w:top w:val="nil"/>
+              <w:left w:val="single" w:sz="12" w:space="0" w:color="auto"/>
+              <w:bottom w:val="single" w:sz="12" w:space="0" w:color="auto"/>
+              <w:right w:val="single" w:sz="12" w:space="0" w:color="auto"/>
+            </w:tcBorders>
+            <w:shd w:val="clear" w:color="auto" w:fill="auto"/>
+            <w:noWrap/>
+            <w:vAlign w:val="center"/>
+            <w:hideMark/>
+          </w:tcPr>
+          <w:p>
+            <w:pPr>
+              <w:spacing w:after="0" w:line="240" w:lineRule="auto"/>
+              <w:jc w:val="center"/>
+              <w:rPr>
+                <w:rFonts w:ascii="Calibri" w:eastAsia="Times New Roman" w:hAnsi="Calibri" w:cs="Times New Roman"/>
+                <w:b/>
+                <w:bCs/>
+                <w:color w:val="000000"/>
+                <w:lang w:eastAsia="es-AR"/>
+              </w:rPr>
+            </w:pPr>
+            <w:r>
+              <w:rPr>
+                <w:rFonts w:ascii="Calibri" w:eastAsia="Times New Roman" w:hAnsi="Calibri" w:cs="Times New Roman"/>
+                <w:b/>
+                <w:bCs/>
+                <w:color w:val="000000"/>
+                <w:lang w:eastAsia="es-AR"/>
+              </w:rPr>
+              <w:t>RF4</w:t>
+            </w:r>
+          </w:p>
+        </w:tc>
+        <w:tc>
+          <w:tcPr>
+            <w:tcW w:w="3520" w:type="dxa"/>
+            <w:tcBorders>
+              <w:top w:val="nil"/>
+              <w:left w:val="nil"/>
+              <w:bottom w:val="single" w:sz="12" w:space="0" w:color="auto"/>
+              <w:right w:val="single" w:sz="12" w:space="0" w:color="auto"/>
+            </w:tcBorders>
+            <w:shd w:val="clear" w:color="auto" w:fill="auto"/>
+            <w:noWrap/>
+            <w:vAlign w:val="center"/>
+            <w:hideMark/>
+          </w:tcPr>
+          <w:p>
+            <w:pPr>
+              <w:spacing w:after="0" w:line="240" w:lineRule="auto"/>
+              <w:jc w:val="center"/>
+              <w:rPr>
+                <w:rFonts w:ascii="Calibri" w:eastAsia="Times New Roman" w:hAnsi="Calibri" w:cs="Times New Roman"/>
+                <w:color w:val="000000"/>
+                <w:lang w:eastAsia="es-AR"/>
+              </w:rPr>
+            </w:pPr>
+            <w:r>
+              <w:rPr>
+                <w:rFonts w:ascii="Calibri" w:eastAsia="Times New Roman" w:hAnsi="Calibri" w:cs="Times New Roman"/>
+                <w:color w:val="000000"/>
+                <w:lang w:eastAsia="es-AR"/>
+              </w:rPr>
+              <w:t>x</w:t>
+            </w:r>
+          </w:p>
+        </w:tc>
+        <w:tc>
+          <w:tcPr>
+            <w:tcW w:w="1380" w:type="dxa"/>
+            <w:tcBorders>
+              <w:top w:val="nil"/>
+              <w:left w:val="nil"/>
+              <w:bottom w:val="single" w:sz="12" w:space="0" w:color="auto"/>
+              <w:right w:val="single" w:sz="12" w:space="0" w:color="auto"/>
+            </w:tcBorders>
+            <w:shd w:val="clear" w:color="auto" w:fill="auto"/>
+            <w:noWrap/>
+            <w:vAlign w:val="center"/>
+            <w:hideMark/>
+          </w:tcPr>
+          <w:p>
+            <w:pPr>
+              <w:spacing w:after="0" w:line="240" w:lineRule="auto"/>
+              <w:jc w:val="center"/>
+              <w:rPr>
+                <w:rFonts w:ascii="Calibri" w:eastAsia="Times New Roman" w:hAnsi="Calibri" w:cs="Times New Roman"/>
+                <w:color w:val="000000"/>
+                <w:lang w:eastAsia="es-AR"/>
+              </w:rPr>
+            </w:pPr>
+            <w:r>
+              <w:rPr>
+                <w:rFonts w:ascii="Calibri" w:eastAsia="Times New Roman" w:hAnsi="Calibri" w:cs="Times New Roman"/>
+                <w:color w:val="000000"/>
+                <w:lang w:eastAsia="es-AR"/>
+              </w:rPr>
+              <w:t> </w:t>
+            </w:r>
+          </w:p>
+        </w:tc>
+        <w:tc>
+          <w:tcPr>
+            <w:tcW w:w="2260" w:type="dxa"/>
+            <w:tcBorders>
+              <w:top w:val="nil"/>
+              <w:left w:val="nil"/>
+              <w:bottom w:val="single" w:sz="12" w:space="0" w:color="auto"/>
+              <w:right w:val="single" w:sz="12" w:space="0" w:color="auto"/>
+            </w:tcBorders>
+            <w:shd w:val="clear" w:color="auto" w:fill="auto"/>
+            <w:noWrap/>
+            <w:vAlign w:val="center"/>
+            <w:hideMark/>
+          </w:tcPr>
+          <w:p>
+            <w:pPr>
+              <w:spacing w:after="0" w:line="240" w:lineRule="auto"/>
+              <w:jc w:val="center"/>
+              <w:rPr>
+                <w:rFonts w:ascii="Calibri" w:eastAsia="Times New Roman" w:hAnsi="Calibri" w:cs="Times New Roman"/>
+                <w:color w:val="000000"/>
+                <w:lang w:eastAsia="es-AR"/>
+              </w:rPr>
+            </w:pPr>
+            <w:r>
+              <w:rPr>
+                <w:rFonts w:ascii="Calibri" w:eastAsia="Times New Roman" w:hAnsi="Calibri" w:cs="Times New Roman"/>
+                <w:color w:val="000000"/>
+                <w:lang w:eastAsia="es-AR"/>
+              </w:rPr>
+              <w:t> </w:t>
+            </w:r>
+          </w:p>
+        </w:tc>
+        <w:tc>
+          <w:tcPr>
+            <w:tcW w:w="1380" w:type="dxa"/>
+            <w:tcBorders>
+              <w:top w:val="nil"/>
+              <w:left w:val="nil"/>
+              <w:bottom w:val="single" w:sz="12" w:space="0" w:color="auto"/>
+              <w:right w:val="single" w:sz="12" w:space="0" w:color="auto"/>
+            </w:tcBorders>
+            <w:shd w:val="clear" w:color="auto" w:fill="auto"/>
+            <w:noWrap/>
+            <w:vAlign w:val="center"/>
+            <w:hideMark/>
+          </w:tcPr>
+          <w:p>
+            <w:pPr>
+              <w:spacing w:after="0" w:line="240" w:lineRule="auto"/>
+              <w:jc w:val="center"/>
+              <w:rPr>
+                <w:rFonts w:ascii="Calibri" w:eastAsia="Times New Roman" w:hAnsi="Calibri" w:cs="Times New Roman"/>
+                <w:color w:val="000000"/>
+                <w:lang w:eastAsia="es-AR"/>
+              </w:rPr>
+            </w:pPr>
+            <w:r>
+              <w:rPr>
+                <w:rFonts w:ascii="Calibri" w:eastAsia="Times New Roman" w:hAnsi="Calibri" w:cs="Times New Roman"/>
+                <w:color w:val="000000"/>
+                <w:lang w:eastAsia="es-AR"/>
+              </w:rPr>
+              <w:t> </w:t>
+            </w:r>
+          </w:p>
+        </w:tc>
+        <w:tc>
+          <w:tcPr>
+            <w:tcW w:w="1360" w:type="dxa"/>
+            <w:tcBorders>
+              <w:top w:val="nil"/>
+              <w:left w:val="nil"/>
+              <w:bottom w:val="single" w:sz="12" w:space="0" w:color="auto"/>
+              <w:right w:val="single" w:sz="12" w:space="0" w:color="auto"/>
+            </w:tcBorders>
+            <w:shd w:val="clear" w:color="auto" w:fill="auto"/>
+            <w:noWrap/>
+            <w:vAlign w:val="center"/>
+            <w:hideMark/>
+          </w:tcPr>
+          <w:p>
+            <w:pPr>
+              <w:spacing w:after="0" w:line="240" w:lineRule="auto"/>
+              <w:jc w:val="center"/>
+              <w:rPr>
+                <w:rFonts w:ascii="Calibri" w:eastAsia="Times New Roman" w:hAnsi="Calibri" w:cs="Times New Roman"/>
+                <w:color w:val="000000"/>
+                <w:lang w:eastAsia="es-AR"/>
+              </w:rPr>
+            </w:pPr>
+            <w:r>
+              <w:rPr>
+                <w:rFonts w:ascii="Calibri" w:eastAsia="Times New Roman" w:hAnsi="Calibri" w:cs="Times New Roman"/>
+                <w:color w:val="000000"/>
+                <w:lang w:eastAsia="es-AR"/>
+              </w:rPr>
+              <w:t> </w:t>
+            </w:r>
+          </w:p>
+        </w:tc>
+      </w:tr>
+      <w:tr>
+        <w:trPr>
+          <w:trHeight w:val="330"/>
+        </w:trPr>
+        <w:tc>
+          <w:tcPr>
+            <w:tcW w:w="1600" w:type="dxa"/>
+            <w:tcBorders>
+              <w:top w:val="nil"/>
+              <w:left w:val="single" w:sz="12" w:space="0" w:color="auto"/>
+              <w:bottom w:val="single" w:sz="12" w:space="0" w:color="auto"/>
+              <w:right w:val="single" w:sz="12" w:space="0" w:color="auto"/>
+            </w:tcBorders>
+            <w:shd w:val="clear" w:color="auto" w:fill="auto"/>
+            <w:noWrap/>
+            <w:vAlign w:val="center"/>
+            <w:hideMark/>
+          </w:tcPr>
+          <w:p>
+            <w:pPr>
+              <w:spacing w:after="0" w:line="240" w:lineRule="auto"/>
+              <w:jc w:val="center"/>
+              <w:rPr>
+                <w:rFonts w:ascii="Calibri" w:eastAsia="Times New Roman" w:hAnsi="Calibri" w:cs="Times New Roman"/>
+                <w:b/>
+                <w:bCs/>
+                <w:color w:val="000000"/>
+                <w:lang w:eastAsia="es-AR"/>
+              </w:rPr>
+            </w:pPr>
+            <w:r>
+              <w:rPr>
+                <w:rFonts w:ascii="Calibri" w:eastAsia="Times New Roman" w:hAnsi="Calibri" w:cs="Times New Roman"/>
+                <w:b/>
+                <w:bCs/>
+                <w:color w:val="000000"/>
+                <w:lang w:eastAsia="es-AR"/>
+              </w:rPr>
+              <w:t>RF5</w:t>
+            </w:r>
+          </w:p>
+        </w:tc>
+        <w:tc>
+          <w:tcPr>
+            <w:tcW w:w="3520" w:type="dxa"/>
+            <w:tcBorders>
+              <w:top w:val="nil"/>
+              <w:left w:val="nil"/>
+              <w:bottom w:val="single" w:sz="12" w:space="0" w:color="auto"/>
+              <w:right w:val="single" w:sz="12" w:space="0" w:color="auto"/>
+            </w:tcBorders>
+            <w:shd w:val="clear" w:color="auto" w:fill="auto"/>
+            <w:noWrap/>
+            <w:vAlign w:val="center"/>
+            <w:hideMark/>
+          </w:tcPr>
+          <w:p>
+            <w:pPr>
+              <w:spacing w:after="0" w:line="240" w:lineRule="auto"/>
+              <w:jc w:val="center"/>
+              <w:rPr>
+                <w:rFonts w:ascii="Calibri" w:eastAsia="Times New Roman" w:hAnsi="Calibri" w:cs="Times New Roman"/>
+                <w:color w:val="000000"/>
+                <w:lang w:eastAsia="es-AR"/>
+              </w:rPr>
+            </w:pPr>
+            <w:r>
+              <w:rPr>
+                <w:rFonts w:ascii="Calibri" w:eastAsia="Times New Roman" w:hAnsi="Calibri" w:cs="Times New Roman"/>
+                <w:color w:val="000000"/>
+                <w:lang w:eastAsia="es-AR"/>
+              </w:rPr>
+              <w:t>x</w:t>
+            </w:r>
+          </w:p>
+        </w:tc>
+        <w:tc>
+          <w:tcPr>
+            <w:tcW w:w="1380" w:type="dxa"/>
+            <w:tcBorders>
+              <w:top w:val="nil"/>
+              <w:left w:val="nil"/>
+              <w:bottom w:val="single" w:sz="12" w:space="0" w:color="auto"/>
+              <w:right w:val="single" w:sz="12" w:space="0" w:color="auto"/>
+            </w:tcBorders>
+            <w:shd w:val="clear" w:color="auto" w:fill="auto"/>
+            <w:noWrap/>
+            <w:vAlign w:val="center"/>
+            <w:hideMark/>
+          </w:tcPr>
+          <w:p>
+            <w:pPr>
+              <w:spacing w:after="0" w:line="240" w:lineRule="auto"/>
+              <w:jc w:val="center"/>
+              <w:rPr>
+                <w:rFonts w:ascii="Calibri" w:eastAsia="Times New Roman" w:hAnsi="Calibri" w:cs="Times New Roman"/>
+                <w:color w:val="000000"/>
+                <w:lang w:eastAsia="es-AR"/>
+              </w:rPr>
+            </w:pPr>
+            <w:r>
+              <w:rPr>
+                <w:rFonts w:ascii="Calibri" w:eastAsia="Times New Roman" w:hAnsi="Calibri" w:cs="Times New Roman"/>
+                <w:color w:val="000000"/>
+                <w:lang w:eastAsia="es-AR"/>
+              </w:rPr>
+              <w:t> </w:t>
+            </w:r>
+          </w:p>
+        </w:tc>
+        <w:tc>
+          <w:tcPr>
+            <w:tcW w:w="2260" w:type="dxa"/>
+            <w:tcBorders>
+              <w:top w:val="nil"/>
+              <w:left w:val="nil"/>
+              <w:bottom w:val="single" w:sz="12" w:space="0" w:color="auto"/>
+              <w:right w:val="single" w:sz="12" w:space="0" w:color="auto"/>
+            </w:tcBorders>
+            <w:shd w:val="clear" w:color="auto" w:fill="auto"/>
+            <w:noWrap/>
+            <w:vAlign w:val="center"/>
+            <w:hideMark/>
+          </w:tcPr>
+          <w:p>
+            <w:pPr>
+              <w:spacing w:after="0" w:line="240" w:lineRule="auto"/>
+              <w:jc w:val="center"/>
+              <w:rPr>
+                <w:rFonts w:ascii="Calibri" w:eastAsia="Times New Roman" w:hAnsi="Calibri" w:cs="Times New Roman"/>
+                <w:color w:val="000000"/>
+                <w:lang w:eastAsia="es-AR"/>
+              </w:rPr>
+            </w:pPr>
+            <w:r>
+              <w:rPr>
+                <w:rFonts w:ascii="Calibri" w:eastAsia="Times New Roman" w:hAnsi="Calibri" w:cs="Times New Roman"/>
+                <w:color w:val="000000"/>
+                <w:lang w:eastAsia="es-AR"/>
+              </w:rPr>
+              <w:t> </w:t>
+            </w:r>
+          </w:p>
+        </w:tc>
+        <w:tc>
+          <w:tcPr>
+            <w:tcW w:w="1380" w:type="dxa"/>
+            <w:tcBorders>
+              <w:top w:val="nil"/>
+              <w:left w:val="nil"/>
+              <w:bottom w:val="single" w:sz="12" w:space="0" w:color="auto"/>
+              <w:right w:val="single" w:sz="12" w:space="0" w:color="auto"/>
+            </w:tcBorders>
+            <w:shd w:val="clear" w:color="auto" w:fill="auto"/>
+            <w:noWrap/>
+            <w:vAlign w:val="center"/>
+            <w:hideMark/>
+          </w:tcPr>
+          <w:p>
+            <w:pPr>
+              <w:spacing w:after="0" w:line="240" w:lineRule="auto"/>
+              <w:jc w:val="center"/>
+              <w:rPr>
+                <w:rFonts w:ascii="Calibri" w:eastAsia="Times New Roman" w:hAnsi="Calibri" w:cs="Times New Roman"/>
+                <w:color w:val="000000"/>
+                <w:lang w:eastAsia="es-AR"/>
+              </w:rPr>
+            </w:pPr>
+            <w:r>
+              <w:rPr>
+                <w:rFonts w:ascii="Calibri" w:eastAsia="Times New Roman" w:hAnsi="Calibri" w:cs="Times New Roman"/>
+                <w:color w:val="000000"/>
+                <w:lang w:eastAsia="es-AR"/>
+              </w:rPr>
+              <w:t> </w:t>
+            </w:r>
+          </w:p>
+        </w:tc>
+        <w:tc>
+          <w:tcPr>
+            <w:tcW w:w="1360" w:type="dxa"/>
+            <w:tcBorders>
+              <w:top w:val="nil"/>
+              <w:left w:val="nil"/>
+              <w:bottom w:val="single" w:sz="12" w:space="0" w:color="auto"/>
+              <w:right w:val="single" w:sz="12" w:space="0" w:color="auto"/>
+            </w:tcBorders>
+            <w:shd w:val="clear" w:color="auto" w:fill="auto"/>
+            <w:noWrap/>
+            <w:vAlign w:val="center"/>
+            <w:hideMark/>
+          </w:tcPr>
+          <w:p>
+            <w:pPr>
+              <w:spacing w:after="0" w:line="240" w:lineRule="auto"/>
+              <w:jc w:val="center"/>
+              <w:rPr>
+                <w:rFonts w:ascii="Calibri" w:eastAsia="Times New Roman" w:hAnsi="Calibri" w:cs="Times New Roman"/>
+                <w:color w:val="000000"/>
+                <w:lang w:eastAsia="es-AR"/>
+              </w:rPr>
+            </w:pPr>
+            <w:r>
+              <w:rPr>
+                <w:rFonts w:ascii="Calibri" w:eastAsia="Times New Roman" w:hAnsi="Calibri" w:cs="Times New Roman"/>
+                <w:color w:val="000000"/>
+                <w:lang w:eastAsia="es-AR"/>
+              </w:rPr>
+              <w:t> </w:t>
+            </w:r>
+          </w:p>
+        </w:tc>
+      </w:tr>
+      <w:tr>
+        <w:trPr>
+          <w:trHeight w:val="330"/>
+        </w:trPr>
+        <w:tc>
+          <w:tcPr>
+            <w:tcW w:w="1600" w:type="dxa"/>
+            <w:tcBorders>
+              <w:top w:val="nil"/>
+              <w:left w:val="single" w:sz="12" w:space="0" w:color="auto"/>
+              <w:bottom w:val="single" w:sz="12" w:space="0" w:color="auto"/>
+              <w:right w:val="single" w:sz="12" w:space="0" w:color="auto"/>
+            </w:tcBorders>
+            <w:shd w:val="clear" w:color="auto" w:fill="auto"/>
+            <w:noWrap/>
+            <w:vAlign w:val="center"/>
+            <w:hideMark/>
+          </w:tcPr>
+          <w:p>
+            <w:pPr>
+              <w:spacing w:after="0" w:line="240" w:lineRule="auto"/>
+              <w:jc w:val="center"/>
+              <w:rPr>
+                <w:rFonts w:ascii="Calibri" w:eastAsia="Times New Roman" w:hAnsi="Calibri" w:cs="Times New Roman"/>
+                <w:b/>
+                <w:bCs/>
+                <w:color w:val="000000"/>
+                <w:lang w:eastAsia="es-AR"/>
+              </w:rPr>
+            </w:pPr>
+            <w:r>
+              <w:rPr>
+                <w:rFonts w:ascii="Calibri" w:eastAsia="Times New Roman" w:hAnsi="Calibri" w:cs="Times New Roman"/>
+                <w:b/>
+                <w:bCs/>
+                <w:color w:val="000000"/>
+                <w:lang w:eastAsia="es-AR"/>
+              </w:rPr>
+              <w:t>RF6</w:t>
+            </w:r>
+          </w:p>
+        </w:tc>
+        <w:tc>
+          <w:tcPr>
+            <w:tcW w:w="3520" w:type="dxa"/>
+            <w:tcBorders>
+              <w:top w:val="nil"/>
+              <w:left w:val="nil"/>
+              <w:bottom w:val="single" w:sz="12" w:space="0" w:color="auto"/>
+              <w:right w:val="single" w:sz="12" w:space="0" w:color="auto"/>
+            </w:tcBorders>
+            <w:shd w:val="clear" w:color="auto" w:fill="auto"/>
+            <w:noWrap/>
+            <w:vAlign w:val="center"/>
+            <w:hideMark/>
+          </w:tcPr>
+          <w:p>
+            <w:pPr>
+              <w:spacing w:after="0" w:line="240" w:lineRule="auto"/>
+              <w:jc w:val="center"/>
+              <w:rPr>
+                <w:rFonts w:ascii="Calibri" w:eastAsia="Times New Roman" w:hAnsi="Calibri" w:cs="Times New Roman"/>
+                <w:color w:val="000000"/>
+                <w:lang w:eastAsia="es-AR"/>
+              </w:rPr>
+            </w:pPr>
+            <w:r>
+              <w:rPr>
+                <w:rFonts w:ascii="Calibri" w:eastAsia="Times New Roman" w:hAnsi="Calibri" w:cs="Times New Roman"/>
+                <w:color w:val="000000"/>
+                <w:lang w:eastAsia="es-AR"/>
+              </w:rPr>
+              <w:t>x</w:t>
+            </w:r>
+          </w:p>
+        </w:tc>
+        <w:tc>
+          <w:tcPr>
+            <w:tcW w:w="1380" w:type="dxa"/>
+            <w:tcBorders>
+              <w:top w:val="nil"/>
+              <w:left w:val="nil"/>
+              <w:bottom w:val="single" w:sz="12" w:space="0" w:color="auto"/>
+              <w:right w:val="single" w:sz="12" w:space="0" w:color="auto"/>
+            </w:tcBorders>
+            <w:shd w:val="clear" w:color="auto" w:fill="auto"/>
+            <w:noWrap/>
+            <w:vAlign w:val="center"/>
+            <w:hideMark/>
+          </w:tcPr>
+          <w:p>
+            <w:pPr>
+              <w:spacing w:after="0" w:line="240" w:lineRule="auto"/>
+              <w:jc w:val="center"/>
+              <w:rPr>
+                <w:rFonts w:ascii="Calibri" w:eastAsia="Times New Roman" w:hAnsi="Calibri" w:cs="Times New Roman"/>
+                <w:color w:val="000000"/>
+                <w:lang w:eastAsia="es-AR"/>
+              </w:rPr>
+            </w:pPr>
+            <w:r>
+              <w:rPr>
+                <w:rFonts w:ascii="Calibri" w:eastAsia="Times New Roman" w:hAnsi="Calibri" w:cs="Times New Roman"/>
+                <w:color w:val="000000"/>
+                <w:lang w:eastAsia="es-AR"/>
+              </w:rPr>
+              <w:t> </w:t>
+            </w:r>
+          </w:p>
+        </w:tc>
+        <w:tc>
+          <w:tcPr>
+            <w:tcW w:w="2260" w:type="dxa"/>
+            <w:tcBorders>
+              <w:top w:val="nil"/>
+              <w:left w:val="nil"/>
+              <w:bottom w:val="single" w:sz="12" w:space="0" w:color="auto"/>
+              <w:right w:val="single" w:sz="12" w:space="0" w:color="auto"/>
+            </w:tcBorders>
+            <w:shd w:val="clear" w:color="auto" w:fill="auto"/>
+            <w:noWrap/>
+            <w:vAlign w:val="center"/>
+            <w:hideMark/>
+          </w:tcPr>
+          <w:p>
+            <w:pPr>
+              <w:spacing w:after="0" w:line="240" w:lineRule="auto"/>
+              <w:jc w:val="center"/>
+              <w:rPr>
+                <w:rFonts w:ascii="Calibri" w:eastAsia="Times New Roman" w:hAnsi="Calibri" w:cs="Times New Roman"/>
+                <w:color w:val="000000"/>
+                <w:lang w:eastAsia="es-AR"/>
+              </w:rPr>
+            </w:pPr>
+            <w:r>
+              <w:rPr>
+                <w:rFonts w:ascii="Calibri" w:eastAsia="Times New Roman" w:hAnsi="Calibri" w:cs="Times New Roman"/>
+                <w:color w:val="000000"/>
+                <w:lang w:eastAsia="es-AR"/>
+              </w:rPr>
+              <w:t> </w:t>
+            </w:r>
+          </w:p>
+        </w:tc>
+        <w:tc>
+          <w:tcPr>
+            <w:tcW w:w="1380" w:type="dxa"/>
+            <w:tcBorders>
+              <w:top w:val="nil"/>
+              <w:left w:val="nil"/>
+              <w:bottom w:val="single" w:sz="12" w:space="0" w:color="auto"/>
+              <w:right w:val="single" w:sz="12" w:space="0" w:color="auto"/>
+            </w:tcBorders>
+            <w:shd w:val="clear" w:color="auto" w:fill="auto"/>
+            <w:noWrap/>
+            <w:vAlign w:val="center"/>
+            <w:hideMark/>
+          </w:tcPr>
+          <w:p>
+            <w:pPr>
+              <w:spacing w:after="0" w:line="240" w:lineRule="auto"/>
+              <w:jc w:val="center"/>
+              <w:rPr>
+                <w:rFonts w:ascii="Calibri" w:eastAsia="Times New Roman" w:hAnsi="Calibri" w:cs="Times New Roman"/>
+                <w:color w:val="000000"/>
+                <w:lang w:eastAsia="es-AR"/>
+              </w:rPr>
+            </w:pPr>
+            <w:r>
+              <w:rPr>
+                <w:rFonts w:ascii="Calibri" w:eastAsia="Times New Roman" w:hAnsi="Calibri" w:cs="Times New Roman"/>
+                <w:color w:val="000000"/>
+                <w:lang w:eastAsia="es-AR"/>
+              </w:rPr>
+              <w:t> </w:t>
+            </w:r>
+          </w:p>
+        </w:tc>
+        <w:tc>
+          <w:tcPr>
+            <w:tcW w:w="1360" w:type="dxa"/>
+            <w:tcBorders>
+              <w:top w:val="nil"/>
+              <w:left w:val="nil"/>
+              <w:bottom w:val="single" w:sz="12" w:space="0" w:color="auto"/>
+              <w:right w:val="single" w:sz="12" w:space="0" w:color="auto"/>
+            </w:tcBorders>
+            <w:shd w:val="clear" w:color="auto" w:fill="auto"/>
+            <w:noWrap/>
+            <w:vAlign w:val="center"/>
+            <w:hideMark/>
+          </w:tcPr>
+          <w:p>
+            <w:pPr>
+              <w:spacing w:after="0" w:line="240" w:lineRule="auto"/>
+              <w:jc w:val="center"/>
+              <w:rPr>
+                <w:rFonts w:ascii="Calibri" w:eastAsia="Times New Roman" w:hAnsi="Calibri" w:cs="Times New Roman"/>
+                <w:color w:val="000000"/>
+                <w:lang w:eastAsia="es-AR"/>
+              </w:rPr>
+            </w:pPr>
+            <w:r>
+              <w:rPr>
+                <w:rFonts w:ascii="Calibri" w:eastAsia="Times New Roman" w:hAnsi="Calibri" w:cs="Times New Roman"/>
+                <w:color w:val="000000"/>
+                <w:lang w:eastAsia="es-AR"/>
+              </w:rPr>
+              <w:t> </w:t>
+            </w:r>
+          </w:p>
+        </w:tc>
+      </w:tr>
+      <w:tr>
+        <w:trPr>
+          <w:trHeight w:val="330"/>
+        </w:trPr>
+        <w:tc>
+          <w:tcPr>
+            <w:tcW w:w="1600" w:type="dxa"/>
+            <w:tcBorders>
+              <w:top w:val="nil"/>
+              <w:left w:val="single" w:sz="12" w:space="0" w:color="auto"/>
+              <w:bottom w:val="single" w:sz="12" w:space="0" w:color="auto"/>
+              <w:right w:val="single" w:sz="12" w:space="0" w:color="auto"/>
+            </w:tcBorders>
+            <w:shd w:val="clear" w:color="auto" w:fill="auto"/>
+            <w:noWrap/>
+            <w:vAlign w:val="center"/>
+            <w:hideMark/>
+          </w:tcPr>
+          <w:p>
+            <w:pPr>
+              <w:spacing w:after="0" w:line="240" w:lineRule="auto"/>
+              <w:jc w:val="center"/>
+              <w:rPr>
+                <w:rFonts w:ascii="Calibri" w:eastAsia="Times New Roman" w:hAnsi="Calibri" w:cs="Times New Roman"/>
+                <w:b/>
+                <w:bCs/>
+                <w:color w:val="000000"/>
+                <w:lang w:eastAsia="es-AR"/>
+              </w:rPr>
+            </w:pPr>
+            <w:r>
+              <w:rPr>
+                <w:rFonts w:ascii="Calibri" w:eastAsia="Times New Roman" w:hAnsi="Calibri" w:cs="Times New Roman"/>
+                <w:b/>
+                <w:bCs/>
+                <w:color w:val="000000"/>
+                <w:lang w:eastAsia="es-AR"/>
+              </w:rPr>
+              <w:t>RF7</w:t>
+            </w:r>
+          </w:p>
+        </w:tc>
+        <w:tc>
+          <w:tcPr>
+            <w:tcW w:w="3520" w:type="dxa"/>
+            <w:tcBorders>
+              <w:top w:val="nil"/>
+              <w:left w:val="nil"/>
+              <w:bottom w:val="single" w:sz="12" w:space="0" w:color="auto"/>
+              <w:right w:val="single" w:sz="12" w:space="0" w:color="auto"/>
+            </w:tcBorders>
+            <w:shd w:val="clear" w:color="auto" w:fill="auto"/>
+            <w:noWrap/>
+            <w:vAlign w:val="center"/>
+            <w:hideMark/>
+          </w:tcPr>
+          <w:p>
+            <w:pPr>
+              <w:spacing w:after="0" w:line="240" w:lineRule="auto"/>
+              <w:jc w:val="center"/>
+              <w:rPr>
+                <w:rFonts w:ascii="Calibri" w:eastAsia="Times New Roman" w:hAnsi="Calibri" w:cs="Times New Roman"/>
+                <w:color w:val="000000"/>
+                <w:lang w:eastAsia="es-AR"/>
+              </w:rPr>
+            </w:pPr>
+            <w:r>
+              <w:rPr>
+                <w:rFonts w:ascii="Calibri" w:eastAsia="Times New Roman" w:hAnsi="Calibri" w:cs="Times New Roman"/>
+                <w:color w:val="000000"/>
+                <w:lang w:eastAsia="es-AR"/>
+              </w:rPr>
+              <w:t>x</w:t>
+            </w:r>
+          </w:p>
+        </w:tc>
+        <w:tc>
+          <w:tcPr>
+            <w:tcW w:w="1380" w:type="dxa"/>
+            <w:tcBorders>
+              <w:top w:val="nil"/>
+              <w:left w:val="nil"/>
+              <w:bottom w:val="single" w:sz="12" w:space="0" w:color="auto"/>
+              <w:right w:val="single" w:sz="12" w:space="0" w:color="auto"/>
+            </w:tcBorders>
+            <w:shd w:val="clear" w:color="auto" w:fill="auto"/>
+            <w:noWrap/>
+            <w:vAlign w:val="center"/>
+            <w:hideMark/>
+          </w:tcPr>
+          <w:p>
+            <w:pPr>
+              <w:spacing w:after="0" w:line="240" w:lineRule="auto"/>
+              <w:jc w:val="center"/>
+              <w:rPr>
+                <w:rFonts w:ascii="Calibri" w:eastAsia="Times New Roman" w:hAnsi="Calibri" w:cs="Times New Roman"/>
+                <w:color w:val="000000"/>
+                <w:lang w:eastAsia="es-AR"/>
+              </w:rPr>
+            </w:pPr>
+            <w:r>
+              <w:rPr>
+                <w:rFonts w:ascii="Calibri" w:eastAsia="Times New Roman" w:hAnsi="Calibri" w:cs="Times New Roman"/>
+                <w:color w:val="000000"/>
+                <w:lang w:eastAsia="es-AR"/>
+              </w:rPr>
+              <w:t> </w:t>
+            </w:r>
+          </w:p>
+        </w:tc>
+        <w:tc>
+          <w:tcPr>
+            <w:tcW w:w="2260" w:type="dxa"/>
+            <w:tcBorders>
+              <w:top w:val="nil"/>
+              <w:left w:val="nil"/>
+              <w:bottom w:val="single" w:sz="12" w:space="0" w:color="auto"/>
+              <w:right w:val="single" w:sz="12" w:space="0" w:color="auto"/>
+            </w:tcBorders>
+            <w:shd w:val="clear" w:color="auto" w:fill="auto"/>
+            <w:noWrap/>
+            <w:vAlign w:val="center"/>
+            <w:hideMark/>
+          </w:tcPr>
+          <w:p>
+            <w:pPr>
+              <w:spacing w:after="0" w:line="240" w:lineRule="auto"/>
+              <w:jc w:val="center"/>
+              <w:rPr>
+                <w:rFonts w:ascii="Calibri" w:eastAsia="Times New Roman" w:hAnsi="Calibri" w:cs="Times New Roman"/>
+                <w:color w:val="000000"/>
+                <w:lang w:eastAsia="es-AR"/>
+              </w:rPr>
+            </w:pPr>
+            <w:r>
+              <w:rPr>
+                <w:rFonts w:ascii="Calibri" w:eastAsia="Times New Roman" w:hAnsi="Calibri" w:cs="Times New Roman"/>
+                <w:color w:val="000000"/>
+                <w:lang w:eastAsia="es-AR"/>
+              </w:rPr>
+              <w:t> </w:t>
+            </w:r>
+          </w:p>
+        </w:tc>
+        <w:tc>
+          <w:tcPr>
+            <w:tcW w:w="1380" w:type="dxa"/>
+            <w:tcBorders>
+              <w:top w:val="nil"/>
+              <w:left w:val="nil"/>
+              <w:bottom w:val="single" w:sz="12" w:space="0" w:color="auto"/>
+              <w:right w:val="single" w:sz="12" w:space="0" w:color="auto"/>
+            </w:tcBorders>
+            <w:shd w:val="clear" w:color="auto" w:fill="auto"/>
+            <w:noWrap/>
+            <w:vAlign w:val="center"/>
+            <w:hideMark/>
+          </w:tcPr>
+          <w:p>
+            <w:pPr>
+              <w:spacing w:after="0" w:line="240" w:lineRule="auto"/>
+              <w:jc w:val="center"/>
+              <w:rPr>
+                <w:rFonts w:ascii="Calibri" w:eastAsia="Times New Roman" w:hAnsi="Calibri" w:cs="Times New Roman"/>
+                <w:color w:val="000000"/>
+                <w:lang w:eastAsia="es-AR"/>
+              </w:rPr>
+            </w:pPr>
+            <w:r>
+              <w:rPr>
+                <w:rFonts w:ascii="Calibri" w:eastAsia="Times New Roman" w:hAnsi="Calibri" w:cs="Times New Roman"/>
+                <w:color w:val="000000"/>
+                <w:lang w:eastAsia="es-AR"/>
+              </w:rPr>
+              <w:t> </w:t>
+            </w:r>
+          </w:p>
+        </w:tc>
+        <w:tc>
+          <w:tcPr>
+            <w:tcW w:w="1360" w:type="dxa"/>
+            <w:tcBorders>
+              <w:top w:val="nil"/>
+              <w:left w:val="nil"/>
+              <w:bottom w:val="single" w:sz="12" w:space="0" w:color="auto"/>
+              <w:right w:val="single" w:sz="12" w:space="0" w:color="auto"/>
+            </w:tcBorders>
+            <w:shd w:val="clear" w:color="auto" w:fill="auto"/>
+            <w:noWrap/>
+            <w:vAlign w:val="center"/>
+            <w:hideMark/>
+          </w:tcPr>
+          <w:p>
+            <w:pPr>
+              <w:spacing w:after="0" w:line="240" w:lineRule="auto"/>
+              <w:jc w:val="center"/>
+              <w:rPr>
+                <w:rFonts w:ascii="Calibri" w:eastAsia="Times New Roman" w:hAnsi="Calibri" w:cs="Times New Roman"/>
+                <w:color w:val="000000"/>
+                <w:lang w:eastAsia="es-AR"/>
+              </w:rPr>
+            </w:pPr>
+            <w:r>
+              <w:rPr>
+                <w:rFonts w:ascii="Calibri" w:eastAsia="Times New Roman" w:hAnsi="Calibri" w:cs="Times New Roman"/>
+                <w:color w:val="000000"/>
+                <w:lang w:eastAsia="es-AR"/>
+              </w:rPr>
+              <w:t> </w:t>
+            </w:r>
+          </w:p>
+        </w:tc>
+      </w:tr>
+      <w:tr>
+        <w:trPr>
+          <w:trHeight w:val="330"/>
+        </w:trPr>
+        <w:tc>
+          <w:tcPr>
+            <w:tcW w:w="1600" w:type="dxa"/>
+            <w:tcBorders>
+              <w:top w:val="nil"/>
+              <w:left w:val="single" w:sz="12" w:space="0" w:color="auto"/>
+              <w:bottom w:val="single" w:sz="12" w:space="0" w:color="auto"/>
+              <w:right w:val="single" w:sz="12" w:space="0" w:color="auto"/>
+            </w:tcBorders>
+            <w:shd w:val="clear" w:color="auto" w:fill="auto"/>
+            <w:noWrap/>
+            <w:vAlign w:val="center"/>
+            <w:hideMark/>
+          </w:tcPr>
+          <w:p>
+            <w:pPr>
+              <w:spacing w:after="0" w:line="240" w:lineRule="auto"/>
+              <w:jc w:val="center"/>
+              <w:rPr>
+                <w:rFonts w:ascii="Calibri" w:eastAsia="Times New Roman" w:hAnsi="Calibri" w:cs="Times New Roman"/>
+                <w:b/>
+                <w:bCs/>
+                <w:color w:val="000000"/>
+                <w:lang w:eastAsia="es-AR"/>
+              </w:rPr>
+            </w:pPr>
+            <w:r>
+              <w:rPr>
+                <w:rFonts w:ascii="Calibri" w:eastAsia="Times New Roman" w:hAnsi="Calibri" w:cs="Times New Roman"/>
+                <w:b/>
+                <w:bCs/>
+                <w:color w:val="000000"/>
+                <w:lang w:eastAsia="es-AR"/>
+              </w:rPr>
+              <w:t>RF8</w:t>
+            </w:r>
+          </w:p>
+        </w:tc>
+        <w:tc>
+          <w:tcPr>
+            <w:tcW w:w="3520" w:type="dxa"/>
+            <w:tcBorders>
+              <w:top w:val="nil"/>
+              <w:left w:val="nil"/>
+              <w:bottom w:val="single" w:sz="12" w:space="0" w:color="auto"/>
+              <w:right w:val="single" w:sz="12" w:space="0" w:color="auto"/>
+            </w:tcBorders>
+            <w:shd w:val="clear" w:color="auto" w:fill="auto"/>
+            <w:noWrap/>
+            <w:vAlign w:val="center"/>
+            <w:hideMark/>
+          </w:tcPr>
+          <w:p>
+            <w:pPr>
+              <w:spacing w:after="0" w:line="240" w:lineRule="auto"/>
+              <w:jc w:val="center"/>
+              <w:rPr>
+                <w:rFonts w:ascii="Calibri" w:eastAsia="Times New Roman" w:hAnsi="Calibri" w:cs="Times New Roman"/>
+                <w:color w:val="000000"/>
+                <w:lang w:eastAsia="es-AR"/>
+              </w:rPr>
+            </w:pPr>
+            <w:r>
+              <w:rPr>
+                <w:rFonts w:ascii="Calibri" w:eastAsia="Times New Roman" w:hAnsi="Calibri" w:cs="Times New Roman"/>
+                <w:color w:val="000000"/>
+                <w:lang w:eastAsia="es-AR"/>
+              </w:rPr>
+              <w:t> </w:t>
+            </w:r>
+          </w:p>
+        </w:tc>
+        <w:tc>
+          <w:tcPr>
+            <w:tcW w:w="1380" w:type="dxa"/>
+            <w:tcBorders>
+              <w:top w:val="nil"/>
+              <w:left w:val="nil"/>
+              <w:bottom w:val="single" w:sz="12" w:space="0" w:color="auto"/>
+              <w:right w:val="single" w:sz="12" w:space="0" w:color="auto"/>
+            </w:tcBorders>
+            <w:shd w:val="clear" w:color="auto" w:fill="auto"/>
+            <w:noWrap/>
+            <w:vAlign w:val="center"/>
+            <w:hideMark/>
+          </w:tcPr>
+          <w:p>
+            <w:pPr>
+              <w:spacing w:after="0" w:line="240" w:lineRule="auto"/>
+              <w:jc w:val="center"/>
+              <w:rPr>
+                <w:rFonts w:ascii="Calibri" w:eastAsia="Times New Roman" w:hAnsi="Calibri" w:cs="Times New Roman"/>
+                <w:color w:val="000000"/>
+                <w:lang w:eastAsia="es-AR"/>
+              </w:rPr>
+            </w:pPr>
+            <w:r>
+              <w:rPr>
+                <w:rFonts w:ascii="Calibri" w:eastAsia="Times New Roman" w:hAnsi="Calibri" w:cs="Times New Roman"/>
+                <w:color w:val="000000"/>
+                <w:lang w:eastAsia="es-AR"/>
+              </w:rPr>
+              <w:t> </w:t>
+            </w:r>
+          </w:p>
+        </w:tc>
+        <w:tc>
+          <w:tcPr>
+            <w:tcW w:w="2260" w:type="dxa"/>
+            <w:tcBorders>
+              <w:top w:val="nil"/>
+              <w:left w:val="nil"/>
+              <w:bottom w:val="single" w:sz="12" w:space="0" w:color="auto"/>
+              <w:right w:val="single" w:sz="12" w:space="0" w:color="auto"/>
+            </w:tcBorders>
+            <w:shd w:val="clear" w:color="auto" w:fill="auto"/>
+            <w:noWrap/>
+            <w:vAlign w:val="center"/>
+            <w:hideMark/>
+          </w:tcPr>
+          <w:p>
+            <w:pPr>
+              <w:spacing w:after="0" w:line="240" w:lineRule="auto"/>
+              <w:jc w:val="center"/>
+              <w:rPr>
+                <w:rFonts w:ascii="Calibri" w:eastAsia="Times New Roman" w:hAnsi="Calibri" w:cs="Times New Roman"/>
+                <w:color w:val="000000"/>
+                <w:lang w:eastAsia="es-AR"/>
+              </w:rPr>
+            </w:pPr>
+            <w:r>
+              <w:rPr>
+                <w:rFonts w:ascii="Calibri" w:eastAsia="Times New Roman" w:hAnsi="Calibri" w:cs="Times New Roman"/>
+                <w:color w:val="000000"/>
+                <w:lang w:eastAsia="es-AR"/>
+              </w:rPr>
+              <w:t>x</w:t>
+            </w:r>
+          </w:p>
+        </w:tc>
+        <w:tc>
+          <w:tcPr>
+            <w:tcW w:w="1380" w:type="dxa"/>
+            <w:tcBorders>
+              <w:top w:val="nil"/>
+              <w:left w:val="nil"/>
+              <w:bottom w:val="single" w:sz="12" w:space="0" w:color="auto"/>
+              <w:right w:val="single" w:sz="12" w:space="0" w:color="auto"/>
+            </w:tcBorders>
+            <w:shd w:val="clear" w:color="auto" w:fill="auto"/>
+            <w:noWrap/>
+            <w:vAlign w:val="center"/>
+            <w:hideMark/>
+          </w:tcPr>
+          <w:p>
+            <w:pPr>
+              <w:spacing w:after="0" w:line="240" w:lineRule="auto"/>
+              <w:jc w:val="center"/>
+              <w:rPr>
+                <w:rFonts w:ascii="Calibri" w:eastAsia="Times New Roman" w:hAnsi="Calibri" w:cs="Times New Roman"/>
+                <w:color w:val="000000"/>
+                <w:lang w:eastAsia="es-AR"/>
+              </w:rPr>
+            </w:pPr>
+            <w:r>
+              <w:rPr>
+                <w:rFonts w:ascii="Calibri" w:eastAsia="Times New Roman" w:hAnsi="Calibri" w:cs="Times New Roman"/>
+                <w:color w:val="000000"/>
+                <w:lang w:eastAsia="es-AR"/>
+              </w:rPr>
+              <w:t> </w:t>
+            </w:r>
+          </w:p>
+        </w:tc>
+        <w:tc>
+          <w:tcPr>
+            <w:tcW w:w="1360" w:type="dxa"/>
+            <w:tcBorders>
+              <w:top w:val="nil"/>
+              <w:left w:val="nil"/>
+              <w:bottom w:val="single" w:sz="12" w:space="0" w:color="auto"/>
+              <w:right w:val="single" w:sz="12" w:space="0" w:color="auto"/>
+            </w:tcBorders>
+            <w:shd w:val="clear" w:color="auto" w:fill="auto"/>
+            <w:noWrap/>
+            <w:vAlign w:val="center"/>
+            <w:hideMark/>
+          </w:tcPr>
+          <w:p>
+            <w:pPr>
+              <w:spacing w:after="0" w:line="240" w:lineRule="auto"/>
+              <w:jc w:val="center"/>
+              <w:rPr>
+                <w:rFonts w:ascii="Calibri" w:eastAsia="Times New Roman" w:hAnsi="Calibri" w:cs="Times New Roman"/>
+                <w:color w:val="000000"/>
+                <w:lang w:eastAsia="es-AR"/>
+              </w:rPr>
+            </w:pPr>
+            <w:r>
+              <w:rPr>
+                <w:rFonts w:ascii="Calibri" w:eastAsia="Times New Roman" w:hAnsi="Calibri" w:cs="Times New Roman"/>
+                <w:color w:val="000000"/>
+                <w:lang w:eastAsia="es-AR"/>
+              </w:rPr>
+              <w:t>x</w:t>
+            </w:r>
+          </w:p>
+        </w:tc>
+      </w:tr>
+      <w:tr>
+        <w:trPr>
+          <w:trHeight w:val="330"/>
+        </w:trPr>
+        <w:tc>
+          <w:tcPr>
+            <w:tcW w:w="1600" w:type="dxa"/>
+            <w:tcBorders>
+              <w:top w:val="nil"/>
+              <w:left w:val="single" w:sz="12" w:space="0" w:color="auto"/>
+              <w:bottom w:val="single" w:sz="12" w:space="0" w:color="auto"/>
+              <w:right w:val="single" w:sz="12" w:space="0" w:color="auto"/>
+            </w:tcBorders>
+            <w:shd w:val="clear" w:color="auto" w:fill="auto"/>
+            <w:noWrap/>
+            <w:vAlign w:val="center"/>
+            <w:hideMark/>
+          </w:tcPr>
+          <w:p>
+            <w:pPr>
+              <w:spacing w:after="0" w:line="240" w:lineRule="auto"/>
+              <w:jc w:val="center"/>
+              <w:rPr>
+                <w:rFonts w:ascii="Calibri" w:eastAsia="Times New Roman" w:hAnsi="Calibri" w:cs="Times New Roman"/>
+                <w:b/>
+                <w:bCs/>
+                <w:color w:val="000000"/>
+                <w:lang w:eastAsia="es-AR"/>
+              </w:rPr>
+            </w:pPr>
+            <w:r>
+              <w:rPr>
+                <w:rFonts w:ascii="Calibri" w:eastAsia="Times New Roman" w:hAnsi="Calibri" w:cs="Times New Roman"/>
+                <w:b/>
+                <w:bCs/>
+                <w:color w:val="000000"/>
+                <w:lang w:eastAsia="es-AR"/>
+              </w:rPr>
+              <w:t>RF9</w:t>
+            </w:r>
+          </w:p>
+        </w:tc>
+        <w:tc>
+          <w:tcPr>
+            <w:tcW w:w="3520" w:type="dxa"/>
+            <w:tcBorders>
+              <w:top w:val="nil"/>
+              <w:left w:val="nil"/>
+              <w:bottom w:val="single" w:sz="12" w:space="0" w:color="auto"/>
+              <w:right w:val="single" w:sz="12" w:space="0" w:color="auto"/>
+            </w:tcBorders>
+            <w:shd w:val="clear" w:color="auto" w:fill="auto"/>
+            <w:noWrap/>
+            <w:vAlign w:val="center"/>
+            <w:hideMark/>
+          </w:tcPr>
+          <w:p>
+            <w:pPr>
+              <w:spacing w:after="0" w:line="240" w:lineRule="auto"/>
+              <w:jc w:val="center"/>
+              <w:rPr>
+                <w:rFonts w:ascii="Calibri" w:eastAsia="Times New Roman" w:hAnsi="Calibri" w:cs="Times New Roman"/>
+                <w:color w:val="000000"/>
+                <w:lang w:eastAsia="es-AR"/>
+              </w:rPr>
+            </w:pPr>
+            <w:r>
+              <w:rPr>
+                <w:rFonts w:ascii="Calibri" w:eastAsia="Times New Roman" w:hAnsi="Calibri" w:cs="Times New Roman"/>
+                <w:color w:val="000000"/>
+                <w:lang w:eastAsia="es-AR"/>
+              </w:rPr>
+              <w:t> </w:t>
+            </w:r>
+          </w:p>
+        </w:tc>
+        <w:tc>
+          <w:tcPr>
+            <w:tcW w:w="1380" w:type="dxa"/>
+            <w:tcBorders>
+              <w:top w:val="nil"/>
+              <w:left w:val="nil"/>
+              <w:bottom w:val="single" w:sz="12" w:space="0" w:color="auto"/>
+              <w:right w:val="single" w:sz="12" w:space="0" w:color="auto"/>
+            </w:tcBorders>
+            <w:shd w:val="clear" w:color="auto" w:fill="auto"/>
+            <w:noWrap/>
+            <w:vAlign w:val="center"/>
+            <w:hideMark/>
+          </w:tcPr>
+          <w:p>
+            <w:pPr>
+              <w:spacing w:after="0" w:line="240" w:lineRule="auto"/>
+              <w:jc w:val="center"/>
+              <w:rPr>
+                <w:rFonts w:ascii="Calibri" w:eastAsia="Times New Roman" w:hAnsi="Calibri" w:cs="Times New Roman"/>
+                <w:color w:val="000000"/>
+                <w:lang w:eastAsia="es-AR"/>
+              </w:rPr>
+            </w:pPr>
+            <w:r>
+              <w:rPr>
+                <w:rFonts w:ascii="Calibri" w:eastAsia="Times New Roman" w:hAnsi="Calibri" w:cs="Times New Roman"/>
+                <w:color w:val="000000"/>
+                <w:lang w:eastAsia="es-AR"/>
+              </w:rPr>
+              <w:t> </w:t>
+            </w:r>
+          </w:p>
+        </w:tc>
+        <w:tc>
+          <w:tcPr>
+            <w:tcW w:w="2260" w:type="dxa"/>
+            <w:tcBorders>
+              <w:top w:val="nil"/>
+              <w:left w:val="nil"/>
+              <w:bottom w:val="single" w:sz="12" w:space="0" w:color="auto"/>
+              <w:right w:val="single" w:sz="12" w:space="0" w:color="auto"/>
+            </w:tcBorders>
+            <w:shd w:val="clear" w:color="auto" w:fill="auto"/>
+            <w:noWrap/>
+            <w:vAlign w:val="center"/>
+            <w:hideMark/>
+          </w:tcPr>
+          <w:p>
+            <w:pPr>
+              <w:spacing w:after="0" w:line="240" w:lineRule="auto"/>
+              <w:jc w:val="center"/>
+              <w:rPr>
+                <w:rFonts w:ascii="Calibri" w:eastAsia="Times New Roman" w:hAnsi="Calibri" w:cs="Times New Roman"/>
+                <w:color w:val="000000"/>
+                <w:lang w:eastAsia="es-AR"/>
+              </w:rPr>
+            </w:pPr>
+            <w:r>
+              <w:rPr>
+                <w:rFonts w:ascii="Calibri" w:eastAsia="Times New Roman" w:hAnsi="Calibri" w:cs="Times New Roman"/>
+                <w:color w:val="000000"/>
+                <w:lang w:eastAsia="es-AR"/>
+              </w:rPr>
+              <w:t>x</w:t>
+            </w:r>
+          </w:p>
+        </w:tc>
+        <w:tc>
+          <w:tcPr>
+            <w:tcW w:w="1380" w:type="dxa"/>
+            <w:tcBorders>
+              <w:top w:val="nil"/>
+              <w:left w:val="nil"/>
+              <w:bottom w:val="single" w:sz="12" w:space="0" w:color="auto"/>
+              <w:right w:val="single" w:sz="12" w:space="0" w:color="auto"/>
+            </w:tcBorders>
+            <w:shd w:val="clear" w:color="auto" w:fill="auto"/>
+            <w:noWrap/>
+            <w:vAlign w:val="center"/>
+            <w:hideMark/>
+          </w:tcPr>
+          <w:p>
+            <w:pPr>
+              <w:spacing w:after="0" w:line="240" w:lineRule="auto"/>
+              <w:jc w:val="center"/>
+              <w:rPr>
+                <w:rFonts w:ascii="Calibri" w:eastAsia="Times New Roman" w:hAnsi="Calibri" w:cs="Times New Roman"/>
+                <w:color w:val="000000"/>
+                <w:lang w:eastAsia="es-AR"/>
+              </w:rPr>
+            </w:pPr>
+            <w:r>
+              <w:rPr>
+                <w:rFonts w:ascii="Calibri" w:eastAsia="Times New Roman" w:hAnsi="Calibri" w:cs="Times New Roman"/>
+                <w:color w:val="000000"/>
+                <w:lang w:eastAsia="es-AR"/>
+              </w:rPr>
+              <w:t> </w:t>
+            </w:r>
+          </w:p>
+        </w:tc>
+        <w:tc>
+          <w:tcPr>
+            <w:tcW w:w="1360" w:type="dxa"/>
+            <w:tcBorders>
+              <w:top w:val="nil"/>
+              <w:left w:val="nil"/>
+              <w:bottom w:val="single" w:sz="12" w:space="0" w:color="auto"/>
+              <w:right w:val="single" w:sz="12" w:space="0" w:color="auto"/>
+            </w:tcBorders>
+            <w:shd w:val="clear" w:color="auto" w:fill="auto"/>
+            <w:noWrap/>
+            <w:vAlign w:val="center"/>
+            <w:hideMark/>
+          </w:tcPr>
+          <w:p>
+            <w:pPr>
+              <w:spacing w:after="0" w:line="240" w:lineRule="auto"/>
+              <w:jc w:val="center"/>
+              <w:rPr>
+                <w:rFonts w:ascii="Calibri" w:eastAsia="Times New Roman" w:hAnsi="Calibri" w:cs="Times New Roman"/>
+                <w:color w:val="000000"/>
+                <w:lang w:eastAsia="es-AR"/>
+              </w:rPr>
+            </w:pPr>
+            <w:r>
+              <w:rPr>
+                <w:rFonts w:ascii="Calibri" w:eastAsia="Times New Roman" w:hAnsi="Calibri" w:cs="Times New Roman"/>
+                <w:color w:val="000000"/>
+                <w:lang w:eastAsia="es-AR"/>
+              </w:rPr>
+              <w:t> </w:t>
+            </w:r>
+          </w:p>
+        </w:tc>
+      </w:tr>
+      <w:tr>
+        <w:trPr>
+          <w:trHeight w:val="330"/>
+        </w:trPr>
+        <w:tc>
+          <w:tcPr>
+            <w:tcW w:w="1600" w:type="dxa"/>
+            <w:tcBorders>
+              <w:top w:val="nil"/>
+              <w:left w:val="single" w:sz="12" w:space="0" w:color="auto"/>
+              <w:bottom w:val="single" w:sz="12" w:space="0" w:color="auto"/>
+              <w:right w:val="single" w:sz="12" w:space="0" w:color="auto"/>
+            </w:tcBorders>
+            <w:shd w:val="clear" w:color="auto" w:fill="auto"/>
+            <w:noWrap/>
+            <w:vAlign w:val="center"/>
+            <w:hideMark/>
+          </w:tcPr>
+          <w:p>
+            <w:pPr>
+              <w:spacing w:after="0" w:line="240" w:lineRule="auto"/>
+              <w:jc w:val="center"/>
+              <w:rPr>
+                <w:rFonts w:ascii="Calibri" w:eastAsia="Times New Roman" w:hAnsi="Calibri" w:cs="Times New Roman"/>
+                <w:b/>
+                <w:bCs/>
+                <w:color w:val="000000"/>
+                <w:lang w:eastAsia="es-AR"/>
+              </w:rPr>
+            </w:pPr>
+            <w:r>
+              <w:rPr>
+                <w:rFonts w:ascii="Calibri" w:eastAsia="Times New Roman" w:hAnsi="Calibri" w:cs="Times New Roman"/>
+                <w:b/>
+                <w:bCs/>
+                <w:color w:val="000000"/>
+                <w:lang w:eastAsia="es-AR"/>
+              </w:rPr>
+              <w:t>RF10</w:t>
+            </w:r>
+          </w:p>
+        </w:tc>
+        <w:tc>
+          <w:tcPr>
+            <w:tcW w:w="3520" w:type="dxa"/>
+            <w:tcBorders>
+              <w:top w:val="nil"/>
+              <w:left w:val="nil"/>
+              <w:bottom w:val="single" w:sz="12" w:space="0" w:color="auto"/>
+              <w:right w:val="single" w:sz="12" w:space="0" w:color="auto"/>
+            </w:tcBorders>
+            <w:shd w:val="clear" w:color="auto" w:fill="auto"/>
+            <w:noWrap/>
+            <w:vAlign w:val="center"/>
+            <w:hideMark/>
+          </w:tcPr>
+          <w:p>
+            <w:pPr>
+              <w:spacing w:after="0" w:line="240" w:lineRule="auto"/>
+              <w:jc w:val="center"/>
+              <w:rPr>
+                <w:rFonts w:ascii="Calibri" w:eastAsia="Times New Roman" w:hAnsi="Calibri" w:cs="Times New Roman"/>
+                <w:color w:val="000000"/>
+                <w:lang w:eastAsia="es-AR"/>
+              </w:rPr>
+            </w:pPr>
+            <w:r>
+              <w:rPr>
+                <w:rFonts w:ascii="Calibri" w:eastAsia="Times New Roman" w:hAnsi="Calibri" w:cs="Times New Roman"/>
+                <w:color w:val="000000"/>
+                <w:lang w:eastAsia="es-AR"/>
+              </w:rPr>
+              <w:t> </w:t>
+            </w:r>
+          </w:p>
+        </w:tc>
+        <w:tc>
+          <w:tcPr>
+            <w:tcW w:w="1380" w:type="dxa"/>
+            <w:tcBorders>
+              <w:top w:val="nil"/>
+              <w:left w:val="nil"/>
+              <w:bottom w:val="single" w:sz="12" w:space="0" w:color="auto"/>
+              <w:right w:val="single" w:sz="12" w:space="0" w:color="auto"/>
+            </w:tcBorders>
+            <w:shd w:val="clear" w:color="auto" w:fill="auto"/>
+            <w:noWrap/>
+            <w:vAlign w:val="center"/>
+            <w:hideMark/>
+          </w:tcPr>
+          <w:p>
+            <w:pPr>
+              <w:spacing w:after="0" w:line="240" w:lineRule="auto"/>
+              <w:jc w:val="center"/>
+              <w:rPr>
+                <w:rFonts w:ascii="Calibri" w:eastAsia="Times New Roman" w:hAnsi="Calibri" w:cs="Times New Roman"/>
+                <w:color w:val="000000"/>
+                <w:lang w:eastAsia="es-AR"/>
+              </w:rPr>
+            </w:pPr>
+            <w:r>
+              <w:rPr>
+                <w:rFonts w:ascii="Calibri" w:eastAsia="Times New Roman" w:hAnsi="Calibri" w:cs="Times New Roman"/>
+                <w:color w:val="000000"/>
+                <w:lang w:eastAsia="es-AR"/>
+              </w:rPr>
+              <w:t> </w:t>
+            </w:r>
+          </w:p>
+        </w:tc>
+        <w:tc>
+          <w:tcPr>
+            <w:tcW w:w="2260" w:type="dxa"/>
+            <w:tcBorders>
+              <w:top w:val="nil"/>
+              <w:left w:val="nil"/>
+              <w:bottom w:val="single" w:sz="12" w:space="0" w:color="auto"/>
+              <w:right w:val="single" w:sz="12" w:space="0" w:color="auto"/>
+            </w:tcBorders>
+            <w:shd w:val="clear" w:color="auto" w:fill="auto"/>
+            <w:noWrap/>
+            <w:vAlign w:val="center"/>
+            <w:hideMark/>
+          </w:tcPr>
+          <w:p>
+            <w:pPr>
+              <w:spacing w:after="0" w:line="240" w:lineRule="auto"/>
+              <w:jc w:val="center"/>
+              <w:rPr>
+                <w:rFonts w:ascii="Calibri" w:eastAsia="Times New Roman" w:hAnsi="Calibri" w:cs="Times New Roman"/>
+                <w:color w:val="000000"/>
+                <w:lang w:eastAsia="es-AR"/>
+              </w:rPr>
+            </w:pPr>
+            <w:r>
+              <w:rPr>
+                <w:rFonts w:ascii="Calibri" w:eastAsia="Times New Roman" w:hAnsi="Calibri" w:cs="Times New Roman"/>
+                <w:color w:val="000000"/>
+                <w:lang w:eastAsia="es-AR"/>
+              </w:rPr>
+              <w:t> </w:t>
+            </w:r>
+          </w:p>
+        </w:tc>
+        <w:tc>
+          <w:tcPr>
+            <w:tcW w:w="1380" w:type="dxa"/>
+            <w:tcBorders>
+              <w:top w:val="nil"/>
+              <w:left w:val="nil"/>
+              <w:bottom w:val="single" w:sz="12" w:space="0" w:color="auto"/>
+              <w:right w:val="single" w:sz="12" w:space="0" w:color="auto"/>
+            </w:tcBorders>
+            <w:shd w:val="clear" w:color="auto" w:fill="auto"/>
+            <w:noWrap/>
+            <w:vAlign w:val="center"/>
+            <w:hideMark/>
+          </w:tcPr>
+          <w:p>
+            <w:pPr>
+              <w:spacing w:after="0" w:line="240" w:lineRule="auto"/>
+              <w:jc w:val="center"/>
+              <w:rPr>
+                <w:rFonts w:ascii="Calibri" w:eastAsia="Times New Roman" w:hAnsi="Calibri" w:cs="Times New Roman"/>
+                <w:color w:val="000000"/>
+                <w:lang w:eastAsia="es-AR"/>
+              </w:rPr>
+            </w:pPr>
+            <w:r>
+              <w:rPr>
+                <w:rFonts w:ascii="Calibri" w:eastAsia="Times New Roman" w:hAnsi="Calibri" w:cs="Times New Roman"/>
+                <w:color w:val="000000"/>
+                <w:lang w:eastAsia="es-AR"/>
+              </w:rPr>
+              <w:t> </w:t>
+            </w:r>
+          </w:p>
+        </w:tc>
+        <w:tc>
+          <w:tcPr>
+            <w:tcW w:w="1360" w:type="dxa"/>
+            <w:tcBorders>
+              <w:top w:val="nil"/>
+              <w:left w:val="nil"/>
+              <w:bottom w:val="single" w:sz="12" w:space="0" w:color="auto"/>
+              <w:right w:val="single" w:sz="12" w:space="0" w:color="auto"/>
+            </w:tcBorders>
+            <w:shd w:val="clear" w:color="auto" w:fill="auto"/>
+            <w:noWrap/>
+            <w:vAlign w:val="center"/>
+            <w:hideMark/>
+          </w:tcPr>
+          <w:p>
+            <w:pPr>
+              <w:spacing w:after="0" w:line="240" w:lineRule="auto"/>
+              <w:jc w:val="center"/>
+              <w:rPr>
+                <w:rFonts w:ascii="Calibri" w:eastAsia="Times New Roman" w:hAnsi="Calibri" w:cs="Times New Roman"/>
+                <w:color w:val="000000"/>
+                <w:lang w:eastAsia="es-AR"/>
+              </w:rPr>
+            </w:pPr>
+            <w:r>
+              <w:rPr>
+                <w:rFonts w:ascii="Calibri" w:eastAsia="Times New Roman" w:hAnsi="Calibri" w:cs="Times New Roman"/>
+                <w:color w:val="000000"/>
+                <w:lang w:eastAsia="es-AR"/>
+              </w:rPr>
+              <w:t>x</w:t>
+            </w:r>
+          </w:p>
+        </w:tc>
+      </w:tr>
+      <w:tr>
+        <w:trPr>
+          <w:trHeight w:val="330"/>
+        </w:trPr>
+        <w:tc>
+          <w:tcPr>
+            <w:tcW w:w="1600" w:type="dxa"/>
+            <w:tcBorders>
+              <w:top w:val="nil"/>
+              <w:left w:val="single" w:sz="12" w:space="0" w:color="auto"/>
+              <w:bottom w:val="single" w:sz="12" w:space="0" w:color="auto"/>
+              <w:right w:val="single" w:sz="12" w:space="0" w:color="auto"/>
+            </w:tcBorders>
+            <w:shd w:val="clear" w:color="auto" w:fill="auto"/>
+            <w:noWrap/>
+            <w:vAlign w:val="center"/>
+            <w:hideMark/>
+          </w:tcPr>
+          <w:p>
+            <w:pPr>
+              <w:spacing w:after="0" w:line="240" w:lineRule="auto"/>
+              <w:jc w:val="center"/>
+              <w:rPr>
+                <w:rFonts w:ascii="Calibri" w:eastAsia="Times New Roman" w:hAnsi="Calibri" w:cs="Times New Roman"/>
+                <w:b/>
+                <w:bCs/>
+                <w:color w:val="000000"/>
+                <w:lang w:eastAsia="es-AR"/>
+              </w:rPr>
+            </w:pPr>
+            <w:r>
+              <w:rPr>
+                <w:rFonts w:ascii="Calibri" w:eastAsia="Times New Roman" w:hAnsi="Calibri" w:cs="Times New Roman"/>
+                <w:b/>
+                <w:bCs/>
+                <w:color w:val="000000"/>
+                <w:lang w:eastAsia="es-AR"/>
+              </w:rPr>
+              <w:t>RF11</w:t>
+            </w:r>
+          </w:p>
+        </w:tc>
+        <w:tc>
+          <w:tcPr>
+            <w:tcW w:w="3520" w:type="dxa"/>
+            <w:tcBorders>
+              <w:top w:val="nil"/>
+              <w:left w:val="nil"/>
+              <w:bottom w:val="single" w:sz="12" w:space="0" w:color="auto"/>
+              <w:right w:val="single" w:sz="12" w:space="0" w:color="auto"/>
+            </w:tcBorders>
+            <w:shd w:val="clear" w:color="auto" w:fill="auto"/>
+            <w:noWrap/>
+            <w:vAlign w:val="center"/>
+            <w:hideMark/>
+          </w:tcPr>
+          <w:p>
+            <w:pPr>
+              <w:spacing w:after="0" w:line="240" w:lineRule="auto"/>
+              <w:jc w:val="center"/>
+              <w:rPr>
+                <w:rFonts w:ascii="Calibri" w:eastAsia="Times New Roman" w:hAnsi="Calibri" w:cs="Times New Roman"/>
+                <w:color w:val="000000"/>
+                <w:lang w:eastAsia="es-AR"/>
+              </w:rPr>
+            </w:pPr>
+            <w:r>
+              <w:rPr>
+                <w:rFonts w:ascii="Calibri" w:eastAsia="Times New Roman" w:hAnsi="Calibri" w:cs="Times New Roman"/>
+                <w:color w:val="000000"/>
+                <w:lang w:eastAsia="es-AR"/>
+              </w:rPr>
+              <w:t> </w:t>
+            </w:r>
+          </w:p>
+        </w:tc>
+        <w:tc>
+          <w:tcPr>
+            <w:tcW w:w="1380" w:type="dxa"/>
+            <w:tcBorders>
+              <w:top w:val="nil"/>
+              <w:left w:val="nil"/>
+              <w:bottom w:val="single" w:sz="12" w:space="0" w:color="auto"/>
+              <w:right w:val="single" w:sz="12" w:space="0" w:color="auto"/>
+            </w:tcBorders>
+            <w:shd w:val="clear" w:color="auto" w:fill="auto"/>
+            <w:noWrap/>
+            <w:vAlign w:val="center"/>
+            <w:hideMark/>
+          </w:tcPr>
+          <w:p>
+            <w:pPr>
+              <w:spacing w:after="0" w:line="240" w:lineRule="auto"/>
+              <w:jc w:val="center"/>
+              <w:rPr>
+                <w:rFonts w:ascii="Calibri" w:eastAsia="Times New Roman" w:hAnsi="Calibri" w:cs="Times New Roman"/>
+                <w:color w:val="000000"/>
+                <w:lang w:eastAsia="es-AR"/>
+              </w:rPr>
+            </w:pPr>
+            <w:r>
+              <w:rPr>
+                <w:rFonts w:ascii="Calibri" w:eastAsia="Times New Roman" w:hAnsi="Calibri" w:cs="Times New Roman"/>
+                <w:color w:val="000000"/>
+                <w:lang w:eastAsia="es-AR"/>
+              </w:rPr>
+              <w:t> </w:t>
+            </w:r>
+          </w:p>
+        </w:tc>
+        <w:tc>
+          <w:tcPr>
+            <w:tcW w:w="2260" w:type="dxa"/>
+            <w:tcBorders>
+              <w:top w:val="nil"/>
+              <w:left w:val="nil"/>
+              <w:bottom w:val="single" w:sz="12" w:space="0" w:color="auto"/>
+              <w:right w:val="single" w:sz="12" w:space="0" w:color="auto"/>
+            </w:tcBorders>
+            <w:shd w:val="clear" w:color="auto" w:fill="auto"/>
+            <w:noWrap/>
+            <w:vAlign w:val="center"/>
+            <w:hideMark/>
+          </w:tcPr>
+          <w:p>
+            <w:pPr>
+              <w:spacing w:after="0" w:line="240" w:lineRule="auto"/>
+              <w:jc w:val="center"/>
+              <w:rPr>
+                <w:rFonts w:ascii="Calibri" w:eastAsia="Times New Roman" w:hAnsi="Calibri" w:cs="Times New Roman"/>
+                <w:color w:val="000000"/>
+                <w:lang w:eastAsia="es-AR"/>
+              </w:rPr>
+            </w:pPr>
+            <w:r>
+              <w:rPr>
+                <w:rFonts w:ascii="Calibri" w:eastAsia="Times New Roman" w:hAnsi="Calibri" w:cs="Times New Roman"/>
+                <w:color w:val="000000"/>
+                <w:lang w:eastAsia="es-AR"/>
+              </w:rPr>
+              <w:t> </w:t>
+            </w:r>
+          </w:p>
+        </w:tc>
+        <w:tc>
+          <w:tcPr>
+            <w:tcW w:w="1380" w:type="dxa"/>
+            <w:tcBorders>
+              <w:top w:val="nil"/>
+              <w:left w:val="nil"/>
+              <w:bottom w:val="single" w:sz="12" w:space="0" w:color="auto"/>
+              <w:right w:val="single" w:sz="12" w:space="0" w:color="auto"/>
+            </w:tcBorders>
+            <w:shd w:val="clear" w:color="auto" w:fill="auto"/>
+            <w:noWrap/>
+            <w:vAlign w:val="center"/>
+            <w:hideMark/>
+          </w:tcPr>
+          <w:p>
+            <w:pPr>
+              <w:spacing w:after="0" w:line="240" w:lineRule="auto"/>
+              <w:jc w:val="center"/>
+              <w:rPr>
+                <w:rFonts w:ascii="Calibri" w:eastAsia="Times New Roman" w:hAnsi="Calibri" w:cs="Times New Roman"/>
+                <w:color w:val="000000"/>
+                <w:lang w:eastAsia="es-AR"/>
+              </w:rPr>
+            </w:pPr>
+            <w:r>
+              <w:rPr>
+                <w:rFonts w:ascii="Calibri" w:eastAsia="Times New Roman" w:hAnsi="Calibri" w:cs="Times New Roman"/>
+                <w:color w:val="000000"/>
+                <w:lang w:eastAsia="es-AR"/>
+              </w:rPr>
+              <w:t> </w:t>
+            </w:r>
+          </w:p>
+        </w:tc>
+        <w:tc>
+          <w:tcPr>
+            <w:tcW w:w="1360" w:type="dxa"/>
+            <w:tcBorders>
+              <w:top w:val="nil"/>
+              <w:left w:val="nil"/>
+              <w:bottom w:val="single" w:sz="12" w:space="0" w:color="auto"/>
+              <w:right w:val="single" w:sz="12" w:space="0" w:color="auto"/>
+            </w:tcBorders>
+            <w:shd w:val="clear" w:color="auto" w:fill="auto"/>
+            <w:noWrap/>
+            <w:vAlign w:val="center"/>
+            <w:hideMark/>
+          </w:tcPr>
+          <w:p>
+            <w:pPr>
+              <w:spacing w:after="0" w:line="240" w:lineRule="auto"/>
+              <w:jc w:val="center"/>
+              <w:rPr>
+                <w:rFonts w:ascii="Calibri" w:eastAsia="Times New Roman" w:hAnsi="Calibri" w:cs="Times New Roman"/>
+                <w:color w:val="000000"/>
+                <w:lang w:eastAsia="es-AR"/>
+              </w:rPr>
+            </w:pPr>
+            <w:r>
+              <w:rPr>
+                <w:rFonts w:ascii="Calibri" w:eastAsia="Times New Roman" w:hAnsi="Calibri" w:cs="Times New Roman"/>
+                <w:color w:val="000000"/>
+                <w:lang w:eastAsia="es-AR"/>
+              </w:rPr>
+              <w:t>x</w:t>
+            </w:r>
+          </w:p>
+        </w:tc>
+      </w:tr>
+      <w:tr>
+        <w:trPr>
+          <w:trHeight w:val="300"/>
+        </w:trPr>
+        <w:tc>
+          <w:tcPr>
+            <w:tcW w:w="1600" w:type="dxa"/>
+            <w:tcBorders>
+              <w:top w:val="nil"/>
+              <w:left w:val="single" w:sz="12" w:space="0" w:color="auto"/>
+              <w:bottom w:val="single" w:sz="12" w:space="0" w:color="auto"/>
+              <w:right w:val="single" w:sz="12" w:space="0" w:color="auto"/>
+            </w:tcBorders>
+            <w:shd w:val="clear" w:color="auto" w:fill="auto"/>
+            <w:noWrap/>
+            <w:vAlign w:val="center"/>
+            <w:hideMark/>
+          </w:tcPr>
+          <w:p>
+            <w:pPr>
+              <w:spacing w:after="0" w:line="240" w:lineRule="auto"/>
+              <w:jc w:val="center"/>
+              <w:rPr>
+                <w:rFonts w:ascii="Calibri" w:eastAsia="Times New Roman" w:hAnsi="Calibri" w:cs="Times New Roman"/>
+                <w:b/>
+                <w:bCs/>
+                <w:color w:val="000000"/>
+                <w:lang w:eastAsia="es-AR"/>
+              </w:rPr>
+            </w:pPr>
+            <w:r>
+              <w:rPr>
+                <w:rFonts w:ascii="Calibri" w:eastAsia="Times New Roman" w:hAnsi="Calibri" w:cs="Times New Roman"/>
+                <w:b/>
+                <w:bCs/>
+                <w:color w:val="000000"/>
+                <w:lang w:eastAsia="es-AR"/>
+              </w:rPr>
+              <w:t>RF12</w:t>
+            </w:r>
+          </w:p>
+        </w:tc>
+        <w:tc>
+          <w:tcPr>
+            <w:tcW w:w="3520" w:type="dxa"/>
+            <w:tcBorders>
+              <w:top w:val="nil"/>
+              <w:left w:val="nil"/>
+              <w:bottom w:val="single" w:sz="12" w:space="0" w:color="auto"/>
+              <w:right w:val="single" w:sz="12" w:space="0" w:color="auto"/>
+            </w:tcBorders>
+            <w:shd w:val="clear" w:color="auto" w:fill="auto"/>
+            <w:noWrap/>
+            <w:vAlign w:val="center"/>
+            <w:hideMark/>
+          </w:tcPr>
+          <w:p>
+            <w:pPr>
+              <w:spacing w:after="0" w:line="240" w:lineRule="auto"/>
+              <w:jc w:val="center"/>
+              <w:rPr>
+                <w:rFonts w:ascii="Calibri" w:eastAsia="Times New Roman" w:hAnsi="Calibri" w:cs="Times New Roman"/>
+                <w:color w:val="000000"/>
+                <w:lang w:eastAsia="es-AR"/>
+              </w:rPr>
+            </w:pPr>
+            <w:r>
+              <w:rPr>
+                <w:rFonts w:ascii="Calibri" w:eastAsia="Times New Roman" w:hAnsi="Calibri" w:cs="Times New Roman"/>
+                <w:color w:val="000000"/>
+                <w:lang w:eastAsia="es-AR"/>
+              </w:rPr>
+              <w:t> </w:t>
+            </w:r>
+          </w:p>
+        </w:tc>
+        <w:tc>
+          <w:tcPr>
+            <w:tcW w:w="1380" w:type="dxa"/>
+            <w:tcBorders>
+              <w:top w:val="nil"/>
+              <w:left w:val="nil"/>
+              <w:bottom w:val="single" w:sz="12" w:space="0" w:color="auto"/>
+              <w:right w:val="single" w:sz="12" w:space="0" w:color="auto"/>
+            </w:tcBorders>
+            <w:shd w:val="clear" w:color="auto" w:fill="auto"/>
+            <w:noWrap/>
+            <w:vAlign w:val="center"/>
+            <w:hideMark/>
+          </w:tcPr>
+          <w:p>
+            <w:pPr>
+              <w:spacing w:after="0" w:line="240" w:lineRule="auto"/>
+              <w:jc w:val="center"/>
+              <w:rPr>
+                <w:rFonts w:ascii="Calibri" w:eastAsia="Times New Roman" w:hAnsi="Calibri" w:cs="Times New Roman"/>
+                <w:color w:val="000000"/>
+                <w:lang w:eastAsia="es-AR"/>
+              </w:rPr>
+            </w:pPr>
+            <w:r>
+              <w:rPr>
+                <w:rFonts w:ascii="Calibri" w:eastAsia="Times New Roman" w:hAnsi="Calibri" w:cs="Times New Roman"/>
+                <w:color w:val="000000"/>
+                <w:lang w:eastAsia="es-AR"/>
+              </w:rPr>
+              <w:t> </w:t>
+            </w:r>
+          </w:p>
+        </w:tc>
+        <w:tc>
+          <w:tcPr>
+            <w:tcW w:w="2260" w:type="dxa"/>
+            <w:tcBorders>
+              <w:top w:val="nil"/>
+              <w:left w:val="nil"/>
+              <w:bottom w:val="single" w:sz="12" w:space="0" w:color="auto"/>
+              <w:right w:val="single" w:sz="12" w:space="0" w:color="auto"/>
+            </w:tcBorders>
+            <w:shd w:val="clear" w:color="auto" w:fill="auto"/>
+            <w:noWrap/>
+            <w:vAlign w:val="center"/>
+            <w:hideMark/>
+          </w:tcPr>
+          <w:p>
+            <w:pPr>
+              <w:spacing w:after="0" w:line="240" w:lineRule="auto"/>
+              <w:jc w:val="center"/>
+              <w:rPr>
+                <w:rFonts w:ascii="Calibri" w:eastAsia="Times New Roman" w:hAnsi="Calibri" w:cs="Times New Roman"/>
+                <w:color w:val="000000"/>
+                <w:lang w:eastAsia="es-AR"/>
+              </w:rPr>
+            </w:pPr>
+            <w:r>
+              <w:rPr>
+                <w:rFonts w:ascii="Calibri" w:eastAsia="Times New Roman" w:hAnsi="Calibri" w:cs="Times New Roman"/>
+                <w:color w:val="000000"/>
+                <w:lang w:eastAsia="es-AR"/>
+              </w:rPr>
+              <w:t> </w:t>
+            </w:r>
+          </w:p>
+        </w:tc>
+        <w:tc>
+          <w:tcPr>
+            <w:tcW w:w="1380" w:type="dxa"/>
+            <w:tcBorders>
+              <w:top w:val="nil"/>
+              <w:left w:val="nil"/>
+              <w:bottom w:val="single" w:sz="12" w:space="0" w:color="auto"/>
+              <w:right w:val="single" w:sz="12" w:space="0" w:color="auto"/>
+            </w:tcBorders>
+            <w:shd w:val="clear" w:color="auto" w:fill="auto"/>
+            <w:noWrap/>
+            <w:vAlign w:val="center"/>
+            <w:hideMark/>
+          </w:tcPr>
+          <w:p>
+            <w:pPr>
+              <w:spacing w:after="0" w:line="240" w:lineRule="auto"/>
+              <w:jc w:val="center"/>
+              <w:rPr>
+                <w:rFonts w:ascii="Calibri" w:eastAsia="Times New Roman" w:hAnsi="Calibri" w:cs="Times New Roman"/>
+                <w:color w:val="000000"/>
+                <w:lang w:eastAsia="es-AR"/>
+              </w:rPr>
+            </w:pPr>
+            <w:r>
+              <w:rPr>
+                <w:rFonts w:ascii="Calibri" w:eastAsia="Times New Roman" w:hAnsi="Calibri" w:cs="Times New Roman"/>
+                <w:color w:val="000000"/>
+                <w:lang w:eastAsia="es-AR"/>
+              </w:rPr>
+              <w:t> </w:t>
+            </w:r>
+          </w:p>
+        </w:tc>
+        <w:tc>
+          <w:tcPr>
+            <w:tcW w:w="1360" w:type="dxa"/>
+            <w:tcBorders>
+              <w:top w:val="nil"/>
+              <w:left w:val="nil"/>
+              <w:bottom w:val="single" w:sz="12" w:space="0" w:color="auto"/>
+              <w:right w:val="single" w:sz="12" w:space="0" w:color="auto"/>
+            </w:tcBorders>
+            <w:shd w:val="clear" w:color="auto" w:fill="auto"/>
+            <w:noWrap/>
+            <w:vAlign w:val="center"/>
+            <w:hideMark/>
+          </w:tcPr>
+          <w:p>
+            <w:pPr>
+              <w:spacing w:after="0" w:line="240" w:lineRule="auto"/>
+              <w:jc w:val="center"/>
+              <w:rPr>
+                <w:rFonts w:ascii="Calibri" w:eastAsia="Times New Roman" w:hAnsi="Calibri" w:cs="Times New Roman"/>
+                <w:color w:val="000000"/>
+                <w:lang w:eastAsia="es-AR"/>
+              </w:rPr>
+            </w:pPr>
+            <w:r>
+              <w:rPr>
+                <w:rFonts w:ascii="Calibri" w:eastAsia="Times New Roman" w:hAnsi="Calibri" w:cs="Times New Roman"/>
+                <w:color w:val="000000"/>
+                <w:lang w:eastAsia="es-AR"/>
+              </w:rPr>
+              <w:t>x</w:t>
+            </w:r>
+          </w:p>
+        </w:tc>
+      </w:tr>
+      <w:tr>
+        <w:trPr>
+          <w:trHeight w:val="330"/>
+        </w:trPr>
+        <w:tc>
+          <w:tcPr>
+            <w:tcW w:w="1600" w:type="dxa"/>
+            <w:tcBorders>
+              <w:top w:val="nil"/>
+              <w:left w:val="single" w:sz="12" w:space="0" w:color="auto"/>
+              <w:bottom w:val="single" w:sz="12" w:space="0" w:color="auto"/>
+              <w:right w:val="single" w:sz="12" w:space="0" w:color="auto"/>
+            </w:tcBorders>
+            <w:shd w:val="clear" w:color="auto" w:fill="auto"/>
+            <w:noWrap/>
+            <w:vAlign w:val="center"/>
+            <w:hideMark/>
+          </w:tcPr>
+          <w:p>
+            <w:pPr>
+              <w:spacing w:after="0" w:line="240" w:lineRule="auto"/>
+              <w:jc w:val="center"/>
+              <w:rPr>
+                <w:rFonts w:ascii="Calibri" w:eastAsia="Times New Roman" w:hAnsi="Calibri" w:cs="Times New Roman"/>
+                <w:b/>
+                <w:bCs/>
+                <w:color w:val="000000"/>
+                <w:lang w:eastAsia="es-AR"/>
+              </w:rPr>
+            </w:pPr>
+            <w:r>
+              <w:rPr>
+                <w:rFonts w:ascii="Calibri" w:eastAsia="Times New Roman" w:hAnsi="Calibri" w:cs="Times New Roman"/>
+                <w:b/>
+                <w:bCs/>
+                <w:color w:val="000000"/>
+                <w:lang w:eastAsia="es-AR"/>
+              </w:rPr>
+              <w:t>RF13</w:t>
+            </w:r>
+          </w:p>
+        </w:tc>
+        <w:tc>
+          <w:tcPr>
+            <w:tcW w:w="3520" w:type="dxa"/>
+            <w:tcBorders>
+              <w:top w:val="nil"/>
+              <w:left w:val="nil"/>
+              <w:bottom w:val="single" w:sz="12" w:space="0" w:color="auto"/>
+              <w:right w:val="single" w:sz="12" w:space="0" w:color="auto"/>
+            </w:tcBorders>
+            <w:shd w:val="clear" w:color="auto" w:fill="auto"/>
+            <w:noWrap/>
+            <w:vAlign w:val="bottom"/>
+            <w:hideMark/>
+          </w:tcPr>
+          <w:p>
+            <w:pPr>
+              <w:spacing w:after="0" w:line="240" w:lineRule="auto"/>
+              <w:jc w:val="center"/>
+              <w:rPr>
+                <w:rFonts w:ascii="Calibri" w:eastAsia="Times New Roman" w:hAnsi="Calibri" w:cs="Times New Roman"/>
+                <w:color w:val="000000"/>
+                <w:lang w:eastAsia="es-AR"/>
+              </w:rPr>
+            </w:pPr>
+            <w:r>
+              <w:rPr>
+                <w:rFonts w:ascii="Calibri" w:eastAsia="Times New Roman" w:hAnsi="Calibri" w:cs="Times New Roman"/>
+                <w:color w:val="000000"/>
+                <w:lang w:eastAsia="es-AR"/>
+              </w:rPr>
+              <w:t> </w:t>
+            </w:r>
+          </w:p>
+        </w:tc>
+        <w:tc>
+          <w:tcPr>
+            <w:tcW w:w="1380" w:type="dxa"/>
+            <w:tcBorders>
+              <w:top w:val="nil"/>
+              <w:left w:val="nil"/>
+              <w:bottom w:val="single" w:sz="12" w:space="0" w:color="auto"/>
+              <w:right w:val="single" w:sz="12" w:space="0" w:color="auto"/>
+            </w:tcBorders>
+            <w:shd w:val="clear" w:color="auto" w:fill="auto"/>
+            <w:noWrap/>
+            <w:vAlign w:val="bottom"/>
+            <w:hideMark/>
+          </w:tcPr>
+          <w:p>
+            <w:pPr>
+              <w:spacing w:after="0" w:line="240" w:lineRule="auto"/>
+              <w:jc w:val="center"/>
+              <w:rPr>
+                <w:rFonts w:ascii="Calibri" w:eastAsia="Times New Roman" w:hAnsi="Calibri" w:cs="Times New Roman"/>
+                <w:color w:val="000000"/>
+                <w:lang w:eastAsia="es-AR"/>
+              </w:rPr>
+            </w:pPr>
+            <w:r>
+              <w:rPr>
+                <w:rFonts w:ascii="Calibri" w:eastAsia="Times New Roman" w:hAnsi="Calibri" w:cs="Times New Roman"/>
+                <w:color w:val="000000"/>
+                <w:lang w:eastAsia="es-AR"/>
+              </w:rPr>
+              <w:t> </w:t>
+            </w:r>
+          </w:p>
+        </w:tc>
+        <w:tc>
+          <w:tcPr>
+            <w:tcW w:w="2260" w:type="dxa"/>
+            <w:tcBorders>
+              <w:top w:val="nil"/>
+              <w:left w:val="nil"/>
+              <w:bottom w:val="single" w:sz="12" w:space="0" w:color="auto"/>
+              <w:right w:val="single" w:sz="12" w:space="0" w:color="auto"/>
+            </w:tcBorders>
+            <w:shd w:val="clear" w:color="auto" w:fill="auto"/>
+            <w:noWrap/>
+            <w:vAlign w:val="bottom"/>
+            <w:hideMark/>
+          </w:tcPr>
+          <w:p>
+            <w:pPr>
+              <w:spacing w:after="0" w:line="240" w:lineRule="auto"/>
+              <w:jc w:val="center"/>
+              <w:rPr>
+                <w:rFonts w:ascii="Calibri" w:eastAsia="Times New Roman" w:hAnsi="Calibri" w:cs="Times New Roman"/>
+                <w:color w:val="000000"/>
+                <w:lang w:eastAsia="es-AR"/>
+              </w:rPr>
+            </w:pPr>
+            <w:r>
+              <w:rPr>
+                <w:rFonts w:ascii="Calibri" w:eastAsia="Times New Roman" w:hAnsi="Calibri" w:cs="Times New Roman"/>
+                <w:color w:val="000000"/>
+                <w:lang w:eastAsia="es-AR"/>
+              </w:rPr>
+              <w:t> </w:t>
+            </w:r>
+          </w:p>
+        </w:tc>
+        <w:tc>
+          <w:tcPr>
+            <w:tcW w:w="1380" w:type="dxa"/>
+            <w:tcBorders>
+              <w:top w:val="nil"/>
+              <w:left w:val="nil"/>
+              <w:bottom w:val="single" w:sz="12" w:space="0" w:color="auto"/>
+              <w:right w:val="single" w:sz="12" w:space="0" w:color="auto"/>
+            </w:tcBorders>
+            <w:shd w:val="clear" w:color="auto" w:fill="auto"/>
+            <w:noWrap/>
+            <w:vAlign w:val="bottom"/>
+            <w:hideMark/>
+          </w:tcPr>
+          <w:p>
+            <w:pPr>
+              <w:spacing w:after="0" w:line="240" w:lineRule="auto"/>
+              <w:jc w:val="center"/>
+              <w:rPr>
+                <w:rFonts w:ascii="Calibri" w:eastAsia="Times New Roman" w:hAnsi="Calibri" w:cs="Times New Roman"/>
+                <w:color w:val="000000"/>
+                <w:lang w:eastAsia="es-AR"/>
+              </w:rPr>
+            </w:pPr>
+            <w:r>
+              <w:rPr>
+                <w:rFonts w:ascii="Calibri" w:eastAsia="Times New Roman" w:hAnsi="Calibri" w:cs="Times New Roman"/>
+                <w:color w:val="000000"/>
+                <w:lang w:eastAsia="es-AR"/>
+              </w:rPr>
+              <w:t> </w:t>
+            </w:r>
+          </w:p>
+        </w:tc>
+        <w:tc>
+          <w:tcPr>
+            <w:tcW w:w="1360" w:type="dxa"/>
+            <w:tcBorders>
+              <w:top w:val="nil"/>
+              <w:left w:val="nil"/>
+              <w:bottom w:val="single" w:sz="12" w:space="0" w:color="auto"/>
+              <w:right w:val="single" w:sz="12" w:space="0" w:color="auto"/>
+            </w:tcBorders>
+            <w:shd w:val="clear" w:color="auto" w:fill="auto"/>
+            <w:noWrap/>
+            <w:vAlign w:val="bottom"/>
+            <w:hideMark/>
+          </w:tcPr>
+          <w:p>
+            <w:pPr>
+              <w:spacing w:after="0" w:line="240" w:lineRule="auto"/>
+              <w:jc w:val="center"/>
+              <w:rPr>
+                <w:rFonts w:ascii="Calibri" w:eastAsia="Times New Roman" w:hAnsi="Calibri" w:cs="Times New Roman"/>
+                <w:color w:val="000000"/>
+                <w:lang w:eastAsia="es-AR"/>
+              </w:rPr>
+            </w:pPr>
+            <w:r>
+              <w:rPr>
+                <w:rFonts w:ascii="Calibri" w:eastAsia="Times New Roman" w:hAnsi="Calibri" w:cs="Times New Roman"/>
+                <w:color w:val="000000"/>
+                <w:lang w:eastAsia="es-AR"/>
+              </w:rPr>
+              <w:t>x</w:t>
+            </w:r>
+          </w:p>
+        </w:tc>
+      </w:tr>
+      <w:tr>
+        <w:trPr>
+          <w:trHeight w:val="330"/>
+        </w:trPr>
+        <w:tc>
+          <w:tcPr>
+            <w:tcW w:w="1600" w:type="dxa"/>
+            <w:tcBorders>
+              <w:top w:val="nil"/>
+              <w:left w:val="single" w:sz="12" w:space="0" w:color="auto"/>
+              <w:bottom w:val="single" w:sz="12" w:space="0" w:color="auto"/>
+              <w:right w:val="single" w:sz="12" w:space="0" w:color="auto"/>
+            </w:tcBorders>
+            <w:shd w:val="clear" w:color="auto" w:fill="auto"/>
+            <w:noWrap/>
+            <w:vAlign w:val="center"/>
+            <w:hideMark/>
+          </w:tcPr>
+          <w:p>
+            <w:pPr>
+              <w:spacing w:after="0" w:line="240" w:lineRule="auto"/>
+              <w:jc w:val="center"/>
+              <w:rPr>
+                <w:rFonts w:ascii="Calibri" w:eastAsia="Times New Roman" w:hAnsi="Calibri" w:cs="Times New Roman"/>
+                <w:b/>
+                <w:bCs/>
+                <w:color w:val="000000"/>
+                <w:lang w:eastAsia="es-AR"/>
+              </w:rPr>
+            </w:pPr>
+            <w:r>
+              <w:rPr>
+                <w:rFonts w:ascii="Calibri" w:eastAsia="Times New Roman" w:hAnsi="Calibri" w:cs="Times New Roman"/>
+                <w:b/>
+                <w:bCs/>
+                <w:color w:val="000000"/>
+                <w:lang w:eastAsia="es-AR"/>
+              </w:rPr>
+              <w:t>RF14</w:t>
+            </w:r>
+          </w:p>
+        </w:tc>
+        <w:tc>
+          <w:tcPr>
+            <w:tcW w:w="3520" w:type="dxa"/>
+            <w:tcBorders>
+              <w:top w:val="nil"/>
+              <w:left w:val="nil"/>
+              <w:bottom w:val="single" w:sz="12" w:space="0" w:color="auto"/>
+              <w:right w:val="single" w:sz="12" w:space="0" w:color="auto"/>
+            </w:tcBorders>
+            <w:shd w:val="clear" w:color="auto" w:fill="auto"/>
+            <w:noWrap/>
+            <w:vAlign w:val="bottom"/>
+            <w:hideMark/>
+          </w:tcPr>
+          <w:p>
+            <w:pPr>
+              <w:spacing w:after="0" w:line="240" w:lineRule="auto"/>
+              <w:jc w:val="center"/>
+              <w:rPr>
+                <w:rFonts w:ascii="Calibri" w:eastAsia="Times New Roman" w:hAnsi="Calibri" w:cs="Times New Roman"/>
+                <w:color w:val="000000"/>
+                <w:lang w:eastAsia="es-AR"/>
+              </w:rPr>
+            </w:pPr>
+            <w:r>
+              <w:rPr>
+                <w:rFonts w:ascii="Calibri" w:eastAsia="Times New Roman" w:hAnsi="Calibri" w:cs="Times New Roman"/>
+                <w:color w:val="000000"/>
+                <w:lang w:eastAsia="es-AR"/>
+              </w:rPr>
+              <w:t> </w:t>
+            </w:r>
+          </w:p>
+        </w:tc>
+        <w:tc>
+          <w:tcPr>
+            <w:tcW w:w="1380" w:type="dxa"/>
+            <w:tcBorders>
+              <w:top w:val="nil"/>
+              <w:left w:val="nil"/>
+              <w:bottom w:val="single" w:sz="12" w:space="0" w:color="auto"/>
+              <w:right w:val="single" w:sz="12" w:space="0" w:color="auto"/>
+            </w:tcBorders>
+            <w:shd w:val="clear" w:color="auto" w:fill="auto"/>
+            <w:noWrap/>
+            <w:vAlign w:val="bottom"/>
+            <w:hideMark/>
+          </w:tcPr>
+          <w:p>
+            <w:pPr>
+              <w:spacing w:after="0" w:line="240" w:lineRule="auto"/>
+              <w:jc w:val="center"/>
+              <w:rPr>
+                <w:rFonts w:ascii="Calibri" w:eastAsia="Times New Roman" w:hAnsi="Calibri" w:cs="Times New Roman"/>
+                <w:color w:val="000000"/>
+                <w:lang w:eastAsia="es-AR"/>
+              </w:rPr>
+            </w:pPr>
+            <w:r>
+              <w:rPr>
+                <w:rFonts w:ascii="Calibri" w:eastAsia="Times New Roman" w:hAnsi="Calibri" w:cs="Times New Roman"/>
+                <w:color w:val="000000"/>
+                <w:lang w:eastAsia="es-AR"/>
+              </w:rPr>
+              <w:t> </w:t>
+            </w:r>
+          </w:p>
+        </w:tc>
+        <w:tc>
+          <w:tcPr>
+            <w:tcW w:w="2260" w:type="dxa"/>
+            <w:tcBorders>
+              <w:top w:val="nil"/>
+              <w:left w:val="nil"/>
+              <w:bottom w:val="single" w:sz="12" w:space="0" w:color="auto"/>
+              <w:right w:val="single" w:sz="12" w:space="0" w:color="auto"/>
+            </w:tcBorders>
+            <w:shd w:val="clear" w:color="auto" w:fill="auto"/>
+            <w:noWrap/>
+            <w:vAlign w:val="bottom"/>
+            <w:hideMark/>
+          </w:tcPr>
+          <w:p>
+            <w:pPr>
+              <w:spacing w:after="0" w:line="240" w:lineRule="auto"/>
+              <w:jc w:val="center"/>
+              <w:rPr>
+                <w:rFonts w:ascii="Calibri" w:eastAsia="Times New Roman" w:hAnsi="Calibri" w:cs="Times New Roman"/>
+                <w:color w:val="000000"/>
+                <w:lang w:eastAsia="es-AR"/>
+              </w:rPr>
+            </w:pPr>
+            <w:r>
+              <w:rPr>
+                <w:rFonts w:ascii="Calibri" w:eastAsia="Times New Roman" w:hAnsi="Calibri" w:cs="Times New Roman"/>
+                <w:color w:val="000000"/>
+                <w:lang w:eastAsia="es-AR"/>
+              </w:rPr>
+              <w:t> </w:t>
+            </w:r>
+          </w:p>
+        </w:tc>
+        <w:tc>
+          <w:tcPr>
+            <w:tcW w:w="1380" w:type="dxa"/>
+            <w:tcBorders>
+              <w:top w:val="nil"/>
+              <w:left w:val="nil"/>
+              <w:bottom w:val="single" w:sz="12" w:space="0" w:color="auto"/>
+              <w:right w:val="single" w:sz="12" w:space="0" w:color="auto"/>
+            </w:tcBorders>
+            <w:shd w:val="clear" w:color="auto" w:fill="auto"/>
+            <w:noWrap/>
+            <w:vAlign w:val="bottom"/>
+            <w:hideMark/>
+          </w:tcPr>
+          <w:p>
+            <w:pPr>
+              <w:spacing w:after="0" w:line="240" w:lineRule="auto"/>
+              <w:jc w:val="center"/>
+              <w:rPr>
+                <w:rFonts w:ascii="Calibri" w:eastAsia="Times New Roman" w:hAnsi="Calibri" w:cs="Times New Roman"/>
+                <w:color w:val="000000"/>
+                <w:lang w:eastAsia="es-AR"/>
+              </w:rPr>
+            </w:pPr>
+            <w:r>
+              <w:rPr>
+                <w:rFonts w:ascii="Calibri" w:eastAsia="Times New Roman" w:hAnsi="Calibri" w:cs="Times New Roman"/>
+                <w:color w:val="000000"/>
+                <w:lang w:eastAsia="es-AR"/>
+              </w:rPr>
+              <w:t> </w:t>
+            </w:r>
+          </w:p>
+        </w:tc>
+        <w:tc>
+          <w:tcPr>
+            <w:tcW w:w="1360" w:type="dxa"/>
+            <w:tcBorders>
+              <w:top w:val="nil"/>
+              <w:left w:val="nil"/>
+              <w:bottom w:val="single" w:sz="12" w:space="0" w:color="auto"/>
+              <w:right w:val="single" w:sz="12" w:space="0" w:color="auto"/>
+            </w:tcBorders>
+            <w:shd w:val="clear" w:color="auto" w:fill="auto"/>
+            <w:noWrap/>
+            <w:vAlign w:val="bottom"/>
+            <w:hideMark/>
+          </w:tcPr>
+          <w:p>
+            <w:pPr>
+              <w:spacing w:after="0" w:line="240" w:lineRule="auto"/>
+              <w:jc w:val="center"/>
+              <w:rPr>
+                <w:rFonts w:ascii="Calibri" w:eastAsia="Times New Roman" w:hAnsi="Calibri" w:cs="Times New Roman"/>
+                <w:color w:val="000000"/>
+                <w:lang w:eastAsia="es-AR"/>
+              </w:rPr>
+            </w:pPr>
+            <w:r>
+              <w:rPr>
+                <w:rFonts w:ascii="Calibri" w:eastAsia="Times New Roman" w:hAnsi="Calibri" w:cs="Times New Roman"/>
+                <w:color w:val="000000"/>
+                <w:lang w:eastAsia="es-AR"/>
+              </w:rPr>
+              <w:t>x</w:t>
+            </w:r>
+          </w:p>
+        </w:tc>
+      </w:tr>
+      <w:tr>
+        <w:trPr>
+          <w:trHeight w:val="330"/>
+        </w:trPr>
+        <w:tc>
+          <w:tcPr>
+            <w:tcW w:w="1600" w:type="dxa"/>
+            <w:tcBorders>
+              <w:top w:val="nil"/>
+              <w:left w:val="single" w:sz="12" w:space="0" w:color="auto"/>
+              <w:bottom w:val="single" w:sz="12" w:space="0" w:color="auto"/>
+              <w:right w:val="single" w:sz="12" w:space="0" w:color="auto"/>
+            </w:tcBorders>
+            <w:shd w:val="clear" w:color="auto" w:fill="auto"/>
+            <w:noWrap/>
+            <w:vAlign w:val="center"/>
+            <w:hideMark/>
+          </w:tcPr>
+          <w:p>
+            <w:pPr>
+              <w:spacing w:after="0" w:line="240" w:lineRule="auto"/>
+              <w:jc w:val="center"/>
+              <w:rPr>
+                <w:rFonts w:ascii="Calibri" w:eastAsia="Times New Roman" w:hAnsi="Calibri" w:cs="Times New Roman"/>
+                <w:b/>
+                <w:bCs/>
+                <w:color w:val="000000"/>
+                <w:lang w:eastAsia="es-AR"/>
+              </w:rPr>
+            </w:pPr>
+            <w:r>
+              <w:rPr>
+                <w:rFonts w:ascii="Calibri" w:eastAsia="Times New Roman" w:hAnsi="Calibri" w:cs="Times New Roman"/>
+                <w:b/>
+                <w:bCs/>
+                <w:color w:val="000000"/>
+                <w:lang w:eastAsia="es-AR"/>
+              </w:rPr>
+              <w:t>RF15</w:t>
+            </w:r>
+          </w:p>
+        </w:tc>
+        <w:tc>
+          <w:tcPr>
+            <w:tcW w:w="3520" w:type="dxa"/>
+            <w:tcBorders>
+              <w:top w:val="nil"/>
+              <w:left w:val="nil"/>
+              <w:bottom w:val="single" w:sz="12" w:space="0" w:color="auto"/>
+              <w:right w:val="single" w:sz="12" w:space="0" w:color="auto"/>
+            </w:tcBorders>
+            <w:shd w:val="clear" w:color="auto" w:fill="auto"/>
+            <w:noWrap/>
+            <w:vAlign w:val="bottom"/>
+            <w:hideMark/>
+          </w:tcPr>
+          <w:p>
+            <w:pPr>
+              <w:spacing w:after="0" w:line="240" w:lineRule="auto"/>
+              <w:jc w:val="center"/>
+              <w:rPr>
+                <w:rFonts w:ascii="Calibri" w:eastAsia="Times New Roman" w:hAnsi="Calibri" w:cs="Times New Roman"/>
+                <w:color w:val="000000"/>
+                <w:lang w:eastAsia="es-AR"/>
+              </w:rPr>
+            </w:pPr>
+            <w:r>
+              <w:rPr>
+                <w:rFonts w:ascii="Calibri" w:eastAsia="Times New Roman" w:hAnsi="Calibri" w:cs="Times New Roman"/>
+                <w:color w:val="000000"/>
+                <w:lang w:eastAsia="es-AR"/>
+              </w:rPr>
+              <w:t> </w:t>
+            </w:r>
+          </w:p>
+        </w:tc>
+        <w:tc>
+          <w:tcPr>
+            <w:tcW w:w="1380" w:type="dxa"/>
+            <w:tcBorders>
+              <w:top w:val="nil"/>
+              <w:left w:val="nil"/>
+              <w:bottom w:val="single" w:sz="12" w:space="0" w:color="auto"/>
+              <w:right w:val="single" w:sz="12" w:space="0" w:color="auto"/>
+            </w:tcBorders>
+            <w:shd w:val="clear" w:color="auto" w:fill="auto"/>
+            <w:noWrap/>
+            <w:vAlign w:val="bottom"/>
+            <w:hideMark/>
+          </w:tcPr>
+          <w:p>
+            <w:pPr>
+              <w:spacing w:after="0" w:line="240" w:lineRule="auto"/>
+              <w:jc w:val="center"/>
+              <w:rPr>
+                <w:rFonts w:ascii="Calibri" w:eastAsia="Times New Roman" w:hAnsi="Calibri" w:cs="Times New Roman"/>
+                <w:color w:val="000000"/>
+                <w:lang w:eastAsia="es-AR"/>
+              </w:rPr>
+            </w:pPr>
+            <w:r>
+              <w:rPr>
+                <w:rFonts w:ascii="Calibri" w:eastAsia="Times New Roman" w:hAnsi="Calibri" w:cs="Times New Roman"/>
+                <w:color w:val="000000"/>
+                <w:lang w:eastAsia="es-AR"/>
+              </w:rPr>
+              <w:t> </w:t>
+            </w:r>
+          </w:p>
+        </w:tc>
+        <w:tc>
+          <w:tcPr>
+            <w:tcW w:w="2260" w:type="dxa"/>
+            <w:tcBorders>
+              <w:top w:val="nil"/>
+              <w:left w:val="nil"/>
+              <w:bottom w:val="single" w:sz="12" w:space="0" w:color="auto"/>
+              <w:right w:val="single" w:sz="12" w:space="0" w:color="auto"/>
+            </w:tcBorders>
+            <w:shd w:val="clear" w:color="auto" w:fill="auto"/>
+            <w:noWrap/>
+            <w:vAlign w:val="bottom"/>
+            <w:hideMark/>
+          </w:tcPr>
+          <w:p>
+            <w:pPr>
+              <w:spacing w:after="0" w:line="240" w:lineRule="auto"/>
+              <w:jc w:val="center"/>
+              <w:rPr>
+                <w:rFonts w:ascii="Calibri" w:eastAsia="Times New Roman" w:hAnsi="Calibri" w:cs="Times New Roman"/>
+                <w:color w:val="000000"/>
+                <w:lang w:eastAsia="es-AR"/>
+              </w:rPr>
+            </w:pPr>
+            <w:r>
+              <w:rPr>
+                <w:rFonts w:ascii="Calibri" w:eastAsia="Times New Roman" w:hAnsi="Calibri" w:cs="Times New Roman"/>
+                <w:color w:val="000000"/>
+                <w:lang w:eastAsia="es-AR"/>
+              </w:rPr>
+              <w:t> </w:t>
+            </w:r>
+          </w:p>
+        </w:tc>
+        <w:tc>
+          <w:tcPr>
+            <w:tcW w:w="1380" w:type="dxa"/>
+            <w:tcBorders>
+              <w:top w:val="nil"/>
+              <w:left w:val="nil"/>
+              <w:bottom w:val="single" w:sz="12" w:space="0" w:color="auto"/>
+              <w:right w:val="single" w:sz="12" w:space="0" w:color="auto"/>
+            </w:tcBorders>
+            <w:shd w:val="clear" w:color="auto" w:fill="auto"/>
+            <w:noWrap/>
+            <w:vAlign w:val="bottom"/>
+            <w:hideMark/>
+          </w:tcPr>
+          <w:p>
+            <w:pPr>
+              <w:spacing w:after="0" w:line="240" w:lineRule="auto"/>
+              <w:jc w:val="center"/>
+              <w:rPr>
+                <w:rFonts w:ascii="Calibri" w:eastAsia="Times New Roman" w:hAnsi="Calibri" w:cs="Times New Roman"/>
+                <w:color w:val="000000"/>
+                <w:lang w:eastAsia="es-AR"/>
+              </w:rPr>
+            </w:pPr>
+            <w:r>
+              <w:rPr>
+                <w:rFonts w:ascii="Calibri" w:eastAsia="Times New Roman" w:hAnsi="Calibri" w:cs="Times New Roman"/>
+                <w:color w:val="000000"/>
+                <w:lang w:eastAsia="es-AR"/>
+              </w:rPr>
+              <w:t> </w:t>
+            </w:r>
+          </w:p>
+        </w:tc>
+        <w:tc>
+          <w:tcPr>
+            <w:tcW w:w="1360" w:type="dxa"/>
+            <w:tcBorders>
+              <w:top w:val="nil"/>
+              <w:left w:val="nil"/>
+              <w:bottom w:val="single" w:sz="12" w:space="0" w:color="auto"/>
+              <w:right w:val="single" w:sz="12" w:space="0" w:color="auto"/>
+            </w:tcBorders>
+            <w:shd w:val="clear" w:color="auto" w:fill="auto"/>
+            <w:noWrap/>
+            <w:vAlign w:val="bottom"/>
+            <w:hideMark/>
+          </w:tcPr>
+          <w:p>
+            <w:pPr>
+              <w:spacing w:after="0" w:line="240" w:lineRule="auto"/>
+              <w:jc w:val="center"/>
+              <w:rPr>
+                <w:rFonts w:ascii="Calibri" w:eastAsia="Times New Roman" w:hAnsi="Calibri" w:cs="Times New Roman"/>
+                <w:color w:val="000000"/>
+                <w:lang w:eastAsia="es-AR"/>
+              </w:rPr>
+            </w:pPr>
+            <w:r>
+              <w:rPr>
+                <w:rFonts w:ascii="Calibri" w:eastAsia="Times New Roman" w:hAnsi="Calibri" w:cs="Times New Roman"/>
+                <w:color w:val="000000"/>
+                <w:lang w:eastAsia="es-AR"/>
+              </w:rPr>
+              <w:t>x</w:t>
+            </w:r>
+          </w:p>
+        </w:tc>
+      </w:tr>
+      <w:tr>
+        <w:trPr>
+          <w:trHeight w:val="330"/>
+        </w:trPr>
+        <w:tc>
+          <w:tcPr>
+            <w:tcW w:w="1600" w:type="dxa"/>
+            <w:tcBorders>
+              <w:top w:val="nil"/>
+              <w:left w:val="single" w:sz="12" w:space="0" w:color="auto"/>
+              <w:bottom w:val="single" w:sz="12" w:space="0" w:color="auto"/>
+              <w:right w:val="single" w:sz="12" w:space="0" w:color="auto"/>
+            </w:tcBorders>
+            <w:shd w:val="clear" w:color="auto" w:fill="auto"/>
+            <w:noWrap/>
+            <w:vAlign w:val="center"/>
+            <w:hideMark/>
+          </w:tcPr>
+          <w:p>
+            <w:pPr>
+              <w:spacing w:after="0" w:line="240" w:lineRule="auto"/>
+              <w:jc w:val="center"/>
+              <w:rPr>
+                <w:rFonts w:ascii="Calibri" w:eastAsia="Times New Roman" w:hAnsi="Calibri" w:cs="Times New Roman"/>
+                <w:b/>
+                <w:bCs/>
+                <w:color w:val="000000"/>
+                <w:lang w:eastAsia="es-AR"/>
+              </w:rPr>
+            </w:pPr>
+            <w:r>
+              <w:rPr>
+                <w:rFonts w:ascii="Calibri" w:eastAsia="Times New Roman" w:hAnsi="Calibri" w:cs="Times New Roman"/>
+                <w:b/>
+                <w:bCs/>
+                <w:color w:val="000000"/>
+                <w:lang w:eastAsia="es-AR"/>
+              </w:rPr>
+              <w:t>RF16</w:t>
+            </w:r>
+          </w:p>
+        </w:tc>
+        <w:tc>
+          <w:tcPr>
+            <w:tcW w:w="3520" w:type="dxa"/>
+            <w:tcBorders>
+              <w:top w:val="nil"/>
+              <w:left w:val="nil"/>
+              <w:bottom w:val="single" w:sz="12" w:space="0" w:color="auto"/>
+              <w:right w:val="single" w:sz="12" w:space="0" w:color="auto"/>
+            </w:tcBorders>
+            <w:shd w:val="clear" w:color="auto" w:fill="auto"/>
+            <w:noWrap/>
+            <w:vAlign w:val="bottom"/>
+            <w:hideMark/>
+          </w:tcPr>
+          <w:p>
+            <w:pPr>
+              <w:spacing w:after="0" w:line="240" w:lineRule="auto"/>
+              <w:jc w:val="center"/>
+              <w:rPr>
+                <w:rFonts w:ascii="Calibri" w:eastAsia="Times New Roman" w:hAnsi="Calibri" w:cs="Times New Roman"/>
+                <w:color w:val="000000"/>
+                <w:lang w:eastAsia="es-AR"/>
+              </w:rPr>
+            </w:pPr>
+            <w:r>
+              <w:rPr>
+                <w:rFonts w:ascii="Calibri" w:eastAsia="Times New Roman" w:hAnsi="Calibri" w:cs="Times New Roman"/>
+                <w:color w:val="000000"/>
+                <w:lang w:eastAsia="es-AR"/>
+              </w:rPr>
+              <w:t>x</w:t>
+            </w:r>
+          </w:p>
+        </w:tc>
+        <w:tc>
+          <w:tcPr>
+            <w:tcW w:w="1380" w:type="dxa"/>
+            <w:tcBorders>
+              <w:top w:val="nil"/>
+              <w:left w:val="nil"/>
+              <w:bottom w:val="single" w:sz="12" w:space="0" w:color="auto"/>
+              <w:right w:val="single" w:sz="12" w:space="0" w:color="auto"/>
+            </w:tcBorders>
+            <w:shd w:val="clear" w:color="auto" w:fill="auto"/>
+            <w:noWrap/>
+            <w:vAlign w:val="bottom"/>
+            <w:hideMark/>
+          </w:tcPr>
+          <w:p>
+            <w:pPr>
+              <w:spacing w:after="0" w:line="240" w:lineRule="auto"/>
+              <w:jc w:val="center"/>
+              <w:rPr>
+                <w:rFonts w:ascii="Calibri" w:eastAsia="Times New Roman" w:hAnsi="Calibri" w:cs="Times New Roman"/>
+                <w:color w:val="000000"/>
+                <w:lang w:eastAsia="es-AR"/>
+              </w:rPr>
+            </w:pPr>
+            <w:r>
+              <w:rPr>
+                <w:rFonts w:ascii="Calibri" w:eastAsia="Times New Roman" w:hAnsi="Calibri" w:cs="Times New Roman"/>
+                <w:color w:val="000000"/>
+                <w:lang w:eastAsia="es-AR"/>
+              </w:rPr>
+              <w:t> </w:t>
+            </w:r>
+          </w:p>
+        </w:tc>
+        <w:tc>
+          <w:tcPr>
+            <w:tcW w:w="2260" w:type="dxa"/>
+            <w:tcBorders>
+              <w:top w:val="nil"/>
+              <w:left w:val="nil"/>
+              <w:bottom w:val="single" w:sz="12" w:space="0" w:color="auto"/>
+              <w:right w:val="single" w:sz="12" w:space="0" w:color="auto"/>
+            </w:tcBorders>
+            <w:shd w:val="clear" w:color="auto" w:fill="auto"/>
+            <w:noWrap/>
+            <w:vAlign w:val="bottom"/>
+            <w:hideMark/>
+          </w:tcPr>
+          <w:p>
+            <w:pPr>
+              <w:spacing w:after="0" w:line="240" w:lineRule="auto"/>
+              <w:jc w:val="center"/>
+              <w:rPr>
+                <w:rFonts w:ascii="Calibri" w:eastAsia="Times New Roman" w:hAnsi="Calibri" w:cs="Times New Roman"/>
+                <w:color w:val="000000"/>
+                <w:lang w:eastAsia="es-AR"/>
+              </w:rPr>
+            </w:pPr>
+            <w:r>
+              <w:rPr>
+                <w:rFonts w:ascii="Calibri" w:eastAsia="Times New Roman" w:hAnsi="Calibri" w:cs="Times New Roman"/>
+                <w:color w:val="000000"/>
+                <w:lang w:eastAsia="es-AR"/>
+              </w:rPr>
+              <w:t> </w:t>
+            </w:r>
+          </w:p>
+        </w:tc>
+        <w:tc>
+          <w:tcPr>
+            <w:tcW w:w="1380" w:type="dxa"/>
+            <w:tcBorders>
+              <w:top w:val="nil"/>
+              <w:left w:val="nil"/>
+              <w:bottom w:val="single" w:sz="12" w:space="0" w:color="auto"/>
+              <w:right w:val="single" w:sz="12" w:space="0" w:color="auto"/>
+            </w:tcBorders>
+            <w:shd w:val="clear" w:color="auto" w:fill="auto"/>
+            <w:noWrap/>
+            <w:vAlign w:val="bottom"/>
+            <w:hideMark/>
+          </w:tcPr>
+          <w:p>
+            <w:pPr>
+              <w:spacing w:after="0" w:line="240" w:lineRule="auto"/>
+              <w:jc w:val="center"/>
+              <w:rPr>
+                <w:rFonts w:ascii="Calibri" w:eastAsia="Times New Roman" w:hAnsi="Calibri" w:cs="Times New Roman"/>
+                <w:color w:val="000000"/>
+                <w:lang w:eastAsia="es-AR"/>
+              </w:rPr>
+            </w:pPr>
+            <w:r>
+              <w:rPr>
+                <w:rFonts w:ascii="Calibri" w:eastAsia="Times New Roman" w:hAnsi="Calibri" w:cs="Times New Roman"/>
+                <w:color w:val="000000"/>
+                <w:lang w:eastAsia="es-AR"/>
+              </w:rPr>
+              <w:t> </w:t>
+            </w:r>
+          </w:p>
+        </w:tc>
+        <w:tc>
+          <w:tcPr>
+            <w:tcW w:w="1360" w:type="dxa"/>
+            <w:tcBorders>
+              <w:top w:val="nil"/>
+              <w:left w:val="nil"/>
+              <w:bottom w:val="single" w:sz="12" w:space="0" w:color="auto"/>
+              <w:right w:val="single" w:sz="12" w:space="0" w:color="auto"/>
+            </w:tcBorders>
+            <w:shd w:val="clear" w:color="auto" w:fill="auto"/>
+            <w:noWrap/>
+            <w:vAlign w:val="bottom"/>
+            <w:hideMark/>
+          </w:tcPr>
+          <w:p>
+            <w:pPr>
+              <w:spacing w:after="0" w:line="240" w:lineRule="auto"/>
+              <w:jc w:val="center"/>
+              <w:rPr>
+                <w:rFonts w:ascii="Calibri" w:eastAsia="Times New Roman" w:hAnsi="Calibri" w:cs="Times New Roman"/>
+                <w:color w:val="000000"/>
+                <w:lang w:eastAsia="es-AR"/>
+              </w:rPr>
+            </w:pPr>
+            <w:r>
+              <w:rPr>
+                <w:rFonts w:ascii="Calibri" w:eastAsia="Times New Roman" w:hAnsi="Calibri" w:cs="Times New Roman"/>
+                <w:color w:val="000000"/>
+                <w:lang w:eastAsia="es-AR"/>
+              </w:rPr>
+              <w:t> </w:t>
+            </w:r>
+          </w:p>
+        </w:tc>
+      </w:tr>
+      <w:tr>
+        <w:trPr>
+          <w:trHeight w:val="330"/>
+        </w:trPr>
+        <w:tc>
+          <w:tcPr>
+            <w:tcW w:w="1600" w:type="dxa"/>
+            <w:tcBorders>
+              <w:top w:val="nil"/>
+              <w:left w:val="single" w:sz="12" w:space="0" w:color="auto"/>
+              <w:bottom w:val="single" w:sz="12" w:space="0" w:color="auto"/>
+              <w:right w:val="single" w:sz="12" w:space="0" w:color="auto"/>
+            </w:tcBorders>
+            <w:shd w:val="clear" w:color="auto" w:fill="auto"/>
+            <w:noWrap/>
+            <w:vAlign w:val="center"/>
+            <w:hideMark/>
+          </w:tcPr>
+          <w:p>
+            <w:pPr>
+              <w:spacing w:after="0" w:line="240" w:lineRule="auto"/>
+              <w:jc w:val="center"/>
+              <w:rPr>
+                <w:rFonts w:ascii="Calibri" w:eastAsia="Times New Roman" w:hAnsi="Calibri" w:cs="Times New Roman"/>
+                <w:b/>
+                <w:bCs/>
+                <w:color w:val="000000"/>
+                <w:lang w:eastAsia="es-AR"/>
+              </w:rPr>
+            </w:pPr>
+            <w:r>
+              <w:rPr>
+                <w:rFonts w:ascii="Calibri" w:eastAsia="Times New Roman" w:hAnsi="Calibri" w:cs="Times New Roman"/>
+                <w:b/>
+                <w:bCs/>
+                <w:color w:val="000000"/>
+                <w:lang w:eastAsia="es-AR"/>
+              </w:rPr>
+              <w:t>RF17</w:t>
+            </w:r>
+          </w:p>
+        </w:tc>
+        <w:tc>
+          <w:tcPr>
+            <w:tcW w:w="3520" w:type="dxa"/>
+            <w:tcBorders>
+              <w:top w:val="nil"/>
+              <w:left w:val="nil"/>
+              <w:bottom w:val="single" w:sz="12" w:space="0" w:color="auto"/>
+              <w:right w:val="single" w:sz="12" w:space="0" w:color="auto"/>
+            </w:tcBorders>
+            <w:shd w:val="clear" w:color="auto" w:fill="auto"/>
+            <w:noWrap/>
+            <w:vAlign w:val="bottom"/>
+            <w:hideMark/>
+          </w:tcPr>
+          <w:p>
+            <w:pPr>
+              <w:spacing w:after="0" w:line="240" w:lineRule="auto"/>
+              <w:jc w:val="center"/>
+              <w:rPr>
+                <w:rFonts w:ascii="Calibri" w:eastAsia="Times New Roman" w:hAnsi="Calibri" w:cs="Times New Roman"/>
+                <w:color w:val="000000"/>
+                <w:lang w:eastAsia="es-AR"/>
+              </w:rPr>
+            </w:pPr>
+            <w:r>
+              <w:rPr>
+                <w:rFonts w:ascii="Calibri" w:eastAsia="Times New Roman" w:hAnsi="Calibri" w:cs="Times New Roman"/>
+                <w:color w:val="000000"/>
+                <w:lang w:eastAsia="es-AR"/>
+              </w:rPr>
+              <w:t>x</w:t>
+            </w:r>
+          </w:p>
+        </w:tc>
+        <w:tc>
+          <w:tcPr>
+            <w:tcW w:w="1380" w:type="dxa"/>
+            <w:tcBorders>
+              <w:top w:val="nil"/>
+              <w:left w:val="nil"/>
+              <w:bottom w:val="single" w:sz="12" w:space="0" w:color="auto"/>
+              <w:right w:val="single" w:sz="12" w:space="0" w:color="auto"/>
+            </w:tcBorders>
+            <w:shd w:val="clear" w:color="auto" w:fill="auto"/>
+            <w:noWrap/>
+            <w:vAlign w:val="bottom"/>
+            <w:hideMark/>
+          </w:tcPr>
+          <w:p>
+            <w:pPr>
+              <w:spacing w:after="0" w:line="240" w:lineRule="auto"/>
+              <w:jc w:val="center"/>
+              <w:rPr>
+                <w:rFonts w:ascii="Calibri" w:eastAsia="Times New Roman" w:hAnsi="Calibri" w:cs="Times New Roman"/>
+                <w:color w:val="000000"/>
+                <w:lang w:eastAsia="es-AR"/>
+              </w:rPr>
+            </w:pPr>
+            <w:r>
+              <w:rPr>
+                <w:rFonts w:ascii="Calibri" w:eastAsia="Times New Roman" w:hAnsi="Calibri" w:cs="Times New Roman"/>
+                <w:color w:val="000000"/>
+                <w:lang w:eastAsia="es-AR"/>
+              </w:rPr>
+              <w:t> </w:t>
+            </w:r>
+          </w:p>
+        </w:tc>
+        <w:tc>
+          <w:tcPr>
+            <w:tcW w:w="2260" w:type="dxa"/>
+            <w:tcBorders>
+              <w:top w:val="nil"/>
+              <w:left w:val="nil"/>
+              <w:bottom w:val="single" w:sz="12" w:space="0" w:color="auto"/>
+              <w:right w:val="single" w:sz="12" w:space="0" w:color="auto"/>
+            </w:tcBorders>
+            <w:shd w:val="clear" w:color="auto" w:fill="auto"/>
+            <w:noWrap/>
+            <w:vAlign w:val="bottom"/>
+            <w:hideMark/>
+          </w:tcPr>
+          <w:p>
+            <w:pPr>
+              <w:spacing w:after="0" w:line="240" w:lineRule="auto"/>
+              <w:jc w:val="center"/>
+              <w:rPr>
+                <w:rFonts w:ascii="Calibri" w:eastAsia="Times New Roman" w:hAnsi="Calibri" w:cs="Times New Roman"/>
+                <w:color w:val="000000"/>
+                <w:lang w:eastAsia="es-AR"/>
+              </w:rPr>
+            </w:pPr>
+            <w:r>
+              <w:rPr>
+                <w:rFonts w:ascii="Calibri" w:eastAsia="Times New Roman" w:hAnsi="Calibri" w:cs="Times New Roman"/>
+                <w:color w:val="000000"/>
+                <w:lang w:eastAsia="es-AR"/>
+              </w:rPr>
+              <w:t> </w:t>
+            </w:r>
+          </w:p>
+        </w:tc>
+        <w:tc>
+          <w:tcPr>
+            <w:tcW w:w="1380" w:type="dxa"/>
+            <w:tcBorders>
+              <w:top w:val="nil"/>
+              <w:left w:val="nil"/>
+              <w:bottom w:val="single" w:sz="12" w:space="0" w:color="auto"/>
+              <w:right w:val="single" w:sz="12" w:space="0" w:color="auto"/>
+            </w:tcBorders>
+            <w:shd w:val="clear" w:color="auto" w:fill="auto"/>
+            <w:noWrap/>
+            <w:vAlign w:val="bottom"/>
+            <w:hideMark/>
+          </w:tcPr>
+          <w:p>
+            <w:pPr>
+              <w:spacing w:after="0" w:line="240" w:lineRule="auto"/>
+              <w:jc w:val="center"/>
+              <w:rPr>
+                <w:rFonts w:ascii="Calibri" w:eastAsia="Times New Roman" w:hAnsi="Calibri" w:cs="Times New Roman"/>
+                <w:color w:val="000000"/>
+                <w:lang w:eastAsia="es-AR"/>
+              </w:rPr>
+            </w:pPr>
+            <w:r>
+              <w:rPr>
+                <w:rFonts w:ascii="Calibri" w:eastAsia="Times New Roman" w:hAnsi="Calibri" w:cs="Times New Roman"/>
+                <w:color w:val="000000"/>
+                <w:lang w:eastAsia="es-AR"/>
+              </w:rPr>
+              <w:t> </w:t>
+            </w:r>
+          </w:p>
+        </w:tc>
+        <w:tc>
+          <w:tcPr>
+            <w:tcW w:w="1360" w:type="dxa"/>
+            <w:tcBorders>
+              <w:top w:val="nil"/>
+              <w:left w:val="nil"/>
+              <w:bottom w:val="single" w:sz="12" w:space="0" w:color="auto"/>
+              <w:right w:val="single" w:sz="12" w:space="0" w:color="auto"/>
+            </w:tcBorders>
+            <w:shd w:val="clear" w:color="auto" w:fill="auto"/>
+            <w:noWrap/>
+            <w:vAlign w:val="bottom"/>
+            <w:hideMark/>
+          </w:tcPr>
+          <w:p>
+            <w:pPr>
+              <w:spacing w:after="0" w:line="240" w:lineRule="auto"/>
+              <w:jc w:val="center"/>
+              <w:rPr>
+                <w:rFonts w:ascii="Calibri" w:eastAsia="Times New Roman" w:hAnsi="Calibri" w:cs="Times New Roman"/>
+                <w:color w:val="000000"/>
+                <w:lang w:eastAsia="es-AR"/>
+              </w:rPr>
+            </w:pPr>
+            <w:r>
+              <w:rPr>
+                <w:rFonts w:ascii="Calibri" w:eastAsia="Times New Roman" w:hAnsi="Calibri" w:cs="Times New Roman"/>
+                <w:color w:val="000000"/>
+                <w:lang w:eastAsia="es-AR"/>
+              </w:rPr>
+              <w:t> </w:t>
+            </w:r>
+          </w:p>
+        </w:tc>
+      </w:tr>
+      <w:tr>
+        <w:trPr>
+          <w:trHeight w:val="330"/>
+        </w:trPr>
+        <w:tc>
+          <w:tcPr>
+            <w:tcW w:w="1600" w:type="dxa"/>
+            <w:tcBorders>
+              <w:top w:val="nil"/>
+              <w:left w:val="single" w:sz="12" w:space="0" w:color="auto"/>
+              <w:bottom w:val="single" w:sz="12" w:space="0" w:color="auto"/>
+              <w:right w:val="single" w:sz="12" w:space="0" w:color="auto"/>
+            </w:tcBorders>
+            <w:shd w:val="clear" w:color="auto" w:fill="auto"/>
+            <w:noWrap/>
+            <w:vAlign w:val="center"/>
+            <w:hideMark/>
+          </w:tcPr>
+          <w:p>
+            <w:pPr>
+              <w:spacing w:after="0" w:line="240" w:lineRule="auto"/>
+              <w:jc w:val="center"/>
+              <w:rPr>
+                <w:rFonts w:ascii="Calibri" w:eastAsia="Times New Roman" w:hAnsi="Calibri" w:cs="Times New Roman"/>
+                <w:b/>
+                <w:bCs/>
+                <w:color w:val="000000"/>
+                <w:lang w:eastAsia="es-AR"/>
+              </w:rPr>
+            </w:pPr>
+            <w:r>
+              <w:rPr>
+                <w:rFonts w:ascii="Calibri" w:eastAsia="Times New Roman" w:hAnsi="Calibri" w:cs="Times New Roman"/>
+                <w:b/>
+                <w:bCs/>
+                <w:color w:val="000000"/>
+                <w:lang w:eastAsia="es-AR"/>
+              </w:rPr>
+              <w:t>RF18</w:t>
+            </w:r>
+          </w:p>
+        </w:tc>
+        <w:tc>
+          <w:tcPr>
+            <w:tcW w:w="3520" w:type="dxa"/>
+            <w:tcBorders>
+              <w:top w:val="nil"/>
+              <w:left w:val="nil"/>
+              <w:bottom w:val="single" w:sz="12" w:space="0" w:color="auto"/>
+              <w:right w:val="single" w:sz="12" w:space="0" w:color="auto"/>
+            </w:tcBorders>
+            <w:shd w:val="clear" w:color="auto" w:fill="auto"/>
+            <w:noWrap/>
+            <w:vAlign w:val="center"/>
+            <w:hideMark/>
+          </w:tcPr>
+          <w:p>
+            <w:pPr>
+              <w:spacing w:after="0" w:line="240" w:lineRule="auto"/>
+              <w:jc w:val="center"/>
+              <w:rPr>
+                <w:rFonts w:ascii="Calibri" w:eastAsia="Times New Roman" w:hAnsi="Calibri" w:cs="Times New Roman"/>
+                <w:color w:val="000000"/>
+                <w:lang w:eastAsia="es-AR"/>
+              </w:rPr>
+            </w:pPr>
+            <w:r>
+              <w:rPr>
+                <w:rFonts w:ascii="Calibri" w:eastAsia="Times New Roman" w:hAnsi="Calibri" w:cs="Times New Roman"/>
+                <w:color w:val="000000"/>
+                <w:lang w:eastAsia="es-AR"/>
+              </w:rPr>
+              <w:t>x</w:t>
+            </w:r>
+          </w:p>
+        </w:tc>
+        <w:tc>
+          <w:tcPr>
+            <w:tcW w:w="1380" w:type="dxa"/>
+            <w:tcBorders>
+              <w:top w:val="nil"/>
+              <w:left w:val="nil"/>
+              <w:bottom w:val="single" w:sz="12" w:space="0" w:color="auto"/>
+              <w:right w:val="single" w:sz="12" w:space="0" w:color="auto"/>
+            </w:tcBorders>
+            <w:shd w:val="clear" w:color="auto" w:fill="auto"/>
+            <w:noWrap/>
+            <w:vAlign w:val="center"/>
+            <w:hideMark/>
+          </w:tcPr>
+          <w:p>
+            <w:pPr>
+              <w:spacing w:after="0" w:line="240" w:lineRule="auto"/>
+              <w:jc w:val="center"/>
+              <w:rPr>
+                <w:rFonts w:ascii="Calibri" w:eastAsia="Times New Roman" w:hAnsi="Calibri" w:cs="Times New Roman"/>
+                <w:color w:val="000000"/>
+                <w:lang w:eastAsia="es-AR"/>
+              </w:rPr>
+            </w:pPr>
+            <w:r>
+              <w:rPr>
+                <w:rFonts w:ascii="Calibri" w:eastAsia="Times New Roman" w:hAnsi="Calibri" w:cs="Times New Roman"/>
+                <w:color w:val="000000"/>
+                <w:lang w:eastAsia="es-AR"/>
+              </w:rPr>
+              <w:t> </w:t>
+            </w:r>
+          </w:p>
+        </w:tc>
+        <w:tc>
+          <w:tcPr>
+            <w:tcW w:w="2260" w:type="dxa"/>
+            <w:tcBorders>
+              <w:top w:val="nil"/>
+              <w:left w:val="nil"/>
+              <w:bottom w:val="single" w:sz="12" w:space="0" w:color="auto"/>
+              <w:right w:val="single" w:sz="12" w:space="0" w:color="auto"/>
+            </w:tcBorders>
+            <w:shd w:val="clear" w:color="auto" w:fill="auto"/>
+            <w:noWrap/>
+            <w:vAlign w:val="center"/>
+            <w:hideMark/>
+          </w:tcPr>
+          <w:p>
+            <w:pPr>
+              <w:spacing w:after="0" w:line="240" w:lineRule="auto"/>
+              <w:jc w:val="center"/>
+              <w:rPr>
+                <w:rFonts w:ascii="Calibri" w:eastAsia="Times New Roman" w:hAnsi="Calibri" w:cs="Times New Roman"/>
+                <w:color w:val="000000"/>
+                <w:lang w:eastAsia="es-AR"/>
+              </w:rPr>
+            </w:pPr>
+            <w:r>
+              <w:rPr>
+                <w:rFonts w:ascii="Calibri" w:eastAsia="Times New Roman" w:hAnsi="Calibri" w:cs="Times New Roman"/>
+                <w:color w:val="000000"/>
+                <w:lang w:eastAsia="es-AR"/>
+              </w:rPr>
+              <w:t> </w:t>
+            </w:r>
+          </w:p>
+        </w:tc>
+        <w:tc>
+          <w:tcPr>
+            <w:tcW w:w="1380" w:type="dxa"/>
+            <w:tcBorders>
+              <w:top w:val="nil"/>
+              <w:left w:val="nil"/>
+              <w:bottom w:val="single" w:sz="12" w:space="0" w:color="auto"/>
+              <w:right w:val="single" w:sz="12" w:space="0" w:color="auto"/>
+            </w:tcBorders>
+            <w:shd w:val="clear" w:color="auto" w:fill="auto"/>
+            <w:noWrap/>
+            <w:vAlign w:val="center"/>
+            <w:hideMark/>
+          </w:tcPr>
+          <w:p>
+            <w:pPr>
+              <w:spacing w:after="0" w:line="240" w:lineRule="auto"/>
+              <w:jc w:val="center"/>
+              <w:rPr>
+                <w:rFonts w:ascii="Calibri" w:eastAsia="Times New Roman" w:hAnsi="Calibri" w:cs="Times New Roman"/>
+                <w:color w:val="000000"/>
+                <w:lang w:eastAsia="es-AR"/>
+              </w:rPr>
+            </w:pPr>
+            <w:r>
+              <w:rPr>
+                <w:rFonts w:ascii="Calibri" w:eastAsia="Times New Roman" w:hAnsi="Calibri" w:cs="Times New Roman"/>
+                <w:color w:val="000000"/>
+                <w:lang w:eastAsia="es-AR"/>
+              </w:rPr>
+              <w:t> </w:t>
+            </w:r>
+          </w:p>
+        </w:tc>
+        <w:tc>
+          <w:tcPr>
+            <w:tcW w:w="1360" w:type="dxa"/>
+            <w:tcBorders>
+              <w:top w:val="nil"/>
+              <w:left w:val="nil"/>
+              <w:bottom w:val="single" w:sz="12" w:space="0" w:color="auto"/>
+              <w:right w:val="single" w:sz="12" w:space="0" w:color="auto"/>
+            </w:tcBorders>
+            <w:shd w:val="clear" w:color="auto" w:fill="auto"/>
+            <w:noWrap/>
+            <w:vAlign w:val="center"/>
+            <w:hideMark/>
+          </w:tcPr>
+          <w:p>
+            <w:pPr>
+              <w:spacing w:after="0" w:line="240" w:lineRule="auto"/>
+              <w:jc w:val="center"/>
+              <w:rPr>
+                <w:rFonts w:ascii="Calibri" w:eastAsia="Times New Roman" w:hAnsi="Calibri" w:cs="Times New Roman"/>
+                <w:color w:val="000000"/>
+                <w:lang w:eastAsia="es-AR"/>
+              </w:rPr>
+            </w:pPr>
+            <w:r>
+              <w:rPr>
+                <w:rFonts w:ascii="Calibri" w:eastAsia="Times New Roman" w:hAnsi="Calibri" w:cs="Times New Roman"/>
+                <w:color w:val="000000"/>
+                <w:lang w:eastAsia="es-AR"/>
+              </w:rPr>
+              <w:t> </w:t>
+            </w:r>
+          </w:p>
+        </w:tc>
+      </w:tr>
+      <w:tr>
+        <w:trPr>
+          <w:trHeight w:val="330"/>
+        </w:trPr>
+        <w:tc>
+          <w:tcPr>
+            <w:tcW w:w="1600" w:type="dxa"/>
+            <w:tcBorders>
+              <w:top w:val="nil"/>
+              <w:left w:val="single" w:sz="12" w:space="0" w:color="auto"/>
+              <w:bottom w:val="single" w:sz="12" w:space="0" w:color="auto"/>
+              <w:right w:val="single" w:sz="12" w:space="0" w:color="auto"/>
+            </w:tcBorders>
+            <w:shd w:val="clear" w:color="auto" w:fill="auto"/>
+            <w:noWrap/>
+            <w:vAlign w:val="center"/>
+            <w:hideMark/>
+          </w:tcPr>
+          <w:p>
+            <w:pPr>
+              <w:spacing w:after="0" w:line="240" w:lineRule="auto"/>
+              <w:jc w:val="center"/>
+              <w:rPr>
+                <w:rFonts w:ascii="Calibri" w:eastAsia="Times New Roman" w:hAnsi="Calibri" w:cs="Times New Roman"/>
+                <w:b/>
+                <w:bCs/>
+                <w:color w:val="000000"/>
+                <w:lang w:eastAsia="es-AR"/>
+              </w:rPr>
+            </w:pPr>
+            <w:r>
+              <w:rPr>
+                <w:rFonts w:ascii="Calibri" w:eastAsia="Times New Roman" w:hAnsi="Calibri" w:cs="Times New Roman"/>
+                <w:b/>
+                <w:bCs/>
+                <w:color w:val="000000"/>
+                <w:lang w:eastAsia="es-AR"/>
+              </w:rPr>
+              <w:t>RF19</w:t>
+            </w:r>
+          </w:p>
+        </w:tc>
+        <w:tc>
+          <w:tcPr>
+            <w:tcW w:w="3520" w:type="dxa"/>
+            <w:tcBorders>
+              <w:top w:val="nil"/>
+              <w:left w:val="nil"/>
+              <w:bottom w:val="single" w:sz="12" w:space="0" w:color="auto"/>
+              <w:right w:val="single" w:sz="12" w:space="0" w:color="auto"/>
+            </w:tcBorders>
+            <w:shd w:val="clear" w:color="auto" w:fill="auto"/>
+            <w:noWrap/>
+            <w:vAlign w:val="center"/>
+            <w:hideMark/>
+          </w:tcPr>
+          <w:p>
+            <w:pPr>
+              <w:spacing w:after="0" w:line="240" w:lineRule="auto"/>
+              <w:jc w:val="center"/>
+              <w:rPr>
+                <w:rFonts w:ascii="Calibri" w:eastAsia="Times New Roman" w:hAnsi="Calibri" w:cs="Times New Roman"/>
+                <w:color w:val="000000"/>
+                <w:lang w:eastAsia="es-AR"/>
+              </w:rPr>
+            </w:pPr>
+            <w:r>
+              <w:rPr>
+                <w:rFonts w:ascii="Calibri" w:eastAsia="Times New Roman" w:hAnsi="Calibri" w:cs="Times New Roman"/>
+                <w:color w:val="000000"/>
+                <w:lang w:eastAsia="es-AR"/>
+              </w:rPr>
+              <w:t>x</w:t>
+            </w:r>
+          </w:p>
+        </w:tc>
+        <w:tc>
+          <w:tcPr>
+            <w:tcW w:w="1380" w:type="dxa"/>
+            <w:tcBorders>
+              <w:top w:val="nil"/>
+              <w:left w:val="nil"/>
+              <w:bottom w:val="single" w:sz="12" w:space="0" w:color="auto"/>
+              <w:right w:val="single" w:sz="12" w:space="0" w:color="auto"/>
+            </w:tcBorders>
+            <w:shd w:val="clear" w:color="auto" w:fill="auto"/>
+            <w:noWrap/>
+            <w:vAlign w:val="center"/>
+            <w:hideMark/>
+          </w:tcPr>
+          <w:p>
+            <w:pPr>
+              <w:spacing w:after="0" w:line="240" w:lineRule="auto"/>
+              <w:jc w:val="center"/>
+              <w:rPr>
+                <w:rFonts w:ascii="Calibri" w:eastAsia="Times New Roman" w:hAnsi="Calibri" w:cs="Times New Roman"/>
+                <w:color w:val="000000"/>
+                <w:lang w:eastAsia="es-AR"/>
+              </w:rPr>
+            </w:pPr>
+            <w:r>
+              <w:rPr>
+                <w:rFonts w:ascii="Calibri" w:eastAsia="Times New Roman" w:hAnsi="Calibri" w:cs="Times New Roman"/>
+                <w:color w:val="000000"/>
+                <w:lang w:eastAsia="es-AR"/>
+              </w:rPr>
+              <w:t> </w:t>
+            </w:r>
+          </w:p>
+        </w:tc>
+        <w:tc>
+          <w:tcPr>
+            <w:tcW w:w="2260" w:type="dxa"/>
+            <w:tcBorders>
+              <w:top w:val="nil"/>
+              <w:left w:val="nil"/>
+              <w:bottom w:val="single" w:sz="12" w:space="0" w:color="auto"/>
+              <w:right w:val="single" w:sz="12" w:space="0" w:color="auto"/>
+            </w:tcBorders>
+            <w:shd w:val="clear" w:color="auto" w:fill="auto"/>
+            <w:noWrap/>
+            <w:vAlign w:val="center"/>
+            <w:hideMark/>
+          </w:tcPr>
+          <w:p>
+            <w:pPr>
+              <w:spacing w:after="0" w:line="240" w:lineRule="auto"/>
+              <w:jc w:val="center"/>
+              <w:rPr>
+                <w:rFonts w:ascii="Calibri" w:eastAsia="Times New Roman" w:hAnsi="Calibri" w:cs="Times New Roman"/>
+                <w:color w:val="000000"/>
+                <w:lang w:eastAsia="es-AR"/>
+              </w:rPr>
+            </w:pPr>
+            <w:r>
+              <w:rPr>
+                <w:rFonts w:ascii="Calibri" w:eastAsia="Times New Roman" w:hAnsi="Calibri" w:cs="Times New Roman"/>
+                <w:color w:val="000000"/>
+                <w:lang w:eastAsia="es-AR"/>
+              </w:rPr>
+              <w:t> </w:t>
+            </w:r>
+          </w:p>
+        </w:tc>
+        <w:tc>
+          <w:tcPr>
+            <w:tcW w:w="1380" w:type="dxa"/>
+            <w:tcBorders>
+              <w:top w:val="nil"/>
+              <w:left w:val="nil"/>
+              <w:bottom w:val="single" w:sz="12" w:space="0" w:color="auto"/>
+              <w:right w:val="single" w:sz="12" w:space="0" w:color="auto"/>
+            </w:tcBorders>
+            <w:shd w:val="clear" w:color="auto" w:fill="auto"/>
+            <w:noWrap/>
+            <w:vAlign w:val="center"/>
+            <w:hideMark/>
+          </w:tcPr>
+          <w:p>
+            <w:pPr>
+              <w:spacing w:after="0" w:line="240" w:lineRule="auto"/>
+              <w:jc w:val="center"/>
+              <w:rPr>
+                <w:rFonts w:ascii="Calibri" w:eastAsia="Times New Roman" w:hAnsi="Calibri" w:cs="Times New Roman"/>
+                <w:color w:val="000000"/>
+                <w:lang w:eastAsia="es-AR"/>
+              </w:rPr>
+            </w:pPr>
+            <w:r>
+              <w:rPr>
+                <w:rFonts w:ascii="Calibri" w:eastAsia="Times New Roman" w:hAnsi="Calibri" w:cs="Times New Roman"/>
+                <w:color w:val="000000"/>
+                <w:lang w:eastAsia="es-AR"/>
+              </w:rPr>
+              <w:t> </w:t>
+            </w:r>
+          </w:p>
+        </w:tc>
+        <w:tc>
+          <w:tcPr>
+            <w:tcW w:w="1360" w:type="dxa"/>
+            <w:tcBorders>
+              <w:top w:val="nil"/>
+              <w:left w:val="nil"/>
+              <w:bottom w:val="single" w:sz="12" w:space="0" w:color="auto"/>
+              <w:right w:val="single" w:sz="12" w:space="0" w:color="auto"/>
+            </w:tcBorders>
+            <w:shd w:val="clear" w:color="auto" w:fill="auto"/>
+            <w:noWrap/>
+            <w:vAlign w:val="center"/>
+            <w:hideMark/>
+          </w:tcPr>
+          <w:p>
+            <w:pPr>
+              <w:spacing w:after="0" w:line="240" w:lineRule="auto"/>
+              <w:jc w:val="center"/>
+              <w:rPr>
+                <w:rFonts w:ascii="Calibri" w:eastAsia="Times New Roman" w:hAnsi="Calibri" w:cs="Times New Roman"/>
+                <w:color w:val="000000"/>
+                <w:lang w:eastAsia="es-AR"/>
+              </w:rPr>
+            </w:pPr>
+            <w:r>
+              <w:rPr>
+                <w:rFonts w:ascii="Calibri" w:eastAsia="Times New Roman" w:hAnsi="Calibri" w:cs="Times New Roman"/>
+                <w:color w:val="000000"/>
+                <w:lang w:eastAsia="es-AR"/>
+              </w:rPr>
+              <w:t> </w:t>
+            </w:r>
+          </w:p>
+        </w:tc>
+      </w:tr>
+      <w:tr>
+        <w:trPr>
+          <w:trHeight w:val="330"/>
+        </w:trPr>
+        <w:tc>
+          <w:tcPr>
+            <w:tcW w:w="1600" w:type="dxa"/>
+            <w:tcBorders>
+              <w:top w:val="nil"/>
+              <w:left w:val="single" w:sz="12" w:space="0" w:color="auto"/>
+              <w:bottom w:val="single" w:sz="12" w:space="0" w:color="auto"/>
+              <w:right w:val="single" w:sz="12" w:space="0" w:color="auto"/>
+            </w:tcBorders>
+            <w:shd w:val="clear" w:color="auto" w:fill="auto"/>
+            <w:noWrap/>
+            <w:vAlign w:val="center"/>
+            <w:hideMark/>
+          </w:tcPr>
+          <w:p>
+            <w:pPr>
+              <w:spacing w:after="0" w:line="240" w:lineRule="auto"/>
+              <w:jc w:val="center"/>
+              <w:rPr>
+                <w:rFonts w:ascii="Calibri" w:eastAsia="Times New Roman" w:hAnsi="Calibri" w:cs="Times New Roman"/>
+                <w:b/>
+                <w:bCs/>
+                <w:color w:val="000000"/>
+                <w:lang w:eastAsia="es-AR"/>
+              </w:rPr>
+            </w:pPr>
+            <w:r>
+              <w:rPr>
+                <w:rFonts w:ascii="Calibri" w:eastAsia="Times New Roman" w:hAnsi="Calibri" w:cs="Times New Roman"/>
+                <w:b/>
+                <w:bCs/>
+                <w:color w:val="000000"/>
+                <w:lang w:eastAsia="es-AR"/>
+              </w:rPr>
+              <w:t>RF20</w:t>
+            </w:r>
+          </w:p>
+        </w:tc>
+        <w:tc>
+          <w:tcPr>
+            <w:tcW w:w="3520" w:type="dxa"/>
+            <w:tcBorders>
+              <w:top w:val="nil"/>
+              <w:left w:val="nil"/>
+              <w:bottom w:val="single" w:sz="12" w:space="0" w:color="auto"/>
+              <w:right w:val="single" w:sz="12" w:space="0" w:color="auto"/>
+            </w:tcBorders>
+            <w:shd w:val="clear" w:color="auto" w:fill="auto"/>
+            <w:noWrap/>
+            <w:vAlign w:val="center"/>
+            <w:hideMark/>
+          </w:tcPr>
+          <w:p>
+            <w:pPr>
+              <w:spacing w:after="0" w:line="240" w:lineRule="auto"/>
+              <w:jc w:val="center"/>
+              <w:rPr>
+                <w:rFonts w:ascii="Calibri" w:eastAsia="Times New Roman" w:hAnsi="Calibri" w:cs="Times New Roman"/>
+                <w:color w:val="000000"/>
+                <w:lang w:eastAsia="es-AR"/>
+              </w:rPr>
+            </w:pPr>
+            <w:r>
+              <w:rPr>
+                <w:rFonts w:ascii="Calibri" w:eastAsia="Times New Roman" w:hAnsi="Calibri" w:cs="Times New Roman"/>
+                <w:color w:val="000000"/>
+                <w:lang w:eastAsia="es-AR"/>
+              </w:rPr>
+              <w:t> </w:t>
+            </w:r>
+          </w:p>
+        </w:tc>
+        <w:tc>
+          <w:tcPr>
+            <w:tcW w:w="1380" w:type="dxa"/>
+            <w:tcBorders>
+              <w:top w:val="nil"/>
+              <w:left w:val="nil"/>
+              <w:bottom w:val="single" w:sz="12" w:space="0" w:color="auto"/>
+              <w:right w:val="single" w:sz="12" w:space="0" w:color="auto"/>
+            </w:tcBorders>
+            <w:shd w:val="clear" w:color="auto" w:fill="auto"/>
+            <w:noWrap/>
+            <w:vAlign w:val="center"/>
+            <w:hideMark/>
+          </w:tcPr>
+          <w:p>
+            <w:pPr>
+              <w:spacing w:after="0" w:line="240" w:lineRule="auto"/>
+              <w:jc w:val="center"/>
+              <w:rPr>
+                <w:rFonts w:ascii="Calibri" w:eastAsia="Times New Roman" w:hAnsi="Calibri" w:cs="Times New Roman"/>
+                <w:color w:val="000000"/>
+                <w:lang w:eastAsia="es-AR"/>
+              </w:rPr>
+            </w:pPr>
+            <w:r>
+              <w:rPr>
+                <w:rFonts w:ascii="Calibri" w:eastAsia="Times New Roman" w:hAnsi="Calibri" w:cs="Times New Roman"/>
+                <w:color w:val="000000"/>
+                <w:lang w:eastAsia="es-AR"/>
+              </w:rPr>
+              <w:t>x</w:t>
+            </w:r>
+          </w:p>
+        </w:tc>
+        <w:tc>
+          <w:tcPr>
+            <w:tcW w:w="2260" w:type="dxa"/>
+            <w:tcBorders>
+              <w:top w:val="nil"/>
+              <w:left w:val="nil"/>
+              <w:bottom w:val="single" w:sz="12" w:space="0" w:color="auto"/>
+              <w:right w:val="single" w:sz="12" w:space="0" w:color="auto"/>
+            </w:tcBorders>
+            <w:shd w:val="clear" w:color="auto" w:fill="auto"/>
+            <w:noWrap/>
+            <w:vAlign w:val="center"/>
+            <w:hideMark/>
+          </w:tcPr>
+          <w:p>
+            <w:pPr>
+              <w:spacing w:after="0" w:line="240" w:lineRule="auto"/>
+              <w:jc w:val="center"/>
+              <w:rPr>
+                <w:rFonts w:ascii="Calibri" w:eastAsia="Times New Roman" w:hAnsi="Calibri" w:cs="Times New Roman"/>
+                <w:color w:val="000000"/>
+                <w:lang w:eastAsia="es-AR"/>
+              </w:rPr>
+            </w:pPr>
+            <w:r>
+              <w:rPr>
+                <w:rFonts w:ascii="Calibri" w:eastAsia="Times New Roman" w:hAnsi="Calibri" w:cs="Times New Roman"/>
+                <w:color w:val="000000"/>
+                <w:lang w:eastAsia="es-AR"/>
+              </w:rPr>
+              <w:t> </w:t>
+            </w:r>
+          </w:p>
+        </w:tc>
+        <w:tc>
+          <w:tcPr>
+            <w:tcW w:w="1380" w:type="dxa"/>
+            <w:tcBorders>
+              <w:top w:val="nil"/>
+              <w:left w:val="nil"/>
+              <w:bottom w:val="single" w:sz="12" w:space="0" w:color="auto"/>
+              <w:right w:val="single" w:sz="12" w:space="0" w:color="auto"/>
+            </w:tcBorders>
+            <w:shd w:val="clear" w:color="auto" w:fill="auto"/>
+            <w:noWrap/>
+            <w:vAlign w:val="center"/>
+            <w:hideMark/>
+          </w:tcPr>
+          <w:p>
+            <w:pPr>
+              <w:spacing w:after="0" w:line="240" w:lineRule="auto"/>
+              <w:jc w:val="center"/>
+              <w:rPr>
+                <w:rFonts w:ascii="Calibri" w:eastAsia="Times New Roman" w:hAnsi="Calibri" w:cs="Times New Roman"/>
+                <w:color w:val="000000"/>
+                <w:lang w:eastAsia="es-AR"/>
+              </w:rPr>
+            </w:pPr>
+            <w:r>
+              <w:rPr>
+                <w:rFonts w:ascii="Calibri" w:eastAsia="Times New Roman" w:hAnsi="Calibri" w:cs="Times New Roman"/>
+                <w:color w:val="000000"/>
+                <w:lang w:eastAsia="es-AR"/>
+              </w:rPr>
+              <w:t> </w:t>
+            </w:r>
+          </w:p>
+        </w:tc>
+        <w:tc>
+          <w:tcPr>
+            <w:tcW w:w="1360" w:type="dxa"/>
+            <w:tcBorders>
+              <w:top w:val="nil"/>
+              <w:left w:val="nil"/>
+              <w:bottom w:val="single" w:sz="12" w:space="0" w:color="auto"/>
+              <w:right w:val="single" w:sz="12" w:space="0" w:color="auto"/>
+            </w:tcBorders>
+            <w:shd w:val="clear" w:color="auto" w:fill="auto"/>
+            <w:noWrap/>
+            <w:vAlign w:val="center"/>
+            <w:hideMark/>
+          </w:tcPr>
+          <w:p>
+            <w:pPr>
+              <w:spacing w:after="0" w:line="240" w:lineRule="auto"/>
+              <w:jc w:val="center"/>
+              <w:rPr>
+                <w:rFonts w:ascii="Calibri" w:eastAsia="Times New Roman" w:hAnsi="Calibri" w:cs="Times New Roman"/>
+                <w:color w:val="000000"/>
+                <w:lang w:eastAsia="es-AR"/>
+              </w:rPr>
+            </w:pPr>
+            <w:r>
+              <w:rPr>
+                <w:rFonts w:ascii="Calibri" w:eastAsia="Times New Roman" w:hAnsi="Calibri" w:cs="Times New Roman"/>
+                <w:color w:val="000000"/>
+                <w:lang w:eastAsia="es-AR"/>
+              </w:rPr>
+              <w:t> </w:t>
+            </w:r>
+          </w:p>
+        </w:tc>
+      </w:tr>
+      <w:tr>
+        <w:trPr>
+          <w:trHeight w:val="330"/>
+        </w:trPr>
+        <w:tc>
+          <w:tcPr>
+            <w:tcW w:w="1600" w:type="dxa"/>
+            <w:tcBorders>
+              <w:top w:val="nil"/>
+              <w:left w:val="single" w:sz="12" w:space="0" w:color="auto"/>
+              <w:bottom w:val="single" w:sz="12" w:space="0" w:color="auto"/>
+              <w:right w:val="single" w:sz="12" w:space="0" w:color="auto"/>
+            </w:tcBorders>
+            <w:shd w:val="clear" w:color="auto" w:fill="auto"/>
+            <w:noWrap/>
+            <w:vAlign w:val="center"/>
+            <w:hideMark/>
+          </w:tcPr>
+          <w:p>
+            <w:pPr>
+              <w:spacing w:after="0" w:line="240" w:lineRule="auto"/>
+              <w:jc w:val="center"/>
+              <w:rPr>
+                <w:rFonts w:ascii="Calibri" w:eastAsia="Times New Roman" w:hAnsi="Calibri" w:cs="Times New Roman"/>
+                <w:b/>
+                <w:bCs/>
+                <w:color w:val="000000"/>
+                <w:lang w:eastAsia="es-AR"/>
+              </w:rPr>
+            </w:pPr>
+            <w:r>
+              <w:rPr>
+                <w:rFonts w:ascii="Calibri" w:eastAsia="Times New Roman" w:hAnsi="Calibri" w:cs="Times New Roman"/>
+                <w:b/>
+                <w:bCs/>
+                <w:color w:val="000000"/>
+                <w:lang w:eastAsia="es-AR"/>
+              </w:rPr>
+              <w:t>RF21</w:t>
+            </w:r>
+          </w:p>
+        </w:tc>
+        <w:tc>
+          <w:tcPr>
+            <w:tcW w:w="3520" w:type="dxa"/>
+            <w:tcBorders>
+              <w:top w:val="nil"/>
+              <w:left w:val="nil"/>
+              <w:bottom w:val="single" w:sz="12" w:space="0" w:color="auto"/>
+              <w:right w:val="single" w:sz="12" w:space="0" w:color="auto"/>
+            </w:tcBorders>
+            <w:shd w:val="clear" w:color="auto" w:fill="auto"/>
+            <w:noWrap/>
+            <w:vAlign w:val="center"/>
+            <w:hideMark/>
+          </w:tcPr>
+          <w:p>
+            <w:pPr>
+              <w:spacing w:after="0" w:line="240" w:lineRule="auto"/>
+              <w:jc w:val="center"/>
+              <w:rPr>
+                <w:rFonts w:ascii="Calibri" w:eastAsia="Times New Roman" w:hAnsi="Calibri" w:cs="Times New Roman"/>
+                <w:color w:val="000000"/>
+                <w:lang w:eastAsia="es-AR"/>
+              </w:rPr>
+            </w:pPr>
+            <w:r>
+              <w:rPr>
+                <w:rFonts w:ascii="Calibri" w:eastAsia="Times New Roman" w:hAnsi="Calibri" w:cs="Times New Roman"/>
+                <w:color w:val="000000"/>
+                <w:lang w:eastAsia="es-AR"/>
+              </w:rPr>
+              <w:t> </w:t>
+            </w:r>
+          </w:p>
+        </w:tc>
+        <w:tc>
+          <w:tcPr>
+            <w:tcW w:w="1380" w:type="dxa"/>
+            <w:tcBorders>
+              <w:top w:val="nil"/>
+              <w:left w:val="nil"/>
+              <w:bottom w:val="single" w:sz="12" w:space="0" w:color="auto"/>
+              <w:right w:val="single" w:sz="12" w:space="0" w:color="auto"/>
+            </w:tcBorders>
+            <w:shd w:val="clear" w:color="auto" w:fill="auto"/>
+            <w:noWrap/>
+            <w:vAlign w:val="center"/>
+            <w:hideMark/>
+          </w:tcPr>
+          <w:p>
+            <w:pPr>
+              <w:spacing w:after="0" w:line="240" w:lineRule="auto"/>
+              <w:jc w:val="center"/>
+              <w:rPr>
+                <w:rFonts w:ascii="Calibri" w:eastAsia="Times New Roman" w:hAnsi="Calibri" w:cs="Times New Roman"/>
+                <w:color w:val="000000"/>
+                <w:lang w:eastAsia="es-AR"/>
+              </w:rPr>
+            </w:pPr>
+            <w:r>
+              <w:rPr>
+                <w:rFonts w:ascii="Calibri" w:eastAsia="Times New Roman" w:hAnsi="Calibri" w:cs="Times New Roman"/>
+                <w:color w:val="000000"/>
+                <w:lang w:eastAsia="es-AR"/>
+              </w:rPr>
+              <w:t>x</w:t>
+            </w:r>
+          </w:p>
+        </w:tc>
+        <w:tc>
+          <w:tcPr>
+            <w:tcW w:w="2260" w:type="dxa"/>
+            <w:tcBorders>
+              <w:top w:val="nil"/>
+              <w:left w:val="nil"/>
+              <w:bottom w:val="single" w:sz="12" w:space="0" w:color="auto"/>
+              <w:right w:val="single" w:sz="12" w:space="0" w:color="auto"/>
+            </w:tcBorders>
+            <w:shd w:val="clear" w:color="auto" w:fill="auto"/>
+            <w:noWrap/>
+            <w:vAlign w:val="center"/>
+            <w:hideMark/>
+          </w:tcPr>
+          <w:p>
+            <w:pPr>
+              <w:spacing w:after="0" w:line="240" w:lineRule="auto"/>
+              <w:jc w:val="center"/>
+              <w:rPr>
+                <w:rFonts w:ascii="Calibri" w:eastAsia="Times New Roman" w:hAnsi="Calibri" w:cs="Times New Roman"/>
+                <w:color w:val="000000"/>
+                <w:lang w:eastAsia="es-AR"/>
+              </w:rPr>
+            </w:pPr>
+            <w:r>
+              <w:rPr>
+                <w:rFonts w:ascii="Calibri" w:eastAsia="Times New Roman" w:hAnsi="Calibri" w:cs="Times New Roman"/>
+                <w:color w:val="000000"/>
+                <w:lang w:eastAsia="es-AR"/>
+              </w:rPr>
+              <w:t> </w:t>
+            </w:r>
+          </w:p>
+        </w:tc>
+        <w:tc>
+          <w:tcPr>
+            <w:tcW w:w="1380" w:type="dxa"/>
+            <w:tcBorders>
+              <w:top w:val="nil"/>
+              <w:left w:val="nil"/>
+              <w:bottom w:val="single" w:sz="12" w:space="0" w:color="auto"/>
+              <w:right w:val="single" w:sz="12" w:space="0" w:color="auto"/>
+            </w:tcBorders>
+            <w:shd w:val="clear" w:color="auto" w:fill="auto"/>
+            <w:noWrap/>
+            <w:vAlign w:val="center"/>
+            <w:hideMark/>
+          </w:tcPr>
+          <w:p>
+            <w:pPr>
+              <w:spacing w:after="0" w:line="240" w:lineRule="auto"/>
+              <w:jc w:val="center"/>
+              <w:rPr>
+                <w:rFonts w:ascii="Calibri" w:eastAsia="Times New Roman" w:hAnsi="Calibri" w:cs="Times New Roman"/>
+                <w:color w:val="000000"/>
+                <w:lang w:eastAsia="es-AR"/>
+              </w:rPr>
+            </w:pPr>
+            <w:r>
+              <w:rPr>
+                <w:rFonts w:ascii="Calibri" w:eastAsia="Times New Roman" w:hAnsi="Calibri" w:cs="Times New Roman"/>
+                <w:color w:val="000000"/>
+                <w:lang w:eastAsia="es-AR"/>
+              </w:rPr>
+              <w:t> </w:t>
+            </w:r>
+          </w:p>
+        </w:tc>
+        <w:tc>
+          <w:tcPr>
+            <w:tcW w:w="1360" w:type="dxa"/>
+            <w:tcBorders>
+              <w:top w:val="nil"/>
+              <w:left w:val="nil"/>
+              <w:bottom w:val="single" w:sz="12" w:space="0" w:color="auto"/>
+              <w:right w:val="single" w:sz="12" w:space="0" w:color="auto"/>
+            </w:tcBorders>
+            <w:shd w:val="clear" w:color="auto" w:fill="auto"/>
+            <w:noWrap/>
+            <w:vAlign w:val="center"/>
+            <w:hideMark/>
+          </w:tcPr>
+          <w:p>
+            <w:pPr>
+              <w:spacing w:after="0" w:line="240" w:lineRule="auto"/>
+              <w:jc w:val="center"/>
+              <w:rPr>
+                <w:rFonts w:ascii="Calibri" w:eastAsia="Times New Roman" w:hAnsi="Calibri" w:cs="Times New Roman"/>
+                <w:color w:val="000000"/>
+                <w:lang w:eastAsia="es-AR"/>
+              </w:rPr>
+            </w:pPr>
+            <w:r>
+              <w:rPr>
+                <w:rFonts w:ascii="Calibri" w:eastAsia="Times New Roman" w:hAnsi="Calibri" w:cs="Times New Roman"/>
+                <w:color w:val="000000"/>
+                <w:lang w:eastAsia="es-AR"/>
+              </w:rPr>
+              <w:t> </w:t>
+            </w:r>
+          </w:p>
+        </w:tc>
+      </w:tr>
+      <w:tr>
+        <w:trPr>
+          <w:trHeight w:val="330"/>
+        </w:trPr>
+        <w:tc>
+          <w:tcPr>
+            <w:tcW w:w="1600" w:type="dxa"/>
+            <w:tcBorders>
+              <w:top w:val="nil"/>
+              <w:left w:val="single" w:sz="12" w:space="0" w:color="auto"/>
+              <w:bottom w:val="single" w:sz="12" w:space="0" w:color="auto"/>
+              <w:right w:val="single" w:sz="12" w:space="0" w:color="auto"/>
+            </w:tcBorders>
+            <w:shd w:val="clear" w:color="auto" w:fill="auto"/>
+            <w:noWrap/>
+            <w:vAlign w:val="center"/>
+            <w:hideMark/>
+          </w:tcPr>
+          <w:p>
+            <w:pPr>
+              <w:spacing w:after="0" w:line="240" w:lineRule="auto"/>
+              <w:jc w:val="center"/>
+              <w:rPr>
+                <w:rFonts w:ascii="Calibri" w:eastAsia="Times New Roman" w:hAnsi="Calibri" w:cs="Times New Roman"/>
+                <w:b/>
+                <w:bCs/>
+                <w:color w:val="000000"/>
+                <w:lang w:eastAsia="es-AR"/>
+              </w:rPr>
+            </w:pPr>
+            <w:r>
+              <w:rPr>
+                <w:rFonts w:ascii="Calibri" w:eastAsia="Times New Roman" w:hAnsi="Calibri" w:cs="Times New Roman"/>
+                <w:b/>
+                <w:bCs/>
+                <w:color w:val="000000"/>
+                <w:lang w:eastAsia="es-AR"/>
+              </w:rPr>
+              <w:t>RF22</w:t>
+            </w:r>
+          </w:p>
+        </w:tc>
+        <w:tc>
+          <w:tcPr>
+            <w:tcW w:w="3520" w:type="dxa"/>
+            <w:tcBorders>
+              <w:top w:val="nil"/>
+              <w:left w:val="nil"/>
+              <w:bottom w:val="single" w:sz="12" w:space="0" w:color="auto"/>
+              <w:right w:val="single" w:sz="12" w:space="0" w:color="auto"/>
+            </w:tcBorders>
+            <w:shd w:val="clear" w:color="auto" w:fill="auto"/>
+            <w:noWrap/>
+            <w:vAlign w:val="center"/>
+            <w:hideMark/>
+          </w:tcPr>
+          <w:p>
+            <w:pPr>
+              <w:spacing w:after="0" w:line="240" w:lineRule="auto"/>
+              <w:jc w:val="center"/>
+              <w:rPr>
+                <w:rFonts w:ascii="Calibri" w:eastAsia="Times New Roman" w:hAnsi="Calibri" w:cs="Times New Roman"/>
+                <w:color w:val="000000"/>
+                <w:lang w:eastAsia="es-AR"/>
+              </w:rPr>
+            </w:pPr>
+            <w:r>
+              <w:rPr>
+                <w:rFonts w:ascii="Calibri" w:eastAsia="Times New Roman" w:hAnsi="Calibri" w:cs="Times New Roman"/>
+                <w:color w:val="000000"/>
+                <w:lang w:eastAsia="es-AR"/>
+              </w:rPr>
+              <w:t> </w:t>
+            </w:r>
+          </w:p>
+        </w:tc>
+        <w:tc>
+          <w:tcPr>
+            <w:tcW w:w="1380" w:type="dxa"/>
+            <w:tcBorders>
+              <w:top w:val="nil"/>
+              <w:left w:val="nil"/>
+              <w:bottom w:val="single" w:sz="12" w:space="0" w:color="auto"/>
+              <w:right w:val="single" w:sz="12" w:space="0" w:color="auto"/>
+            </w:tcBorders>
+            <w:shd w:val="clear" w:color="auto" w:fill="auto"/>
+            <w:noWrap/>
+            <w:vAlign w:val="center"/>
+            <w:hideMark/>
+          </w:tcPr>
+          <w:p>
+            <w:pPr>
+              <w:spacing w:after="0" w:line="240" w:lineRule="auto"/>
+              <w:jc w:val="center"/>
+              <w:rPr>
+                <w:rFonts w:ascii="Calibri" w:eastAsia="Times New Roman" w:hAnsi="Calibri" w:cs="Times New Roman"/>
+                <w:color w:val="000000"/>
+                <w:lang w:eastAsia="es-AR"/>
+              </w:rPr>
+            </w:pPr>
+            <w:r>
+              <w:rPr>
+                <w:rFonts w:ascii="Calibri" w:eastAsia="Times New Roman" w:hAnsi="Calibri" w:cs="Times New Roman"/>
+                <w:color w:val="000000"/>
+                <w:lang w:eastAsia="es-AR"/>
+              </w:rPr>
+              <w:t>x</w:t>
+            </w:r>
+          </w:p>
+        </w:tc>
+        <w:tc>
+          <w:tcPr>
+            <w:tcW w:w="2260" w:type="dxa"/>
+            <w:tcBorders>
+              <w:top w:val="nil"/>
+              <w:left w:val="nil"/>
+              <w:bottom w:val="single" w:sz="12" w:space="0" w:color="auto"/>
+              <w:right w:val="single" w:sz="12" w:space="0" w:color="auto"/>
+            </w:tcBorders>
+            <w:shd w:val="clear" w:color="auto" w:fill="auto"/>
+            <w:noWrap/>
+            <w:vAlign w:val="center"/>
+            <w:hideMark/>
+          </w:tcPr>
+          <w:p>
+            <w:pPr>
+              <w:spacing w:after="0" w:line="240" w:lineRule="auto"/>
+              <w:jc w:val="center"/>
+              <w:rPr>
+                <w:rFonts w:ascii="Calibri" w:eastAsia="Times New Roman" w:hAnsi="Calibri" w:cs="Times New Roman"/>
+                <w:color w:val="000000"/>
+                <w:lang w:eastAsia="es-AR"/>
+              </w:rPr>
+            </w:pPr>
+            <w:r>
+              <w:rPr>
+                <w:rFonts w:ascii="Calibri" w:eastAsia="Times New Roman" w:hAnsi="Calibri" w:cs="Times New Roman"/>
+                <w:color w:val="000000"/>
+                <w:lang w:eastAsia="es-AR"/>
+              </w:rPr>
+              <w:t> </w:t>
+            </w:r>
+          </w:p>
+        </w:tc>
+        <w:tc>
+          <w:tcPr>
+            <w:tcW w:w="1380" w:type="dxa"/>
+            <w:tcBorders>
+              <w:top w:val="nil"/>
+              <w:left w:val="nil"/>
+              <w:bottom w:val="single" w:sz="12" w:space="0" w:color="auto"/>
+              <w:right w:val="single" w:sz="12" w:space="0" w:color="auto"/>
+            </w:tcBorders>
+            <w:shd w:val="clear" w:color="auto" w:fill="auto"/>
+            <w:noWrap/>
+            <w:vAlign w:val="center"/>
+            <w:hideMark/>
+          </w:tcPr>
+          <w:p>
+            <w:pPr>
+              <w:spacing w:after="0" w:line="240" w:lineRule="auto"/>
+              <w:jc w:val="center"/>
+              <w:rPr>
+                <w:rFonts w:ascii="Calibri" w:eastAsia="Times New Roman" w:hAnsi="Calibri" w:cs="Times New Roman"/>
+                <w:color w:val="000000"/>
+                <w:lang w:eastAsia="es-AR"/>
+              </w:rPr>
+            </w:pPr>
+            <w:r>
+              <w:rPr>
+                <w:rFonts w:ascii="Calibri" w:eastAsia="Times New Roman" w:hAnsi="Calibri" w:cs="Times New Roman"/>
+                <w:color w:val="000000"/>
+                <w:lang w:eastAsia="es-AR"/>
+              </w:rPr>
+              <w:t> </w:t>
+            </w:r>
+          </w:p>
+        </w:tc>
+        <w:tc>
+          <w:tcPr>
+            <w:tcW w:w="1360" w:type="dxa"/>
+            <w:tcBorders>
+              <w:top w:val="nil"/>
+              <w:left w:val="nil"/>
+              <w:bottom w:val="single" w:sz="12" w:space="0" w:color="auto"/>
+              <w:right w:val="single" w:sz="12" w:space="0" w:color="auto"/>
+            </w:tcBorders>
+            <w:shd w:val="clear" w:color="auto" w:fill="auto"/>
+            <w:noWrap/>
+            <w:vAlign w:val="center"/>
+            <w:hideMark/>
+          </w:tcPr>
+          <w:p>
+            <w:pPr>
+              <w:spacing w:after="0" w:line="240" w:lineRule="auto"/>
+              <w:jc w:val="center"/>
+              <w:rPr>
+                <w:rFonts w:ascii="Calibri" w:eastAsia="Times New Roman" w:hAnsi="Calibri" w:cs="Times New Roman"/>
+                <w:color w:val="000000"/>
+                <w:lang w:eastAsia="es-AR"/>
+              </w:rPr>
+            </w:pPr>
+            <w:r>
+              <w:rPr>
+                <w:rFonts w:ascii="Calibri" w:eastAsia="Times New Roman" w:hAnsi="Calibri" w:cs="Times New Roman"/>
+                <w:color w:val="000000"/>
+                <w:lang w:eastAsia="es-AR"/>
+              </w:rPr>
+              <w:t>x</w:t>
+            </w:r>
+          </w:p>
+        </w:tc>
+      </w:tr>
+      <w:tr>
+        <w:trPr>
+          <w:trHeight w:val="330"/>
+        </w:trPr>
+        <w:tc>
+          <w:tcPr>
+            <w:tcW w:w="1600" w:type="dxa"/>
+            <w:tcBorders>
+              <w:top w:val="nil"/>
+              <w:left w:val="single" w:sz="12" w:space="0" w:color="auto"/>
+              <w:bottom w:val="single" w:sz="12" w:space="0" w:color="auto"/>
+              <w:right w:val="single" w:sz="12" w:space="0" w:color="auto"/>
+            </w:tcBorders>
+            <w:shd w:val="clear" w:color="auto" w:fill="auto"/>
+            <w:noWrap/>
+            <w:vAlign w:val="center"/>
+            <w:hideMark/>
+          </w:tcPr>
+          <w:p>
+            <w:pPr>
+              <w:spacing w:after="0" w:line="240" w:lineRule="auto"/>
+              <w:jc w:val="center"/>
+              <w:rPr>
+                <w:rFonts w:ascii="Calibri" w:eastAsia="Times New Roman" w:hAnsi="Calibri" w:cs="Times New Roman"/>
+                <w:b/>
+                <w:bCs/>
+                <w:color w:val="000000"/>
+                <w:lang w:eastAsia="es-AR"/>
+              </w:rPr>
+            </w:pPr>
+            <w:r>
+              <w:rPr>
+                <w:rFonts w:ascii="Calibri" w:eastAsia="Times New Roman" w:hAnsi="Calibri" w:cs="Times New Roman"/>
+                <w:b/>
+                <w:bCs/>
+                <w:color w:val="000000"/>
+                <w:lang w:eastAsia="es-AR"/>
+              </w:rPr>
+              <w:t>RNF1</w:t>
+            </w:r>
+          </w:p>
+        </w:tc>
+        <w:tc>
+          <w:tcPr>
+            <w:tcW w:w="3520" w:type="dxa"/>
+            <w:tcBorders>
+              <w:top w:val="nil"/>
+              <w:left w:val="nil"/>
+              <w:bottom w:val="single" w:sz="12" w:space="0" w:color="auto"/>
+              <w:right w:val="single" w:sz="12" w:space="0" w:color="auto"/>
+            </w:tcBorders>
+            <w:shd w:val="clear" w:color="auto" w:fill="auto"/>
+            <w:noWrap/>
+            <w:vAlign w:val="center"/>
+            <w:hideMark/>
+          </w:tcPr>
+          <w:p>
+            <w:pPr>
+              <w:spacing w:after="0" w:line="240" w:lineRule="auto"/>
+              <w:jc w:val="center"/>
+              <w:rPr>
+                <w:rFonts w:ascii="Calibri" w:eastAsia="Times New Roman" w:hAnsi="Calibri" w:cs="Times New Roman"/>
+                <w:color w:val="000000"/>
+                <w:lang w:eastAsia="es-AR"/>
+              </w:rPr>
+            </w:pPr>
+            <w:r>
+              <w:rPr>
+                <w:rFonts w:ascii="Calibri" w:eastAsia="Times New Roman" w:hAnsi="Calibri" w:cs="Times New Roman"/>
+                <w:color w:val="000000"/>
+                <w:lang w:eastAsia="es-AR"/>
+              </w:rPr>
+              <w:t> </w:t>
+            </w:r>
+          </w:p>
+        </w:tc>
+        <w:tc>
+          <w:tcPr>
+            <w:tcW w:w="1380" w:type="dxa"/>
+            <w:tcBorders>
+              <w:top w:val="nil"/>
+              <w:left w:val="nil"/>
+              <w:bottom w:val="single" w:sz="12" w:space="0" w:color="auto"/>
+              <w:right w:val="single" w:sz="12" w:space="0" w:color="auto"/>
+            </w:tcBorders>
+            <w:shd w:val="clear" w:color="auto" w:fill="auto"/>
+            <w:noWrap/>
+            <w:vAlign w:val="center"/>
+            <w:hideMark/>
+          </w:tcPr>
+          <w:p>
+            <w:pPr>
+              <w:spacing w:after="0" w:line="240" w:lineRule="auto"/>
+              <w:jc w:val="center"/>
+              <w:rPr>
+                <w:rFonts w:ascii="Calibri" w:eastAsia="Times New Roman" w:hAnsi="Calibri" w:cs="Times New Roman"/>
+                <w:color w:val="000000"/>
+                <w:lang w:eastAsia="es-AR"/>
+              </w:rPr>
+            </w:pPr>
+            <w:r>
+              <w:rPr>
+                <w:rFonts w:ascii="Calibri" w:eastAsia="Times New Roman" w:hAnsi="Calibri" w:cs="Times New Roman"/>
+                <w:color w:val="000000"/>
+                <w:lang w:eastAsia="es-AR"/>
+              </w:rPr>
+              <w:t> </w:t>
+            </w:r>
+          </w:p>
+        </w:tc>
+        <w:tc>
+          <w:tcPr>
+            <w:tcW w:w="2260" w:type="dxa"/>
+            <w:tcBorders>
+              <w:top w:val="nil"/>
+              <w:left w:val="nil"/>
+              <w:bottom w:val="single" w:sz="12" w:space="0" w:color="auto"/>
+              <w:right w:val="single" w:sz="12" w:space="0" w:color="auto"/>
+            </w:tcBorders>
+            <w:shd w:val="clear" w:color="auto" w:fill="auto"/>
+            <w:noWrap/>
+            <w:vAlign w:val="center"/>
+            <w:hideMark/>
+          </w:tcPr>
+          <w:p>
+            <w:pPr>
+              <w:spacing w:after="0" w:line="240" w:lineRule="auto"/>
+              <w:jc w:val="center"/>
+              <w:rPr>
+                <w:rFonts w:ascii="Calibri" w:eastAsia="Times New Roman" w:hAnsi="Calibri" w:cs="Times New Roman"/>
+                <w:color w:val="000000"/>
+                <w:lang w:eastAsia="es-AR"/>
+              </w:rPr>
+            </w:pPr>
+            <w:r>
+              <w:rPr>
+                <w:rFonts w:ascii="Calibri" w:eastAsia="Times New Roman" w:hAnsi="Calibri" w:cs="Times New Roman"/>
+                <w:color w:val="000000"/>
+                <w:lang w:eastAsia="es-AR"/>
+              </w:rPr>
+              <w:t> </w:t>
+            </w:r>
+          </w:p>
+        </w:tc>
+        <w:tc>
+          <w:tcPr>
+            <w:tcW w:w="1380" w:type="dxa"/>
+            <w:tcBorders>
+              <w:top w:val="nil"/>
+              <w:left w:val="nil"/>
+              <w:bottom w:val="single" w:sz="12" w:space="0" w:color="auto"/>
+              <w:right w:val="single" w:sz="12" w:space="0" w:color="auto"/>
+            </w:tcBorders>
+            <w:shd w:val="clear" w:color="auto" w:fill="auto"/>
+            <w:noWrap/>
+            <w:vAlign w:val="center"/>
+            <w:hideMark/>
+          </w:tcPr>
+          <w:p>
+            <w:pPr>
+              <w:spacing w:after="0" w:line="240" w:lineRule="auto"/>
+              <w:jc w:val="center"/>
+              <w:rPr>
+                <w:rFonts w:ascii="Calibri" w:eastAsia="Times New Roman" w:hAnsi="Calibri" w:cs="Times New Roman"/>
+                <w:color w:val="000000"/>
+                <w:lang w:eastAsia="es-AR"/>
+              </w:rPr>
+            </w:pPr>
+            <w:r>
+              <w:rPr>
+                <w:rFonts w:ascii="Calibri" w:eastAsia="Times New Roman" w:hAnsi="Calibri" w:cs="Times New Roman"/>
+                <w:color w:val="000000"/>
+                <w:lang w:eastAsia="es-AR"/>
+              </w:rPr>
+              <w:t> </w:t>
+            </w:r>
+          </w:p>
+        </w:tc>
+        <w:tc>
+          <w:tcPr>
+            <w:tcW w:w="1360" w:type="dxa"/>
+            <w:tcBorders>
+              <w:top w:val="nil"/>
+              <w:left w:val="nil"/>
+              <w:bottom w:val="single" w:sz="12" w:space="0" w:color="auto"/>
+              <w:right w:val="single" w:sz="12" w:space="0" w:color="auto"/>
+            </w:tcBorders>
+            <w:shd w:val="clear" w:color="auto" w:fill="auto"/>
+            <w:noWrap/>
+            <w:vAlign w:val="center"/>
+            <w:hideMark/>
+          </w:tcPr>
+          <w:p>
+            <w:pPr>
+              <w:spacing w:after="0" w:line="240" w:lineRule="auto"/>
+              <w:jc w:val="center"/>
+              <w:rPr>
+                <w:rFonts w:ascii="Calibri" w:eastAsia="Times New Roman" w:hAnsi="Calibri" w:cs="Times New Roman"/>
+                <w:color w:val="000000"/>
+                <w:lang w:eastAsia="es-AR"/>
+              </w:rPr>
+            </w:pPr>
+            <w:r>
+              <w:rPr>
+                <w:rFonts w:ascii="Calibri" w:eastAsia="Times New Roman" w:hAnsi="Calibri" w:cs="Times New Roman"/>
+                <w:color w:val="000000"/>
+                <w:lang w:eastAsia="es-AR"/>
+              </w:rPr>
+              <w:t> </w:t>
+            </w:r>
+          </w:p>
+        </w:tc>
+      </w:tr>
+      <w:tr>
+        <w:trPr>
+          <w:trHeight w:val="330"/>
+        </w:trPr>
+        <w:tc>
+          <w:tcPr>
+            <w:tcW w:w="1600" w:type="dxa"/>
+            <w:tcBorders>
+              <w:top w:val="nil"/>
+              <w:left w:val="single" w:sz="12" w:space="0" w:color="auto"/>
+              <w:bottom w:val="single" w:sz="12" w:space="0" w:color="auto"/>
+              <w:right w:val="single" w:sz="12" w:space="0" w:color="auto"/>
+            </w:tcBorders>
+            <w:shd w:val="clear" w:color="auto" w:fill="auto"/>
+            <w:noWrap/>
+            <w:vAlign w:val="center"/>
+            <w:hideMark/>
+          </w:tcPr>
+          <w:p>
+            <w:pPr>
+              <w:spacing w:after="0" w:line="240" w:lineRule="auto"/>
+              <w:jc w:val="center"/>
+              <w:rPr>
+                <w:rFonts w:ascii="Calibri" w:eastAsia="Times New Roman" w:hAnsi="Calibri" w:cs="Times New Roman"/>
+                <w:b/>
+                <w:bCs/>
+                <w:color w:val="000000"/>
+                <w:lang w:eastAsia="es-AR"/>
+              </w:rPr>
+            </w:pPr>
+            <w:r>
+              <w:rPr>
+                <w:rFonts w:ascii="Calibri" w:eastAsia="Times New Roman" w:hAnsi="Calibri" w:cs="Times New Roman"/>
+                <w:b/>
+                <w:bCs/>
+                <w:color w:val="000000"/>
+                <w:lang w:eastAsia="es-AR"/>
+              </w:rPr>
+              <w:t>RNF2</w:t>
+            </w:r>
+          </w:p>
+        </w:tc>
+        <w:tc>
+          <w:tcPr>
+            <w:tcW w:w="3520" w:type="dxa"/>
+            <w:tcBorders>
+              <w:top w:val="nil"/>
+              <w:left w:val="nil"/>
+              <w:bottom w:val="single" w:sz="12" w:space="0" w:color="auto"/>
+              <w:right w:val="single" w:sz="12" w:space="0" w:color="auto"/>
+            </w:tcBorders>
+            <w:shd w:val="clear" w:color="auto" w:fill="auto"/>
+            <w:noWrap/>
+            <w:vAlign w:val="center"/>
+            <w:hideMark/>
+          </w:tcPr>
+          <w:p>
+            <w:pPr>
+              <w:spacing w:after="0" w:line="240" w:lineRule="auto"/>
+              <w:jc w:val="center"/>
+              <w:rPr>
+                <w:rFonts w:ascii="Calibri" w:eastAsia="Times New Roman" w:hAnsi="Calibri" w:cs="Times New Roman"/>
+                <w:color w:val="000000"/>
+                <w:lang w:eastAsia="es-AR"/>
+              </w:rPr>
+            </w:pPr>
+            <w:r>
+              <w:rPr>
+                <w:rFonts w:ascii="Calibri" w:eastAsia="Times New Roman" w:hAnsi="Calibri" w:cs="Times New Roman"/>
+                <w:color w:val="000000"/>
+                <w:lang w:eastAsia="es-AR"/>
+              </w:rPr>
+              <w:t> </w:t>
+            </w:r>
+          </w:p>
+        </w:tc>
+        <w:tc>
+          <w:tcPr>
+            <w:tcW w:w="1380" w:type="dxa"/>
+            <w:tcBorders>
+              <w:top w:val="nil"/>
+              <w:left w:val="nil"/>
+              <w:bottom w:val="single" w:sz="12" w:space="0" w:color="auto"/>
+              <w:right w:val="single" w:sz="12" w:space="0" w:color="auto"/>
+            </w:tcBorders>
+            <w:shd w:val="clear" w:color="auto" w:fill="auto"/>
+            <w:noWrap/>
+            <w:vAlign w:val="center"/>
+            <w:hideMark/>
+          </w:tcPr>
+          <w:p>
+            <w:pPr>
+              <w:spacing w:after="0" w:line="240" w:lineRule="auto"/>
+              <w:jc w:val="center"/>
+              <w:rPr>
+                <w:rFonts w:ascii="Calibri" w:eastAsia="Times New Roman" w:hAnsi="Calibri" w:cs="Times New Roman"/>
+                <w:color w:val="000000"/>
+                <w:lang w:eastAsia="es-AR"/>
+              </w:rPr>
+            </w:pPr>
+            <w:r>
+              <w:rPr>
+                <w:rFonts w:ascii="Calibri" w:eastAsia="Times New Roman" w:hAnsi="Calibri" w:cs="Times New Roman"/>
+                <w:color w:val="000000"/>
+                <w:lang w:eastAsia="es-AR"/>
+              </w:rPr>
+              <w:t> </w:t>
+            </w:r>
+          </w:p>
+        </w:tc>
+        <w:tc>
+          <w:tcPr>
+            <w:tcW w:w="2260" w:type="dxa"/>
+            <w:tcBorders>
+              <w:top w:val="nil"/>
+              <w:left w:val="nil"/>
+              <w:bottom w:val="single" w:sz="12" w:space="0" w:color="auto"/>
+              <w:right w:val="single" w:sz="12" w:space="0" w:color="auto"/>
+            </w:tcBorders>
+            <w:shd w:val="clear" w:color="auto" w:fill="auto"/>
+            <w:noWrap/>
+            <w:vAlign w:val="center"/>
+            <w:hideMark/>
+          </w:tcPr>
+          <w:p>
+            <w:pPr>
+              <w:spacing w:after="0" w:line="240" w:lineRule="auto"/>
+              <w:jc w:val="center"/>
+              <w:rPr>
+                <w:rFonts w:ascii="Calibri" w:eastAsia="Times New Roman" w:hAnsi="Calibri" w:cs="Times New Roman"/>
+                <w:color w:val="000000"/>
+                <w:lang w:eastAsia="es-AR"/>
+              </w:rPr>
+            </w:pPr>
+            <w:r>
+              <w:rPr>
+                <w:rFonts w:ascii="Calibri" w:eastAsia="Times New Roman" w:hAnsi="Calibri" w:cs="Times New Roman"/>
+                <w:color w:val="000000"/>
+                <w:lang w:eastAsia="es-AR"/>
+              </w:rPr>
+              <w:t> </w:t>
+            </w:r>
+          </w:p>
+        </w:tc>
+        <w:tc>
+          <w:tcPr>
+            <w:tcW w:w="1380" w:type="dxa"/>
+            <w:tcBorders>
+              <w:top w:val="nil"/>
+              <w:left w:val="nil"/>
+              <w:bottom w:val="single" w:sz="12" w:space="0" w:color="auto"/>
+              <w:right w:val="single" w:sz="12" w:space="0" w:color="auto"/>
+            </w:tcBorders>
+            <w:shd w:val="clear" w:color="auto" w:fill="auto"/>
+            <w:noWrap/>
+            <w:vAlign w:val="center"/>
+            <w:hideMark/>
+          </w:tcPr>
+          <w:p>
+            <w:pPr>
+              <w:spacing w:after="0" w:line="240" w:lineRule="auto"/>
+              <w:jc w:val="center"/>
+              <w:rPr>
+                <w:rFonts w:ascii="Calibri" w:eastAsia="Times New Roman" w:hAnsi="Calibri" w:cs="Times New Roman"/>
+                <w:color w:val="000000"/>
+                <w:lang w:eastAsia="es-AR"/>
+              </w:rPr>
+            </w:pPr>
+            <w:r>
+              <w:rPr>
+                <w:rFonts w:ascii="Calibri" w:eastAsia="Times New Roman" w:hAnsi="Calibri" w:cs="Times New Roman"/>
+                <w:color w:val="000000"/>
+                <w:lang w:eastAsia="es-AR"/>
+              </w:rPr>
+              <w:t> </w:t>
+            </w:r>
+          </w:p>
+        </w:tc>
+        <w:tc>
+          <w:tcPr>
+            <w:tcW w:w="1360" w:type="dxa"/>
+            <w:tcBorders>
+              <w:top w:val="nil"/>
+              <w:left w:val="nil"/>
+              <w:bottom w:val="single" w:sz="12" w:space="0" w:color="auto"/>
+              <w:right w:val="single" w:sz="12" w:space="0" w:color="auto"/>
+            </w:tcBorders>
+            <w:shd w:val="clear" w:color="auto" w:fill="auto"/>
+            <w:noWrap/>
+            <w:vAlign w:val="center"/>
+            <w:hideMark/>
+          </w:tcPr>
+          <w:p>
+            <w:pPr>
+              <w:spacing w:after="0" w:line="240" w:lineRule="auto"/>
+              <w:jc w:val="center"/>
+              <w:rPr>
+                <w:rFonts w:ascii="Calibri" w:eastAsia="Times New Roman" w:hAnsi="Calibri" w:cs="Times New Roman"/>
+                <w:color w:val="000000"/>
+                <w:lang w:eastAsia="es-AR"/>
+              </w:rPr>
+            </w:pPr>
+            <w:r>
+              <w:rPr>
+                <w:rFonts w:ascii="Calibri" w:eastAsia="Times New Roman" w:hAnsi="Calibri" w:cs="Times New Roman"/>
+                <w:color w:val="000000"/>
+                <w:lang w:eastAsia="es-AR"/>
+              </w:rPr>
+              <w:t> </w:t>
+            </w:r>
+          </w:p>
+        </w:tc>
+      </w:tr>
+      <w:tr>
+        <w:trPr>
+          <w:trHeight w:val="330"/>
+        </w:trPr>
+        <w:tc>
+          <w:tcPr>
+            <w:tcW w:w="1600" w:type="dxa"/>
+            <w:tcBorders>
+              <w:top w:val="nil"/>
+              <w:left w:val="single" w:sz="12" w:space="0" w:color="auto"/>
+              <w:bottom w:val="single" w:sz="12" w:space="0" w:color="auto"/>
+              <w:right w:val="single" w:sz="12" w:space="0" w:color="auto"/>
+            </w:tcBorders>
+            <w:shd w:val="clear" w:color="auto" w:fill="auto"/>
+            <w:noWrap/>
+            <w:vAlign w:val="center"/>
+            <w:hideMark/>
+          </w:tcPr>
+          <w:p>
+            <w:pPr>
+              <w:spacing w:after="0" w:line="240" w:lineRule="auto"/>
+              <w:jc w:val="center"/>
+              <w:rPr>
+                <w:rFonts w:ascii="Calibri" w:eastAsia="Times New Roman" w:hAnsi="Calibri" w:cs="Times New Roman"/>
+                <w:b/>
+                <w:bCs/>
+                <w:color w:val="000000"/>
+                <w:lang w:eastAsia="es-AR"/>
+              </w:rPr>
+            </w:pPr>
+            <w:r>
+              <w:rPr>
+                <w:rFonts w:ascii="Calibri" w:eastAsia="Times New Roman" w:hAnsi="Calibri" w:cs="Times New Roman"/>
+                <w:b/>
+                <w:bCs/>
+                <w:color w:val="000000"/>
+                <w:lang w:eastAsia="es-AR"/>
+              </w:rPr>
+              <w:t>RNF3</w:t>
+            </w:r>
+          </w:p>
+        </w:tc>
+        <w:tc>
+          <w:tcPr>
+            <w:tcW w:w="3520" w:type="dxa"/>
+            <w:tcBorders>
+              <w:top w:val="nil"/>
+              <w:left w:val="nil"/>
+              <w:bottom w:val="single" w:sz="12" w:space="0" w:color="auto"/>
+              <w:right w:val="single" w:sz="12" w:space="0" w:color="auto"/>
+            </w:tcBorders>
+            <w:shd w:val="clear" w:color="auto" w:fill="auto"/>
+            <w:noWrap/>
+            <w:vAlign w:val="center"/>
+            <w:hideMark/>
+          </w:tcPr>
+          <w:p>
+            <w:pPr>
+              <w:spacing w:after="0" w:line="240" w:lineRule="auto"/>
+              <w:jc w:val="center"/>
+              <w:rPr>
+                <w:rFonts w:ascii="Calibri" w:eastAsia="Times New Roman" w:hAnsi="Calibri" w:cs="Times New Roman"/>
+                <w:color w:val="000000"/>
+                <w:lang w:eastAsia="es-AR"/>
+              </w:rPr>
+            </w:pPr>
+            <w:r>
+              <w:rPr>
+                <w:rFonts w:ascii="Calibri" w:eastAsia="Times New Roman" w:hAnsi="Calibri" w:cs="Times New Roman"/>
+                <w:color w:val="000000"/>
+                <w:lang w:eastAsia="es-AR"/>
+              </w:rPr>
+              <w:t> </w:t>
+            </w:r>
+          </w:p>
+        </w:tc>
+        <w:tc>
+          <w:tcPr>
+            <w:tcW w:w="1380" w:type="dxa"/>
+            <w:tcBorders>
+              <w:top w:val="nil"/>
+              <w:left w:val="nil"/>
+              <w:bottom w:val="single" w:sz="12" w:space="0" w:color="auto"/>
+              <w:right w:val="single" w:sz="12" w:space="0" w:color="auto"/>
+            </w:tcBorders>
+            <w:shd w:val="clear" w:color="auto" w:fill="auto"/>
+            <w:noWrap/>
+            <w:vAlign w:val="center"/>
+            <w:hideMark/>
+          </w:tcPr>
+          <w:p>
+            <w:pPr>
+              <w:spacing w:after="0" w:line="240" w:lineRule="auto"/>
+              <w:jc w:val="center"/>
+              <w:rPr>
+                <w:rFonts w:ascii="Calibri" w:eastAsia="Times New Roman" w:hAnsi="Calibri" w:cs="Times New Roman"/>
+                <w:color w:val="000000"/>
+                <w:lang w:eastAsia="es-AR"/>
+              </w:rPr>
+            </w:pPr>
+            <w:r>
+              <w:rPr>
+                <w:rFonts w:ascii="Calibri" w:eastAsia="Times New Roman" w:hAnsi="Calibri" w:cs="Times New Roman"/>
+                <w:color w:val="000000"/>
+                <w:lang w:eastAsia="es-AR"/>
+              </w:rPr>
+              <w:t> </w:t>
+            </w:r>
+          </w:p>
+        </w:tc>
+        <w:tc>
+          <w:tcPr>
+            <w:tcW w:w="2260" w:type="dxa"/>
+            <w:tcBorders>
+              <w:top w:val="nil"/>
+              <w:left w:val="nil"/>
+              <w:bottom w:val="single" w:sz="12" w:space="0" w:color="auto"/>
+              <w:right w:val="single" w:sz="12" w:space="0" w:color="auto"/>
+            </w:tcBorders>
+            <w:shd w:val="clear" w:color="auto" w:fill="auto"/>
+            <w:noWrap/>
+            <w:vAlign w:val="center"/>
+            <w:hideMark/>
+          </w:tcPr>
+          <w:p>
+            <w:pPr>
+              <w:spacing w:after="0" w:line="240" w:lineRule="auto"/>
+              <w:jc w:val="center"/>
+              <w:rPr>
+                <w:rFonts w:ascii="Calibri" w:eastAsia="Times New Roman" w:hAnsi="Calibri" w:cs="Times New Roman"/>
+                <w:color w:val="000000"/>
+                <w:lang w:eastAsia="es-AR"/>
+              </w:rPr>
+            </w:pPr>
+            <w:r>
+              <w:rPr>
+                <w:rFonts w:ascii="Calibri" w:eastAsia="Times New Roman" w:hAnsi="Calibri" w:cs="Times New Roman"/>
+                <w:color w:val="000000"/>
+                <w:lang w:eastAsia="es-AR"/>
+              </w:rPr>
+              <w:t> </w:t>
+            </w:r>
+          </w:p>
+        </w:tc>
+        <w:tc>
+          <w:tcPr>
+            <w:tcW w:w="1380" w:type="dxa"/>
+            <w:tcBorders>
+              <w:top w:val="nil"/>
+              <w:left w:val="nil"/>
+              <w:bottom w:val="single" w:sz="12" w:space="0" w:color="auto"/>
+              <w:right w:val="single" w:sz="12" w:space="0" w:color="auto"/>
+            </w:tcBorders>
+            <w:shd w:val="clear" w:color="auto" w:fill="auto"/>
+            <w:noWrap/>
+            <w:vAlign w:val="center"/>
+            <w:hideMark/>
+          </w:tcPr>
+          <w:p>
+            <w:pPr>
+              <w:spacing w:after="0" w:line="240" w:lineRule="auto"/>
+              <w:jc w:val="center"/>
+              <w:rPr>
+                <w:rFonts w:ascii="Calibri" w:eastAsia="Times New Roman" w:hAnsi="Calibri" w:cs="Times New Roman"/>
+                <w:color w:val="000000"/>
+                <w:lang w:eastAsia="es-AR"/>
+              </w:rPr>
+            </w:pPr>
+            <w:r>
+              <w:rPr>
+                <w:rFonts w:ascii="Calibri" w:eastAsia="Times New Roman" w:hAnsi="Calibri" w:cs="Times New Roman"/>
+                <w:color w:val="000000"/>
+                <w:lang w:eastAsia="es-AR"/>
+              </w:rPr>
+              <w:t> </w:t>
+            </w:r>
+          </w:p>
+        </w:tc>
+        <w:tc>
+          <w:tcPr>
+            <w:tcW w:w="1360" w:type="dxa"/>
+            <w:tcBorders>
+              <w:top w:val="nil"/>
+              <w:left w:val="nil"/>
+              <w:bottom w:val="single" w:sz="12" w:space="0" w:color="auto"/>
+              <w:right w:val="single" w:sz="12" w:space="0" w:color="auto"/>
+            </w:tcBorders>
+            <w:shd w:val="clear" w:color="auto" w:fill="auto"/>
+            <w:noWrap/>
+            <w:vAlign w:val="center"/>
+            <w:hideMark/>
+          </w:tcPr>
+          <w:p>
+            <w:pPr>
+              <w:spacing w:after="0" w:line="240" w:lineRule="auto"/>
+              <w:jc w:val="center"/>
+              <w:rPr>
+                <w:rFonts w:ascii="Calibri" w:eastAsia="Times New Roman" w:hAnsi="Calibri" w:cs="Times New Roman"/>
+                <w:color w:val="000000"/>
+                <w:lang w:eastAsia="es-AR"/>
+              </w:rPr>
+            </w:pPr>
+            <w:r>
+              <w:rPr>
+                <w:rFonts w:ascii="Calibri" w:eastAsia="Times New Roman" w:hAnsi="Calibri" w:cs="Times New Roman"/>
+                <w:color w:val="000000"/>
+                <w:lang w:eastAsia="es-AR"/>
+              </w:rPr>
+              <w:t> </w:t>
+            </w:r>
+          </w:p>
+        </w:tc>
+      </w:tr>
+      <w:tr>
+        <w:trPr>
+          <w:trHeight w:val="330"/>
+        </w:trPr>
+        <w:tc>
+          <w:tcPr>
+            <w:tcW w:w="1600" w:type="dxa"/>
+            <w:tcBorders>
+              <w:top w:val="nil"/>
+              <w:left w:val="single" w:sz="12" w:space="0" w:color="auto"/>
+              <w:bottom w:val="single" w:sz="12" w:space="0" w:color="auto"/>
+              <w:right w:val="single" w:sz="12" w:space="0" w:color="auto"/>
+            </w:tcBorders>
+            <w:shd w:val="clear" w:color="auto" w:fill="auto"/>
+            <w:noWrap/>
+            <w:vAlign w:val="center"/>
+            <w:hideMark/>
+          </w:tcPr>
+          <w:p>
+            <w:pPr>
+              <w:spacing w:after="0" w:line="240" w:lineRule="auto"/>
+              <w:jc w:val="center"/>
+              <w:rPr>
+                <w:rFonts w:ascii="Calibri" w:eastAsia="Times New Roman" w:hAnsi="Calibri" w:cs="Times New Roman"/>
+                <w:b/>
+                <w:bCs/>
+                <w:color w:val="000000"/>
+                <w:lang w:eastAsia="es-AR"/>
+              </w:rPr>
+            </w:pPr>
+            <w:r>
+              <w:rPr>
+                <w:rFonts w:ascii="Calibri" w:eastAsia="Times New Roman" w:hAnsi="Calibri" w:cs="Times New Roman"/>
+                <w:b/>
+                <w:bCs/>
+                <w:color w:val="000000"/>
+                <w:lang w:eastAsia="es-AR"/>
+              </w:rPr>
+              <w:t>RNF4</w:t>
+            </w:r>
+          </w:p>
+        </w:tc>
+        <w:tc>
+          <w:tcPr>
+            <w:tcW w:w="3520" w:type="dxa"/>
+            <w:tcBorders>
+              <w:top w:val="nil"/>
+              <w:left w:val="nil"/>
+              <w:bottom w:val="single" w:sz="12" w:space="0" w:color="auto"/>
+              <w:right w:val="single" w:sz="12" w:space="0" w:color="auto"/>
+            </w:tcBorders>
+            <w:shd w:val="clear" w:color="auto" w:fill="auto"/>
+            <w:noWrap/>
+            <w:vAlign w:val="center"/>
+            <w:hideMark/>
+          </w:tcPr>
+          <w:p>
+            <w:pPr>
+              <w:spacing w:after="0" w:line="240" w:lineRule="auto"/>
+              <w:jc w:val="center"/>
+              <w:rPr>
+                <w:rFonts w:ascii="Calibri" w:eastAsia="Times New Roman" w:hAnsi="Calibri" w:cs="Times New Roman"/>
+                <w:color w:val="000000"/>
+                <w:lang w:eastAsia="es-AR"/>
+              </w:rPr>
+            </w:pPr>
+            <w:r>
+              <w:rPr>
+                <w:rFonts w:ascii="Calibri" w:eastAsia="Times New Roman" w:hAnsi="Calibri" w:cs="Times New Roman"/>
+                <w:color w:val="000000"/>
+                <w:lang w:eastAsia="es-AR"/>
+              </w:rPr>
+              <w:t> </w:t>
+            </w:r>
+          </w:p>
+        </w:tc>
+        <w:tc>
+          <w:tcPr>
+            <w:tcW w:w="1380" w:type="dxa"/>
+            <w:tcBorders>
+              <w:top w:val="nil"/>
+              <w:left w:val="nil"/>
+              <w:bottom w:val="single" w:sz="12" w:space="0" w:color="auto"/>
+              <w:right w:val="single" w:sz="12" w:space="0" w:color="auto"/>
+            </w:tcBorders>
+            <w:shd w:val="clear" w:color="auto" w:fill="auto"/>
+            <w:noWrap/>
+            <w:vAlign w:val="center"/>
+            <w:hideMark/>
+          </w:tcPr>
+          <w:p>
+            <w:pPr>
+              <w:spacing w:after="0" w:line="240" w:lineRule="auto"/>
+              <w:jc w:val="center"/>
+              <w:rPr>
+                <w:rFonts w:ascii="Calibri" w:eastAsia="Times New Roman" w:hAnsi="Calibri" w:cs="Times New Roman"/>
+                <w:color w:val="000000"/>
+                <w:lang w:eastAsia="es-AR"/>
+              </w:rPr>
+            </w:pPr>
+            <w:r>
+              <w:rPr>
+                <w:rFonts w:ascii="Calibri" w:eastAsia="Times New Roman" w:hAnsi="Calibri" w:cs="Times New Roman"/>
+                <w:color w:val="000000"/>
+                <w:lang w:eastAsia="es-AR"/>
+              </w:rPr>
+              <w:t> </w:t>
+            </w:r>
+          </w:p>
+        </w:tc>
+        <w:tc>
+          <w:tcPr>
+            <w:tcW w:w="2260" w:type="dxa"/>
+            <w:tcBorders>
+              <w:top w:val="nil"/>
+              <w:left w:val="nil"/>
+              <w:bottom w:val="single" w:sz="12" w:space="0" w:color="auto"/>
+              <w:right w:val="single" w:sz="12" w:space="0" w:color="auto"/>
+            </w:tcBorders>
+            <w:shd w:val="clear" w:color="auto" w:fill="auto"/>
+            <w:noWrap/>
+            <w:vAlign w:val="center"/>
+            <w:hideMark/>
+          </w:tcPr>
+          <w:p>
+            <w:pPr>
+              <w:spacing w:after="0" w:line="240" w:lineRule="auto"/>
+              <w:jc w:val="center"/>
+              <w:rPr>
+                <w:rFonts w:ascii="Calibri" w:eastAsia="Times New Roman" w:hAnsi="Calibri" w:cs="Times New Roman"/>
+                <w:color w:val="000000"/>
+                <w:lang w:eastAsia="es-AR"/>
+              </w:rPr>
+            </w:pPr>
+            <w:r>
+              <w:rPr>
+                <w:rFonts w:ascii="Calibri" w:eastAsia="Times New Roman" w:hAnsi="Calibri" w:cs="Times New Roman"/>
+                <w:color w:val="000000"/>
+                <w:lang w:eastAsia="es-AR"/>
+              </w:rPr>
+              <w:t> </w:t>
+            </w:r>
+          </w:p>
+        </w:tc>
+        <w:tc>
+          <w:tcPr>
+            <w:tcW w:w="1380" w:type="dxa"/>
+            <w:tcBorders>
+              <w:top w:val="nil"/>
+              <w:left w:val="nil"/>
+              <w:bottom w:val="single" w:sz="12" w:space="0" w:color="auto"/>
+              <w:right w:val="single" w:sz="12" w:space="0" w:color="auto"/>
+            </w:tcBorders>
+            <w:shd w:val="clear" w:color="auto" w:fill="auto"/>
+            <w:noWrap/>
+            <w:vAlign w:val="center"/>
+            <w:hideMark/>
+          </w:tcPr>
+          <w:p>
+            <w:pPr>
+              <w:spacing w:after="0" w:line="240" w:lineRule="auto"/>
+              <w:jc w:val="center"/>
+              <w:rPr>
+                <w:rFonts w:ascii="Calibri" w:eastAsia="Times New Roman" w:hAnsi="Calibri" w:cs="Times New Roman"/>
+                <w:color w:val="000000"/>
+                <w:lang w:eastAsia="es-AR"/>
+              </w:rPr>
+            </w:pPr>
+            <w:r>
+              <w:rPr>
+                <w:rFonts w:ascii="Calibri" w:eastAsia="Times New Roman" w:hAnsi="Calibri" w:cs="Times New Roman"/>
+                <w:color w:val="000000"/>
+                <w:lang w:eastAsia="es-AR"/>
+              </w:rPr>
+              <w:t> </w:t>
+            </w:r>
+          </w:p>
+        </w:tc>
+        <w:tc>
+          <w:tcPr>
+            <w:tcW w:w="1360" w:type="dxa"/>
+            <w:tcBorders>
+              <w:top w:val="nil"/>
+              <w:left w:val="nil"/>
+              <w:bottom w:val="single" w:sz="12" w:space="0" w:color="auto"/>
+              <w:right w:val="single" w:sz="12" w:space="0" w:color="auto"/>
+            </w:tcBorders>
+            <w:shd w:val="clear" w:color="auto" w:fill="auto"/>
+            <w:noWrap/>
+            <w:vAlign w:val="center"/>
+            <w:hideMark/>
+          </w:tcPr>
+          <w:p>
+            <w:pPr>
+              <w:spacing w:after="0" w:line="240" w:lineRule="auto"/>
+              <w:jc w:val="center"/>
+              <w:rPr>
+                <w:rFonts w:ascii="Calibri" w:eastAsia="Times New Roman" w:hAnsi="Calibri" w:cs="Times New Roman"/>
+                <w:color w:val="000000"/>
+                <w:lang w:eastAsia="es-AR"/>
+              </w:rPr>
+            </w:pPr>
+            <w:r>
+              <w:rPr>
+                <w:rFonts w:ascii="Calibri" w:eastAsia="Times New Roman" w:hAnsi="Calibri" w:cs="Times New Roman"/>
+                <w:color w:val="000000"/>
+                <w:lang w:eastAsia="es-AR"/>
+              </w:rPr>
+              <w:t> </w:t>
+            </w:r>
+          </w:p>
+        </w:tc>
+      </w:tr>
+      <w:tr>
+        <w:trPr>
+          <w:trHeight w:val="330"/>
+        </w:trPr>
+        <w:tc>
+          <w:tcPr>
+            <w:tcW w:w="1600" w:type="dxa"/>
+            <w:tcBorders>
+              <w:top w:val="nil"/>
+              <w:left w:val="single" w:sz="12" w:space="0" w:color="auto"/>
+              <w:bottom w:val="single" w:sz="8" w:space="0" w:color="auto"/>
+              <w:right w:val="single" w:sz="12" w:space="0" w:color="auto"/>
+            </w:tcBorders>
+            <w:shd w:val="clear" w:color="auto" w:fill="auto"/>
+            <w:noWrap/>
+            <w:vAlign w:val="center"/>
+            <w:hideMark/>
+          </w:tcPr>
+          <w:p>
+            <w:pPr>
+              <w:spacing w:after="0" w:line="240" w:lineRule="auto"/>
+              <w:jc w:val="center"/>
+              <w:rPr>
+                <w:rFonts w:ascii="Calibri" w:eastAsia="Times New Roman" w:hAnsi="Calibri" w:cs="Times New Roman"/>
+                <w:b/>
+                <w:bCs/>
+                <w:color w:val="000000"/>
+                <w:lang w:eastAsia="es-AR"/>
+              </w:rPr>
+            </w:pPr>
+            <w:r>
+              <w:rPr>
+                <w:rFonts w:ascii="Calibri" w:eastAsia="Times New Roman" w:hAnsi="Calibri" w:cs="Times New Roman"/>
+                <w:b/>
+                <w:bCs/>
+                <w:color w:val="000000"/>
+                <w:lang w:eastAsia="es-AR"/>
+              </w:rPr>
+              <w:t>RNF5</w:t>
+            </w:r>
+          </w:p>
+        </w:tc>
+        <w:tc>
+          <w:tcPr>
+            <w:tcW w:w="3520" w:type="dxa"/>
+            <w:tcBorders>
+              <w:top w:val="nil"/>
+              <w:left w:val="nil"/>
+              <w:bottom w:val="single" w:sz="8" w:space="0" w:color="auto"/>
+              <w:right w:val="single" w:sz="12" w:space="0" w:color="auto"/>
+            </w:tcBorders>
+            <w:shd w:val="clear" w:color="auto" w:fill="auto"/>
+            <w:noWrap/>
+            <w:vAlign w:val="center"/>
+            <w:hideMark/>
+          </w:tcPr>
+          <w:p>
+            <w:pPr>
+              <w:spacing w:after="0" w:line="240" w:lineRule="auto"/>
+              <w:jc w:val="center"/>
+              <w:rPr>
+                <w:rFonts w:ascii="Calibri" w:eastAsia="Times New Roman" w:hAnsi="Calibri" w:cs="Times New Roman"/>
+                <w:color w:val="000000"/>
+                <w:lang w:eastAsia="es-AR"/>
+              </w:rPr>
+            </w:pPr>
+            <w:r>
+              <w:rPr>
+                <w:rFonts w:ascii="Calibri" w:eastAsia="Times New Roman" w:hAnsi="Calibri" w:cs="Times New Roman"/>
+                <w:color w:val="000000"/>
+                <w:lang w:eastAsia="es-AR"/>
+              </w:rPr>
+              <w:t> </w:t>
+            </w:r>
+          </w:p>
+        </w:tc>
+        <w:tc>
+          <w:tcPr>
+            <w:tcW w:w="1380" w:type="dxa"/>
+            <w:tcBorders>
+              <w:top w:val="nil"/>
+              <w:left w:val="nil"/>
+              <w:bottom w:val="single" w:sz="8" w:space="0" w:color="auto"/>
+              <w:right w:val="single" w:sz="12" w:space="0" w:color="auto"/>
+            </w:tcBorders>
+            <w:shd w:val="clear" w:color="auto" w:fill="auto"/>
+            <w:noWrap/>
+            <w:vAlign w:val="center"/>
+            <w:hideMark/>
+          </w:tcPr>
+          <w:p>
+            <w:pPr>
+              <w:spacing w:after="0" w:line="240" w:lineRule="auto"/>
+              <w:jc w:val="center"/>
+              <w:rPr>
+                <w:rFonts w:ascii="Calibri" w:eastAsia="Times New Roman" w:hAnsi="Calibri" w:cs="Times New Roman"/>
+                <w:color w:val="000000"/>
+                <w:lang w:eastAsia="es-AR"/>
+              </w:rPr>
+            </w:pPr>
+            <w:r>
+              <w:rPr>
+                <w:rFonts w:ascii="Calibri" w:eastAsia="Times New Roman" w:hAnsi="Calibri" w:cs="Times New Roman"/>
+                <w:color w:val="000000"/>
+                <w:lang w:eastAsia="es-AR"/>
+              </w:rPr>
+              <w:t> </w:t>
+            </w:r>
+          </w:p>
+        </w:tc>
+        <w:tc>
+          <w:tcPr>
+            <w:tcW w:w="2260" w:type="dxa"/>
+            <w:tcBorders>
+              <w:top w:val="nil"/>
+              <w:left w:val="nil"/>
+              <w:bottom w:val="single" w:sz="8" w:space="0" w:color="auto"/>
+              <w:right w:val="single" w:sz="12" w:space="0" w:color="auto"/>
+            </w:tcBorders>
+            <w:shd w:val="clear" w:color="auto" w:fill="auto"/>
+            <w:noWrap/>
+            <w:vAlign w:val="center"/>
+            <w:hideMark/>
+          </w:tcPr>
+          <w:p>
+            <w:pPr>
+              <w:spacing w:after="0" w:line="240" w:lineRule="auto"/>
+              <w:jc w:val="center"/>
+              <w:rPr>
+                <w:rFonts w:ascii="Calibri" w:eastAsia="Times New Roman" w:hAnsi="Calibri" w:cs="Times New Roman"/>
+                <w:color w:val="000000"/>
+                <w:lang w:eastAsia="es-AR"/>
+              </w:rPr>
+            </w:pPr>
+            <w:r>
+              <w:rPr>
+                <w:rFonts w:ascii="Calibri" w:eastAsia="Times New Roman" w:hAnsi="Calibri" w:cs="Times New Roman"/>
+                <w:color w:val="000000"/>
+                <w:lang w:eastAsia="es-AR"/>
+              </w:rPr>
+              <w:t> </w:t>
+            </w:r>
+          </w:p>
+        </w:tc>
+        <w:tc>
+          <w:tcPr>
+            <w:tcW w:w="1380" w:type="dxa"/>
+            <w:tcBorders>
+              <w:top w:val="nil"/>
+              <w:left w:val="nil"/>
+              <w:bottom w:val="single" w:sz="8" w:space="0" w:color="auto"/>
+              <w:right w:val="single" w:sz="12" w:space="0" w:color="auto"/>
+            </w:tcBorders>
+            <w:shd w:val="clear" w:color="auto" w:fill="auto"/>
+            <w:noWrap/>
+            <w:vAlign w:val="center"/>
+            <w:hideMark/>
+          </w:tcPr>
+          <w:p>
+            <w:pPr>
+              <w:spacing w:after="0" w:line="240" w:lineRule="auto"/>
+              <w:jc w:val="center"/>
+              <w:rPr>
+                <w:rFonts w:ascii="Calibri" w:eastAsia="Times New Roman" w:hAnsi="Calibri" w:cs="Times New Roman"/>
+                <w:color w:val="000000"/>
+                <w:lang w:eastAsia="es-AR"/>
+              </w:rPr>
+            </w:pPr>
+            <w:r>
+              <w:rPr>
+                <w:rFonts w:ascii="Calibri" w:eastAsia="Times New Roman" w:hAnsi="Calibri" w:cs="Times New Roman"/>
+                <w:color w:val="000000"/>
+                <w:lang w:eastAsia="es-AR"/>
+              </w:rPr>
+              <w:t> </w:t>
+            </w:r>
+          </w:p>
+        </w:tc>
+        <w:tc>
+          <w:tcPr>
+            <w:tcW w:w="1360" w:type="dxa"/>
+            <w:tcBorders>
+              <w:top w:val="nil"/>
+              <w:left w:val="nil"/>
+              <w:bottom w:val="single" w:sz="8" w:space="0" w:color="auto"/>
+              <w:right w:val="single" w:sz="12" w:space="0" w:color="auto"/>
+            </w:tcBorders>
+            <w:shd w:val="clear" w:color="auto" w:fill="auto"/>
+            <w:noWrap/>
+            <w:vAlign w:val="center"/>
+            <w:hideMark/>
+          </w:tcPr>
+          <w:p>
+            <w:pPr>
+              <w:spacing w:after="0" w:line="240" w:lineRule="auto"/>
+              <w:jc w:val="center"/>
+              <w:rPr>
+                <w:rFonts w:ascii="Calibri" w:eastAsia="Times New Roman" w:hAnsi="Calibri" w:cs="Times New Roman"/>
+                <w:color w:val="000000"/>
+                <w:lang w:eastAsia="es-AR"/>
+              </w:rPr>
+            </w:pPr>
+            <w:r>
+              <w:rPr>
+                <w:rFonts w:ascii="Calibri" w:eastAsia="Times New Roman" w:hAnsi="Calibri" w:cs="Times New Roman"/>
+                <w:color w:val="000000"/>
+                <w:lang w:eastAsia="es-AR"/>
+              </w:rPr>
+              <w:t> </w:t>
+            </w:r>
+          </w:p>
+        </w:tc>
+      </w:tr>
+    </w:tbl>
     <w:p>
       <w:pPr>
         <w:rPr>
@@ -8064,14 +14108,7 @@
           <w:rFonts w:ascii="Verdana" w:hAnsi="Verdana"/>
           <w:lang w:eastAsia="es-AR"/>
         </w:rPr>
-        <w:t xml:space="preserve"> y en una nueva ventana</w:t>
-      </w:r>
-      <w:r>
-        <w:rPr>
-          <w:rFonts w:ascii="Verdana" w:hAnsi="Verdana"/>
-          <w:lang w:eastAsia="es-AR"/>
-        </w:rPr>
-        <w:t>.</w:t>
+        <w:t xml:space="preserve"> y en una nueva ventana.</w:t>
       </w:r>
     </w:p>
     <w:p>
@@ -8276,14 +14313,7 @@
           <w:rFonts w:ascii="Verdana" w:hAnsi="Verdana"/>
           <w:lang w:eastAsia="es-AR"/>
         </w:rPr>
-        <w:t xml:space="preserve"> </w:t>
-      </w:r>
-      <w:r>
-        <w:rPr>
-          <w:rFonts w:ascii="Verdana" w:hAnsi="Verdana"/>
-          <w:lang w:eastAsia="es-AR"/>
-        </w:rPr>
-        <w:t>con el nombre de la serie seleccionada.</w:t>
+        <w:t xml:space="preserve"> con el nombre de la serie seleccionada.</w:t>
       </w:r>
     </w:p>
     <w:p>
@@ -8613,14 +14643,7 @@
           <w:rFonts w:ascii="Verdana" w:hAnsi="Verdana"/>
           <w:lang w:eastAsia="es-AR"/>
         </w:rPr>
-        <w:t xml:space="preserve"> </w:t>
-      </w:r>
-      <w:r>
-        <w:rPr>
-          <w:rFonts w:ascii="Verdana" w:hAnsi="Verdana"/>
-          <w:lang w:eastAsia="es-AR"/>
-        </w:rPr>
-        <w:t xml:space="preserve">Si el usuario hace click en el botón </w:t>
+        <w:t xml:space="preserve"> Si el usuario hace click en el botón </w:t>
       </w:r>
       <w:r>
         <w:rPr>
@@ -8776,14 +14799,7 @@
           <w:rFonts w:ascii="Verdana" w:hAnsi="Verdana"/>
           <w:lang w:eastAsia="es-AR"/>
         </w:rPr>
-        <w:t xml:space="preserve"> Luego de esto, el usuario podrá </w:t>
-      </w:r>
-      <w:r>
-        <w:rPr>
-          <w:rFonts w:ascii="Verdana" w:hAnsi="Verdana"/>
-          <w:lang w:eastAsia="es-AR"/>
-        </w:rPr>
-        <w:t>ver un listado con los cap</w:t>
+        <w:t xml:space="preserve"> Luego de esto, el usuario podrá ver un listado con los cap</w:t>
       </w:r>
       <w:r>
         <w:rPr>
@@ -8846,14 +14862,7 @@
           <w:rFonts w:ascii="Verdana" w:hAnsi="Verdana"/>
           <w:lang w:eastAsia="es-AR"/>
         </w:rPr>
-        <w:t xml:space="preserve"> </w:t>
-      </w:r>
-      <w:r>
-        <w:rPr>
-          <w:rFonts w:ascii="Verdana" w:hAnsi="Verdana"/>
-          <w:lang w:eastAsia="es-AR"/>
-        </w:rPr>
-        <w:t xml:space="preserve">Si el usuario desea agregar una nueva temporada a una serie ya cargada, lo hará mediante un botón que diga </w:t>
+        <w:t xml:space="preserve"> Si el usuario desea agregar una nueva temporada a una serie ya cargada, lo hará mediante un botón que diga </w:t>
       </w:r>
       <w:r>
         <w:rPr>
@@ -9055,14 +15064,7 @@
           <w:rFonts w:ascii="Verdana" w:hAnsi="Verdana"/>
           <w:lang w:eastAsia="es-AR"/>
         </w:rPr>
-        <w:t xml:space="preserve"> </w:t>
-      </w:r>
-      <w:r>
-        <w:rPr>
-          <w:rFonts w:ascii="Verdana" w:hAnsi="Verdana"/>
-          <w:lang w:eastAsia="es-AR"/>
-        </w:rPr>
-        <w:t xml:space="preserve">Las nuevas temporadas se agregarán al </w:t>
+        <w:t xml:space="preserve"> Las nuevas temporadas se agregarán al </w:t>
       </w:r>
       <w:r>
         <w:rPr>
@@ -9231,28 +15233,7 @@
           <w:rFonts w:ascii="Verdana" w:hAnsi="Verdana"/>
           <w:lang w:eastAsia="es-AR"/>
         </w:rPr>
-        <w:t>Luego de esto, el usuario podrá ver una nueva temporada vacía agregada</w:t>
-      </w:r>
-      <w:r>
-        <w:rPr>
-          <w:rFonts w:ascii="Verdana" w:hAnsi="Verdana"/>
-          <w:lang w:eastAsia="es-AR"/>
-        </w:rPr>
-        <w:t xml:space="preserve"> al final del</w:t>
-      </w:r>
-      <w:r>
-        <w:rPr>
-          <w:rFonts w:ascii="Verdana" w:hAnsi="Verdana"/>
-          <w:lang w:eastAsia="es-AR"/>
-        </w:rPr>
-        <w:t xml:space="preserve"> listado de temporadas previamente cargadas. </w:t>
-      </w:r>
-      <w:r>
-        <w:rPr>
-          <w:rFonts w:ascii="Verdana" w:hAnsi="Verdana"/>
-          <w:lang w:eastAsia="es-AR"/>
-        </w:rPr>
-        <w:t>Si la última temporada previamente cargada fue la número 19, la nueva temporada cargada será la número 20.</w:t>
+        <w:t>Luego de esto, el usuario podrá ver una nueva temporada vacía agregada al final del listado de temporadas previamente cargadas. Si la última temporada previamente cargada fue la número 19, la nueva temporada cargada será la número 20.</w:t>
       </w:r>
     </w:p>
     <w:p>
@@ -9505,21 +15486,7 @@
           <w:rFonts w:ascii="Verdana" w:hAnsi="Verdana"/>
           <w:lang w:eastAsia="es-AR"/>
         </w:rPr>
-        <w:t xml:space="preserve">Los nuevos capítulos se agregarán al </w:t>
-      </w:r>
-      <w:r>
-        <w:rPr>
-          <w:rFonts w:ascii="Verdana" w:hAnsi="Verdana"/>
-          <w:lang w:eastAsia="es-AR"/>
-        </w:rPr>
-        <w:t>final</w:t>
-      </w:r>
-      <w:r>
-        <w:rPr>
-          <w:rFonts w:ascii="Verdana" w:hAnsi="Verdana"/>
-          <w:lang w:eastAsia="es-AR"/>
-        </w:rPr>
-        <w:t xml:space="preserve"> del listado de capítulos de una temporada respetando la numeración de los capítulos previamente cargados (si el último capítulo cargado anteriormente fue el número 20, el nuevo capítulo que se agregará será el número 20 y lo hará con el nombre por defecto).</w:t>
+        <w:t>Los nuevos capítulos se agregarán al final del listado de capítulos de una temporada respetando la numeración de los capítulos previamente cargados (si el último capítulo cargado anteriormente fue el número 20, el nuevo capítulo que se agregará será el número 20 y lo hará con el nombre por defecto).</w:t>
       </w:r>
     </w:p>
     <w:p>
@@ -9822,14 +15789,7 @@
           <w:rFonts w:ascii="Verdana" w:hAnsi="Verdana"/>
           <w:lang w:eastAsia="es-AR"/>
         </w:rPr>
-        <w:t xml:space="preserve"> </w:t>
-      </w:r>
-      <w:r>
-        <w:rPr>
-          <w:rFonts w:ascii="Verdana" w:hAnsi="Verdana"/>
-          <w:lang w:eastAsia="es-AR"/>
-        </w:rPr>
-        <w:t xml:space="preserve">El programa deberá permitir al usuario eliminar una serie ya cargada  mediante un botón que diga </w:t>
+        <w:t xml:space="preserve"> El programa deberá permitir al usuario eliminar una serie ya cargada  mediante un botón que diga </w:t>
       </w:r>
       <w:r>
         <w:rPr>
@@ -9837,15 +15797,7 @@
           <w:i/>
           <w:lang w:eastAsia="es-AR"/>
         </w:rPr>
-        <w:t>Eliminar serie</w:t>
-      </w:r>
-      <w:r>
-        <w:rPr>
-          <w:rFonts w:ascii="Verdana" w:hAnsi="Verdana"/>
-          <w:i/>
-          <w:lang w:eastAsia="es-AR"/>
-        </w:rPr>
-        <w:t>.</w:t>
+        <w:t>Eliminar serie.</w:t>
       </w:r>
     </w:p>
     <w:p>
@@ -9900,14 +15852,7 @@
           <w:rFonts w:ascii="Verdana" w:hAnsi="Verdana"/>
           <w:lang w:eastAsia="es-AR"/>
         </w:rPr>
-        <w:t>b)</w:t>
-      </w:r>
-      <w:r>
-        <w:rPr>
-          <w:rFonts w:ascii="Verdana" w:hAnsi="Verdana"/>
-          <w:lang w:eastAsia="es-AR"/>
-        </w:rPr>
-        <w:t xml:space="preserve"> Hacer click en el botón </w:t>
+        <w:t xml:space="preserve">b) Hacer click en el botón </w:t>
       </w:r>
       <w:r>
         <w:rPr>
@@ -10210,6 +16155,41 @@
           <w:rFonts w:ascii="Verdana" w:hAnsi="Verdana"/>
           <w:lang w:eastAsia="es-AR"/>
         </w:rPr>
+        <w:t xml:space="preserve"> Si el usuario elimina una serie, será redirigido a la ventana que se muestra cuando se ejecuta el programa.</w:t>
+      </w:r>
+    </w:p>
+    <w:p>
+      <w:pPr>
+        <w:pStyle w:val="Prrafodelista"/>
+        <w:jc w:val="both"/>
+        <w:rPr>
+          <w:rFonts w:ascii="Verdana" w:hAnsi="Verdana"/>
+          <w:lang w:eastAsia="es-AR"/>
+        </w:rPr>
+      </w:pPr>
+    </w:p>
+    <w:p>
+      <w:pPr>
+        <w:pStyle w:val="Prrafodelista"/>
+        <w:jc w:val="both"/>
+        <w:rPr>
+          <w:rFonts w:ascii="Verdana" w:hAnsi="Verdana"/>
+          <w:lang w:eastAsia="es-AR"/>
+        </w:rPr>
+      </w:pPr>
+      <w:r>
+        <w:rPr>
+          <w:rFonts w:ascii="Verdana" w:hAnsi="Verdana"/>
+          <w:u w:val="single"/>
+          <w:lang w:eastAsia="es-AR"/>
+        </w:rPr>
+        <w:t>Prueba 22:</w:t>
+      </w:r>
+      <w:r>
+        <w:rPr>
+          <w:rFonts w:ascii="Verdana" w:hAnsi="Verdana"/>
+          <w:lang w:eastAsia="es-AR"/>
+        </w:rPr>
         <w:t xml:space="preserve"> </w:t>
       </w:r>
       <w:r>
@@ -10217,22 +16197,112 @@
           <w:rFonts w:ascii="Verdana" w:hAnsi="Verdana"/>
           <w:lang w:eastAsia="es-AR"/>
         </w:rPr>
-        <w:t>Si el usuario elimina una serie, será redirigido a la ventana que se muestra cuando se ejecuta el programa.</w:t>
-      </w:r>
-    </w:p>
-    <w:p>
-      <w:pPr>
-        <w:pStyle w:val="Prrafodelista"/>
-        <w:jc w:val="both"/>
-        <w:rPr>
-          <w:rFonts w:ascii="Verdana" w:hAnsi="Verdana"/>
-          <w:lang w:eastAsia="es-AR"/>
-        </w:rPr>
-      </w:pPr>
-    </w:p>
-    <w:p>
-      <w:pPr>
-        <w:pStyle w:val="Prrafodelista"/>
+        <w:tab/>
+        <w:t>a) Ejecutar el programa.</w:t>
+      </w:r>
+    </w:p>
+    <w:p>
+      <w:pPr>
+        <w:pStyle w:val="Prrafodelista"/>
+        <w:ind w:left="2410" w:hanging="280"/>
+        <w:jc w:val="both"/>
+        <w:rPr>
+          <w:rFonts w:ascii="Verdana" w:hAnsi="Verdana"/>
+          <w:lang w:eastAsia="es-AR"/>
+        </w:rPr>
+      </w:pPr>
+      <w:r>
+        <w:rPr>
+          <w:rFonts w:ascii="Verdana" w:hAnsi="Verdana"/>
+          <w:lang w:eastAsia="es-AR"/>
+        </w:rPr>
+        <w:t xml:space="preserve">b) Hacer click en el botón </w:t>
+      </w:r>
+      <w:r>
+        <w:rPr>
+          <w:rFonts w:ascii="Verdana" w:hAnsi="Verdana"/>
+          <w:i/>
+          <w:lang w:eastAsia="es-AR"/>
+        </w:rPr>
+        <w:t>Mostrar serie</w:t>
+      </w:r>
+      <w:r>
+        <w:rPr>
+          <w:rFonts w:ascii="Verdana" w:hAnsi="Verdana"/>
+          <w:lang w:eastAsia="es-AR"/>
+        </w:rPr>
+        <w:t xml:space="preserve"> de alguna de las series cargadas.</w:t>
+      </w:r>
+    </w:p>
+    <w:p>
+      <w:pPr>
+        <w:pStyle w:val="Prrafodelista"/>
+        <w:ind w:left="2410" w:hanging="280"/>
+        <w:jc w:val="both"/>
+        <w:rPr>
+          <w:rFonts w:ascii="Verdana" w:hAnsi="Verdana"/>
+          <w:lang w:eastAsia="es-AR"/>
+        </w:rPr>
+      </w:pPr>
+      <w:r>
+        <w:rPr>
+          <w:rFonts w:ascii="Verdana" w:hAnsi="Verdana"/>
+          <w:lang w:eastAsia="es-AR"/>
+        </w:rPr>
+        <w:t xml:space="preserve">c) Hacer click en el botón </w:t>
+      </w:r>
+      <w:r>
+        <w:rPr>
+          <w:rFonts w:ascii="Verdana" w:hAnsi="Verdana"/>
+          <w:i/>
+          <w:lang w:eastAsia="es-AR"/>
+        </w:rPr>
+        <w:t>Eliminar serie</w:t>
+      </w:r>
+      <w:r>
+        <w:rPr>
+          <w:rFonts w:ascii="Verdana" w:hAnsi="Verdana"/>
+          <w:lang w:eastAsia="es-AR"/>
+        </w:rPr>
+        <w:t>.</w:t>
+      </w:r>
+    </w:p>
+    <w:p>
+      <w:pPr>
+        <w:pStyle w:val="Prrafodelista"/>
+        <w:ind w:left="2410" w:hanging="280"/>
+        <w:jc w:val="both"/>
+        <w:rPr>
+          <w:rFonts w:ascii="Verdana" w:hAnsi="Verdana"/>
+          <w:lang w:eastAsia="es-AR"/>
+        </w:rPr>
+      </w:pPr>
+      <w:r>
+        <w:rPr>
+          <w:rFonts w:ascii="Verdana" w:hAnsi="Verdana"/>
+          <w:lang w:eastAsia="es-AR"/>
+        </w:rPr>
+        <w:t xml:space="preserve">d) Hacer click en el botón </w:t>
+      </w:r>
+      <w:r>
+        <w:rPr>
+          <w:rFonts w:ascii="Verdana" w:hAnsi="Verdana"/>
+          <w:i/>
+          <w:lang w:eastAsia="es-AR"/>
+        </w:rPr>
+        <w:t>Sí</w:t>
+      </w:r>
+      <w:r>
+        <w:rPr>
+          <w:rFonts w:ascii="Verdana" w:hAnsi="Verdana"/>
+          <w:lang w:eastAsia="es-AR"/>
+        </w:rPr>
+        <w:t xml:space="preserve"> en la confirmación de la acción.</w:t>
+      </w:r>
+    </w:p>
+    <w:p>
+      <w:pPr>
+        <w:ind w:left="705"/>
         <w:jc w:val="both"/>
         <w:rPr>
           <w:rFonts w:ascii="Verdana" w:hAnsi="Verdana"/>
@@ -10245,144 +16315,6 @@
           <w:u w:val="single"/>
           <w:lang w:eastAsia="es-AR"/>
         </w:rPr>
-        <w:t>Prueba 22:</w:t>
-      </w:r>
-      <w:r>
-        <w:rPr>
-          <w:rFonts w:ascii="Verdana" w:hAnsi="Verdana"/>
-          <w:lang w:eastAsia="es-AR"/>
-        </w:rPr>
-        <w:t xml:space="preserve"> </w:t>
-      </w:r>
-      <w:r>
-        <w:rPr>
-          <w:rFonts w:ascii="Verdana" w:hAnsi="Verdana"/>
-          <w:lang w:eastAsia="es-AR"/>
-        </w:rPr>
-        <w:tab/>
-      </w:r>
-      <w:r>
-        <w:rPr>
-          <w:rFonts w:ascii="Verdana" w:hAnsi="Verdana"/>
-          <w:lang w:eastAsia="es-AR"/>
-        </w:rPr>
-        <w:t>a) Ejecutar el programa.</w:t>
-      </w:r>
-    </w:p>
-    <w:p>
-      <w:pPr>
-        <w:pStyle w:val="Prrafodelista"/>
-        <w:ind w:left="2410" w:hanging="280"/>
-        <w:jc w:val="both"/>
-        <w:rPr>
-          <w:rFonts w:ascii="Verdana" w:hAnsi="Verdana"/>
-          <w:lang w:eastAsia="es-AR"/>
-        </w:rPr>
-      </w:pPr>
-      <w:r>
-        <w:rPr>
-          <w:rFonts w:ascii="Verdana" w:hAnsi="Verdana"/>
-          <w:lang w:eastAsia="es-AR"/>
-        </w:rPr>
-        <w:t xml:space="preserve">b) Hacer click en el botón </w:t>
-      </w:r>
-      <w:r>
-        <w:rPr>
-          <w:rFonts w:ascii="Verdana" w:hAnsi="Verdana"/>
-          <w:i/>
-          <w:lang w:eastAsia="es-AR"/>
-        </w:rPr>
-        <w:t>Mostrar serie</w:t>
-      </w:r>
-      <w:r>
-        <w:rPr>
-          <w:rFonts w:ascii="Verdana" w:hAnsi="Verdana"/>
-          <w:lang w:eastAsia="es-AR"/>
-        </w:rPr>
-        <w:t xml:space="preserve"> de alguna de las series cargadas.</w:t>
-      </w:r>
-    </w:p>
-    <w:p>
-      <w:pPr>
-        <w:pStyle w:val="Prrafodelista"/>
-        <w:ind w:left="2410" w:hanging="280"/>
-        <w:jc w:val="both"/>
-        <w:rPr>
-          <w:rFonts w:ascii="Verdana" w:hAnsi="Verdana"/>
-          <w:lang w:eastAsia="es-AR"/>
-        </w:rPr>
-      </w:pPr>
-      <w:r>
-        <w:rPr>
-          <w:rFonts w:ascii="Verdana" w:hAnsi="Verdana"/>
-          <w:lang w:eastAsia="es-AR"/>
-        </w:rPr>
-        <w:t xml:space="preserve">c) Hacer click en el botón </w:t>
-      </w:r>
-      <w:r>
-        <w:rPr>
-          <w:rFonts w:ascii="Verdana" w:hAnsi="Verdana"/>
-          <w:i/>
-          <w:lang w:eastAsia="es-AR"/>
-        </w:rPr>
-        <w:t>Eliminar serie</w:t>
-      </w:r>
-      <w:r>
-        <w:rPr>
-          <w:rFonts w:ascii="Verdana" w:hAnsi="Verdana"/>
-          <w:lang w:eastAsia="es-AR"/>
-        </w:rPr>
-        <w:t>.</w:t>
-      </w:r>
-    </w:p>
-    <w:p>
-      <w:pPr>
-        <w:pStyle w:val="Prrafodelista"/>
-        <w:ind w:left="2410" w:hanging="280"/>
-        <w:jc w:val="both"/>
-        <w:rPr>
-          <w:rFonts w:ascii="Verdana" w:hAnsi="Verdana"/>
-          <w:lang w:eastAsia="es-AR"/>
-        </w:rPr>
-      </w:pPr>
-      <w:r>
-        <w:rPr>
-          <w:rFonts w:ascii="Verdana" w:hAnsi="Verdana"/>
-          <w:lang w:eastAsia="es-AR"/>
-        </w:rPr>
-        <w:t xml:space="preserve">d) Hacer click en el botón </w:t>
-      </w:r>
-      <w:r>
-        <w:rPr>
-          <w:rFonts w:ascii="Verdana" w:hAnsi="Verdana"/>
-          <w:i/>
-          <w:lang w:eastAsia="es-AR"/>
-        </w:rPr>
-        <w:t>Sí</w:t>
-      </w:r>
-      <w:r>
-        <w:rPr>
-          <w:rFonts w:ascii="Verdana" w:hAnsi="Verdana"/>
-          <w:lang w:eastAsia="es-AR"/>
-        </w:rPr>
-        <w:t xml:space="preserve"> en la confirmación de la acción.</w:t>
-      </w:r>
-    </w:p>
-    <w:p>
-      <w:pPr>
-        <w:ind w:left="705"/>
-        <w:jc w:val="both"/>
-        <w:rPr>
-          <w:rFonts w:ascii="Verdana" w:hAnsi="Verdana"/>
-          <w:lang w:eastAsia="es-AR"/>
-        </w:rPr>
-      </w:pPr>
-      <w:r>
-        <w:rPr>
-          <w:rFonts w:ascii="Verdana" w:hAnsi="Verdana"/>
-          <w:u w:val="single"/>
-          <w:lang w:eastAsia="es-AR"/>
-        </w:rPr>
         <w:t>Resultado esperado:</w:t>
       </w:r>
       <w:r>
@@ -10392,16 +16324,6 @@
         </w:rPr>
         <w:t xml:space="preserve"> Luego de esto, el usuario podrá ver que será redirigido a la ventana que aparece cuando ejecuta el programa.</w:t>
       </w:r>
-    </w:p>
-    <w:p>
-      <w:pPr>
-        <w:pStyle w:val="Prrafodelista"/>
-        <w:jc w:val="both"/>
-        <w:rPr>
-          <w:rFonts w:ascii="Verdana" w:hAnsi="Verdana"/>
-          <w:lang w:eastAsia="es-AR"/>
-        </w:rPr>
-      </w:pPr>
     </w:p>
     <w:p>
       <w:pPr>
@@ -10420,6 +16342,7 @@
           <w:szCs w:val="22"/>
           <w:u w:val="single"/>
         </w:rPr>
+        <w:lastRenderedPageBreak/>
         <w:t>Diagrama de Arquitectura preliminar:</w:t>
       </w:r>
     </w:p>
@@ -10428,19 +16351,450 @@
         <w:pStyle w:val="Subttulo"/>
       </w:pPr>
       <w:r>
+        <w:rPr>
+          <w:noProof/>
+        </w:rPr>
+        <w:drawing>
+          <wp:anchor distT="0" distB="0" distL="114300" distR="114300" simplePos="0" relativeHeight="251663360" behindDoc="1" locked="0" layoutInCell="1" allowOverlap="1">
+            <wp:simplePos x="0" y="0"/>
+            <wp:positionH relativeFrom="column">
+              <wp:posOffset>380010</wp:posOffset>
+            </wp:positionH>
+            <wp:positionV relativeFrom="paragraph">
+              <wp:posOffset>0</wp:posOffset>
+            </wp:positionV>
+            <wp:extent cx="4663462" cy="3253839"/>
+            <wp:effectExtent l="0" t="0" r="3810" b="3810"/>
+            <wp:wrapNone/>
+            <wp:docPr id="1" name="Imagen 1"/>
+            <wp:cNvGraphicFramePr>
+              <a:graphicFrameLocks xmlns:a="http://schemas.openxmlformats.org/drawingml/2006/main" noChangeAspect="1"/>
+            </wp:cNvGraphicFramePr>
+            <a:graphic xmlns:a="http://schemas.openxmlformats.org/drawingml/2006/main">
+              <a:graphicData uri="http://schemas.openxmlformats.org/drawingml/2006/picture">
+                <pic:pic xmlns:pic="http://schemas.openxmlformats.org/drawingml/2006/picture">
+                  <pic:nvPicPr>
+                    <pic:cNvPr id="0" name="Picture 1"/>
+                    <pic:cNvPicPr>
+                      <a:picLocks noChangeAspect="1" noChangeArrowheads="1"/>
+                    </pic:cNvPicPr>
+                  </pic:nvPicPr>
+                  <pic:blipFill>
+                    <a:blip r:embed="rId15">
+                      <a:extLst>
+                        <a:ext uri="{28A0092B-C50C-407E-A947-70E740481C1C}">
+                          <a14:useLocalDpi xmlns:a14="http://schemas.microsoft.com/office/drawing/2010/main" val="0"/>
+                        </a:ext>
+                      </a:extLst>
+                    </a:blip>
+                    <a:srcRect/>
+                    <a:stretch>
+                      <a:fillRect/>
+                    </a:stretch>
+                  </pic:blipFill>
+                  <pic:spPr bwMode="auto">
+                    <a:xfrm>
+                      <a:off x="0" y="0"/>
+                      <a:ext cx="4663462" cy="3253839"/>
+                    </a:xfrm>
+                    <a:prstGeom prst="rect">
+                      <a:avLst/>
+                    </a:prstGeom>
+                    <a:noFill/>
+                    <a:ln>
+                      <a:noFill/>
+                    </a:ln>
+                  </pic:spPr>
+                </pic:pic>
+              </a:graphicData>
+            </a:graphic>
+            <wp14:sizeRelH relativeFrom="page">
+              <wp14:pctWidth>0</wp14:pctWidth>
+            </wp14:sizeRelH>
+            <wp14:sizeRelV relativeFrom="page">
+              <wp14:pctHeight>0</wp14:pctHeight>
+            </wp14:sizeRelV>
+          </wp:anchor>
+        </w:drawing>
+      </w:r>
+    </w:p>
+    <w:p>
+      <w:pPr>
+        <w:rPr>
+          <w:rFonts w:ascii="Verdana" w:hAnsi="Verdana"/>
+          <w:lang w:eastAsia="es-AR"/>
+        </w:rPr>
+      </w:pPr>
+    </w:p>
+    <w:p>
+      <w:pPr>
+        <w:rPr>
+          <w:rFonts w:ascii="Verdana" w:hAnsi="Verdana"/>
+          <w:lang w:eastAsia="es-AR"/>
+        </w:rPr>
+      </w:pPr>
+    </w:p>
+    <w:p>
+      <w:pPr>
+        <w:rPr>
+          <w:rFonts w:ascii="Verdana" w:hAnsi="Verdana"/>
+          <w:lang w:eastAsia="es-AR"/>
+        </w:rPr>
+      </w:pPr>
+    </w:p>
+    <w:p>
+      <w:pPr>
+        <w:rPr>
+          <w:rFonts w:ascii="Verdana" w:hAnsi="Verdana"/>
+          <w:lang w:eastAsia="es-AR"/>
+        </w:rPr>
+      </w:pPr>
+    </w:p>
+    <w:p>
+      <w:pPr>
+        <w:rPr>
+          <w:rFonts w:ascii="Verdana" w:hAnsi="Verdana"/>
+          <w:lang w:eastAsia="es-AR"/>
+        </w:rPr>
+      </w:pPr>
+    </w:p>
+    <w:p>
+      <w:pPr>
+        <w:rPr>
+          <w:rFonts w:ascii="Verdana" w:hAnsi="Verdana"/>
+          <w:lang w:eastAsia="es-AR"/>
+        </w:rPr>
+      </w:pPr>
+    </w:p>
+    <w:p>
+      <w:pPr>
+        <w:rPr>
+          <w:rFonts w:ascii="Verdana" w:hAnsi="Verdana"/>
+          <w:lang w:eastAsia="es-AR"/>
+        </w:rPr>
+      </w:pPr>
+    </w:p>
+    <w:p>
+      <w:pPr>
+        <w:rPr>
+          <w:rFonts w:ascii="Verdana" w:hAnsi="Verdana"/>
+          <w:lang w:eastAsia="es-AR"/>
+        </w:rPr>
+      </w:pPr>
+    </w:p>
+    <w:p>
+      <w:pPr>
+        <w:rPr>
+          <w:rFonts w:ascii="Verdana" w:hAnsi="Verdana"/>
+          <w:lang w:eastAsia="es-AR"/>
+        </w:rPr>
+      </w:pPr>
+    </w:p>
+    <w:p>
+      <w:pPr>
+        <w:rPr>
+          <w:rFonts w:ascii="Verdana" w:hAnsi="Verdana"/>
+          <w:lang w:eastAsia="es-AR"/>
+        </w:rPr>
+      </w:pPr>
+    </w:p>
+    <w:p>
+      <w:pPr>
+        <w:rPr>
+          <w:rFonts w:ascii="Verdana" w:hAnsi="Verdana"/>
+          <w:lang w:eastAsia="es-AR"/>
+        </w:rPr>
+      </w:pPr>
+      <w:r>
+        <w:rPr>
+          <w:rFonts w:ascii="Verdana" w:hAnsi="Verdana"/>
+          <w:lang w:eastAsia="es-AR"/>
+        </w:rPr>
         <w:br w:type="page"/>
       </w:r>
     </w:p>
     <w:p>
       <w:pPr>
-        <w:rPr>
-          <w:rFonts w:ascii="Verdana" w:hAnsi="Verdana"/>
+        <w:pStyle w:val="Ttulo1"/>
+        <w:jc w:val="center"/>
+        <w:rPr>
+          <w:rFonts w:ascii="Verdana" w:hAnsi="Verdana"/>
+          <w:color w:val="auto"/>
+          <w:sz w:val="36"/>
+          <w:szCs w:val="36"/>
+          <w:u w:val="single"/>
+          <w:lang w:eastAsia="es-AR"/>
+        </w:rPr>
+      </w:pPr>
+      <w:bookmarkStart w:id="4" w:name="_Toc483843747"/>
+      <w:r>
+        <w:rPr>
+          <w:rFonts w:ascii="Verdana" w:hAnsi="Verdana"/>
+          <w:color w:val="auto"/>
+          <w:sz w:val="36"/>
+          <w:szCs w:val="36"/>
+          <w:u w:val="single"/>
+          <w:lang w:eastAsia="es-AR"/>
+        </w:rPr>
+        <w:lastRenderedPageBreak/>
+        <w:t>Arquitectura del Sistema</w:t>
+      </w:r>
+      <w:bookmarkEnd w:id="4"/>
+    </w:p>
+    <w:p>
+      <w:pPr>
+        <w:contextualSpacing/>
+        <w:jc w:val="both"/>
+        <w:rPr>
+          <w:rFonts w:cs="Arial"/>
+        </w:rPr>
+      </w:pPr>
+    </w:p>
+    <w:p>
+      <w:pPr>
+        <w:contextualSpacing/>
+        <w:jc w:val="both"/>
+        <w:rPr>
+          <w:rFonts w:ascii="Verdana" w:hAnsi="Verdana" w:cs="Arial"/>
+          <w:shd w:val="clear" w:color="auto" w:fill="FFFFFF"/>
+        </w:rPr>
+      </w:pPr>
+      <w:r>
+        <w:rPr>
+          <w:rFonts w:ascii="Verdana" w:hAnsi="Verdana" w:cs="Arial"/>
+        </w:rPr>
+        <w:t xml:space="preserve">El patrón de arquitectura utilizado en esta situación fue le </w:t>
+      </w:r>
+      <w:proofErr w:type="spellStart"/>
+      <w:r>
+        <w:rPr>
+          <w:rFonts w:ascii="Verdana" w:hAnsi="Verdana" w:cs="Arial"/>
+        </w:rPr>
+        <w:t>Model</w:t>
+      </w:r>
+      <w:proofErr w:type="spellEnd"/>
+      <w:r>
+        <w:rPr>
+          <w:rFonts w:ascii="Verdana" w:hAnsi="Verdana" w:cs="Arial"/>
+        </w:rPr>
+        <w:t xml:space="preserve"> View </w:t>
+      </w:r>
+      <w:proofErr w:type="spellStart"/>
+      <w:r>
+        <w:rPr>
+          <w:rFonts w:ascii="Verdana" w:hAnsi="Verdana" w:cs="Arial"/>
+        </w:rPr>
+        <w:t>Cotroller</w:t>
+      </w:r>
+      <w:proofErr w:type="spellEnd"/>
+      <w:r>
+        <w:rPr>
+          <w:rFonts w:ascii="Verdana" w:hAnsi="Verdana" w:cs="Arial"/>
+        </w:rPr>
+        <w:t xml:space="preserve"> (MVC)  el cual separa la aplicación en</w:t>
+      </w:r>
+      <w:r>
+        <w:rPr>
+          <w:rFonts w:ascii="Verdana" w:hAnsi="Verdana" w:cs="Arial"/>
+          <w:shd w:val="clear" w:color="auto" w:fill="FFFFFF"/>
+        </w:rPr>
+        <w:t xml:space="preserve"> 3 componentes, Vistas, Modelos y Controladores permitiéndonos así que cuando hacemos un cambio en alguna parte de nuestro código o agregar alguna funcionalidad nueva, esto no afecte otra parte del mismo por lo tanto el resto de la aplicación debería permanecer intacta, este modelo nos permite cumplir de manera sencilla con los requerimientos no funcionales como ser el mantenimiento. </w:t>
+      </w:r>
+    </w:p>
+    <w:p>
+      <w:pPr>
+        <w:contextualSpacing/>
+        <w:jc w:val="both"/>
+        <w:rPr>
+          <w:rFonts w:ascii="Verdana" w:hAnsi="Verdana" w:cs="Arial"/>
+          <w:shd w:val="clear" w:color="auto" w:fill="FFFFFF"/>
+        </w:rPr>
+      </w:pPr>
+      <w:r>
+        <w:rPr>
+          <w:rFonts w:ascii="Verdana" w:hAnsi="Verdana" w:cs="Arial"/>
+          <w:shd w:val="clear" w:color="auto" w:fill="FFFFFF"/>
+        </w:rPr>
+        <w:t>Decidimos optar por aplicar esta arquitectura debido a que recibimos una aplicación ya implementada y debíamos agregarle una nueva funcionalidad a la misma.</w:t>
+      </w:r>
+    </w:p>
+    <w:p>
+      <w:pPr>
+        <w:contextualSpacing/>
+        <w:jc w:val="both"/>
+        <w:rPr>
+          <w:rFonts w:ascii="Verdana" w:hAnsi="Verdana" w:cs="Arial"/>
+          <w:shd w:val="clear" w:color="auto" w:fill="FFFFFF"/>
+        </w:rPr>
+      </w:pPr>
+      <w:r>
+        <w:rPr>
+          <w:rFonts w:ascii="Verdana" w:hAnsi="Verdana" w:cs="Arial"/>
+          <w:shd w:val="clear" w:color="auto" w:fill="FFFFFF"/>
+        </w:rPr>
+        <w:t>Podemos ver con la siguiente imagen como funciona este patrón de arquitectura:</w:t>
+      </w:r>
+    </w:p>
+    <w:p>
+      <w:pPr>
+        <w:contextualSpacing/>
+        <w:jc w:val="both"/>
+        <w:rPr>
+          <w:rFonts w:ascii="Verdana" w:hAnsi="Verdana" w:cs="Arial"/>
+          <w:shd w:val="clear" w:color="auto" w:fill="FFFFFF"/>
+        </w:rPr>
+      </w:pPr>
+      <w:r>
+        <w:rPr>
+          <w:noProof/>
+          <w:lang w:eastAsia="es-AR"/>
+        </w:rPr>
+        <w:drawing>
+          <wp:anchor distT="0" distB="0" distL="114300" distR="114300" simplePos="0" relativeHeight="251665408" behindDoc="1" locked="0" layoutInCell="1" allowOverlap="1" wp14:anchorId="1A6E7335" wp14:editId="1A4686DB">
+            <wp:simplePos x="0" y="0"/>
+            <wp:positionH relativeFrom="margin">
+              <wp:posOffset>1163312</wp:posOffset>
+            </wp:positionH>
+            <wp:positionV relativeFrom="paragraph">
+              <wp:posOffset>88578</wp:posOffset>
+            </wp:positionV>
+            <wp:extent cx="3253740" cy="3072130"/>
+            <wp:effectExtent l="0" t="0" r="3810" b="0"/>
+            <wp:wrapNone/>
+            <wp:docPr id="11" name="Imagen 11"/>
+            <wp:cNvGraphicFramePr>
+              <a:graphicFrameLocks xmlns:a="http://schemas.openxmlformats.org/drawingml/2006/main" noChangeAspect="1"/>
+            </wp:cNvGraphicFramePr>
+            <a:graphic xmlns:a="http://schemas.openxmlformats.org/drawingml/2006/main">
+              <a:graphicData uri="http://schemas.openxmlformats.org/drawingml/2006/picture">
+                <pic:pic xmlns:pic="http://schemas.openxmlformats.org/drawingml/2006/picture">
+                  <pic:nvPicPr>
+                    <pic:cNvPr id="1" name=""/>
+                    <pic:cNvPicPr/>
+                  </pic:nvPicPr>
+                  <pic:blipFill>
+                    <a:blip r:embed="rId16">
+                      <a:extLst>
+                        <a:ext uri="{28A0092B-C50C-407E-A947-70E740481C1C}">
+                          <a14:useLocalDpi xmlns:a14="http://schemas.microsoft.com/office/drawing/2010/main" val="0"/>
+                        </a:ext>
+                      </a:extLst>
+                    </a:blip>
+                    <a:stretch>
+                      <a:fillRect/>
+                    </a:stretch>
+                  </pic:blipFill>
+                  <pic:spPr>
+                    <a:xfrm>
+                      <a:off x="0" y="0"/>
+                      <a:ext cx="3253740" cy="3072130"/>
+                    </a:xfrm>
+                    <a:prstGeom prst="rect">
+                      <a:avLst/>
+                    </a:prstGeom>
+                  </pic:spPr>
+                </pic:pic>
+              </a:graphicData>
+            </a:graphic>
+            <wp14:sizeRelH relativeFrom="margin">
+              <wp14:pctWidth>0</wp14:pctWidth>
+            </wp14:sizeRelH>
+            <wp14:sizeRelV relativeFrom="margin">
+              <wp14:pctHeight>0</wp14:pctHeight>
+            </wp14:sizeRelV>
+          </wp:anchor>
+        </w:drawing>
+      </w:r>
+    </w:p>
+    <w:p>
+      <w:pPr>
+        <w:contextualSpacing/>
+        <w:jc w:val="both"/>
+        <w:rPr>
+          <w:rFonts w:ascii="Verdana" w:hAnsi="Verdana" w:cs="Arial"/>
+          <w:shd w:val="clear" w:color="auto" w:fill="FFFFFF"/>
+        </w:rPr>
+      </w:pPr>
+    </w:p>
+    <w:p>
+      <w:pPr>
+        <w:pStyle w:val="Ttulo1"/>
+        <w:jc w:val="both"/>
+        <w:rPr>
+          <w:rFonts w:ascii="Verdana" w:hAnsi="Verdana"/>
+          <w:b w:val="0"/>
+          <w:color w:val="auto"/>
+          <w:sz w:val="22"/>
+          <w:szCs w:val="22"/>
+          <w:lang w:eastAsia="es-AR"/>
+        </w:rPr>
+      </w:pPr>
+    </w:p>
+    <w:p>
+      <w:pPr>
+        <w:rPr>
+          <w:lang w:eastAsia="es-AR"/>
+        </w:rPr>
+      </w:pPr>
+    </w:p>
+    <w:p>
+      <w:pPr>
+        <w:rPr>
+          <w:lang w:eastAsia="es-AR"/>
+        </w:rPr>
+      </w:pPr>
+    </w:p>
+    <w:p>
+      <w:pPr>
+        <w:rPr>
+          <w:lang w:eastAsia="es-AR"/>
+        </w:rPr>
+      </w:pPr>
+    </w:p>
+    <w:p>
+      <w:pPr>
+        <w:rPr>
+          <w:lang w:eastAsia="es-AR"/>
+        </w:rPr>
+      </w:pPr>
+    </w:p>
+    <w:p>
+      <w:pPr>
+        <w:rPr>
+          <w:lang w:eastAsia="es-AR"/>
+        </w:rPr>
+      </w:pPr>
+    </w:p>
+    <w:p>
+      <w:pPr>
+        <w:rPr>
+          <w:lang w:eastAsia="es-AR"/>
+        </w:rPr>
+      </w:pPr>
+    </w:p>
+    <w:p>
+      <w:pPr>
+        <w:rPr>
+          <w:lang w:eastAsia="es-AR"/>
+        </w:rPr>
+      </w:pPr>
+    </w:p>
+    <w:p>
+      <w:pPr>
+        <w:rPr>
+          <w:lang w:eastAsia="es-AR"/>
+        </w:rPr>
+      </w:pPr>
+    </w:p>
+    <w:p>
+      <w:pPr>
+        <w:rPr>
           <w:lang w:eastAsia="es-AR"/>
         </w:rPr>
       </w:pPr>
     </w:p>
     <w:sectPr>
-      <w:footerReference w:type="default" r:id="rId15"/>
+      <w:footerReference w:type="default" r:id="rId17"/>
       <w:pgSz w:w="12240" w:h="15840"/>
       <w:pgMar w:top="1417" w:right="1701" w:bottom="1417" w:left="1701" w:header="708" w:footer="708" w:gutter="0"/>
       <w:pgNumType w:start="0"/>
@@ -10508,7 +16862,7 @@
             <w:noProof/>
             <w:lang w:val="es-ES"/>
           </w:rPr>
-          <w:t>1</w:t>
+          <w:t>13</w:t>
         </w:r>
         <w:r>
           <w:fldChar w:fldCharType="end"/>
@@ -11404,9 +17758,34 @@
       <w:szCs w:val="28"/>
     </w:rPr>
   </w:style>
+  <w:style w:type="paragraph" w:styleId="Ttulo2">
+    <w:name w:val="heading 2"/>
+    <w:basedOn w:val="Normal"/>
+    <w:next w:val="Normal"/>
+    <w:link w:val="Ttulo2Car"/>
+    <w:uiPriority w:val="9"/>
+    <w:unhideWhenUsed/>
+    <w:qFormat/>
+    <w:rsid w:val="00F979F2"/>
+    <w:pPr>
+      <w:keepNext/>
+      <w:keepLines/>
+      <w:spacing w:before="200" w:after="0"/>
+      <w:outlineLvl w:val="1"/>
+    </w:pPr>
+    <w:rPr>
+      <w:rFonts w:asciiTheme="majorHAnsi" w:eastAsiaTheme="majorEastAsia" w:hAnsiTheme="majorHAnsi" w:cstheme="majorBidi"/>
+      <w:b/>
+      <w:bCs/>
+      <w:color w:val="4F81BD" w:themeColor="accent1"/>
+      <w:sz w:val="26"/>
+      <w:szCs w:val="26"/>
+    </w:rPr>
+  </w:style>
   <w:style w:type="character" w:default="1" w:styleId="Fuentedeprrafopredeter">
     <w:name w:val="Default Paragraph Font"/>
     <w:uiPriority w:val="1"/>
+    <w:semiHidden/>
     <w:unhideWhenUsed/>
   </w:style>
   <w:style w:type="table" w:default="1" w:styleId="Tablanormal">
@@ -11640,7 +18019,6 @@
     <w:next w:val="Normal"/>
     <w:autoRedefine/>
     <w:uiPriority w:val="39"/>
-    <w:semiHidden/>
     <w:unhideWhenUsed/>
     <w:qFormat/>
     <w:rsid w:val="00D533E0"/>
@@ -11710,6 +18088,21 @@
       <w:ind w:left="720"/>
       <w:contextualSpacing/>
     </w:pPr>
+  </w:style>
+  <w:style w:type="character" w:customStyle="1" w:styleId="Ttulo2Car">
+    <w:name w:val="Título 2 Car"/>
+    <w:basedOn w:val="Fuentedeprrafopredeter"/>
+    <w:link w:val="Ttulo2"/>
+    <w:uiPriority w:val="9"/>
+    <w:rsid w:val="00F979F2"/>
+    <w:rPr>
+      <w:rFonts w:asciiTheme="majorHAnsi" w:eastAsiaTheme="majorEastAsia" w:hAnsiTheme="majorHAnsi" w:cstheme="majorBidi"/>
+      <w:b/>
+      <w:bCs/>
+      <w:color w:val="4F81BD" w:themeColor="accent1"/>
+      <w:sz w:val="26"/>
+      <w:szCs w:val="26"/>
+    </w:rPr>
   </w:style>
 </w:styles>
 </file>
@@ -11897,9 +18290,34 @@
       <w:szCs w:val="28"/>
     </w:rPr>
   </w:style>
+  <w:style w:type="paragraph" w:styleId="Ttulo2">
+    <w:name w:val="heading 2"/>
+    <w:basedOn w:val="Normal"/>
+    <w:next w:val="Normal"/>
+    <w:link w:val="Ttulo2Car"/>
+    <w:uiPriority w:val="9"/>
+    <w:unhideWhenUsed/>
+    <w:qFormat/>
+    <w:rsid w:val="00F979F2"/>
+    <w:pPr>
+      <w:keepNext/>
+      <w:keepLines/>
+      <w:spacing w:before="200" w:after="0"/>
+      <w:outlineLvl w:val="1"/>
+    </w:pPr>
+    <w:rPr>
+      <w:rFonts w:asciiTheme="majorHAnsi" w:eastAsiaTheme="majorEastAsia" w:hAnsiTheme="majorHAnsi" w:cstheme="majorBidi"/>
+      <w:b/>
+      <w:bCs/>
+      <w:color w:val="4F81BD" w:themeColor="accent1"/>
+      <w:sz w:val="26"/>
+      <w:szCs w:val="26"/>
+    </w:rPr>
+  </w:style>
   <w:style w:type="character" w:default="1" w:styleId="Fuentedeprrafopredeter">
     <w:name w:val="Default Paragraph Font"/>
     <w:uiPriority w:val="1"/>
+    <w:semiHidden/>
     <w:unhideWhenUsed/>
   </w:style>
   <w:style w:type="table" w:default="1" w:styleId="Tablanormal">
@@ -12133,7 +18551,6 @@
     <w:next w:val="Normal"/>
     <w:autoRedefine/>
     <w:uiPriority w:val="39"/>
-    <w:semiHidden/>
     <w:unhideWhenUsed/>
     <w:qFormat/>
     <w:rsid w:val="00D533E0"/>
@@ -12203,6 +18620,21 @@
       <w:ind w:left="720"/>
       <w:contextualSpacing/>
     </w:pPr>
+  </w:style>
+  <w:style w:type="character" w:customStyle="1" w:styleId="Ttulo2Car">
+    <w:name w:val="Título 2 Car"/>
+    <w:basedOn w:val="Fuentedeprrafopredeter"/>
+    <w:link w:val="Ttulo2"/>
+    <w:uiPriority w:val="9"/>
+    <w:rsid w:val="00F979F2"/>
+    <w:rPr>
+      <w:rFonts w:asciiTheme="majorHAnsi" w:eastAsiaTheme="majorEastAsia" w:hAnsiTheme="majorHAnsi" w:cstheme="majorBidi"/>
+      <w:b/>
+      <w:bCs/>
+      <w:color w:val="4F81BD" w:themeColor="accent1"/>
+      <w:sz w:val="26"/>
+      <w:szCs w:val="26"/>
+    </w:rPr>
   </w:style>
 </w:styles>
 </file>
@@ -12497,7 +18929,7 @@
 </file>
 
 <file path=customXml/itemProps1.xml><?xml version="1.0" encoding="utf-8"?>
-<ds:datastoreItem xmlns:ds="http://schemas.openxmlformats.org/officeDocument/2006/customXml" ds:itemID="{F3FEF27E-C071-4774-88A6-13D6635369F0}">
+<ds:datastoreItem xmlns:ds="http://schemas.openxmlformats.org/officeDocument/2006/customXml" ds:itemID="{ED53D1BB-27AD-459D-8FAE-F37E9A4FFA0D}">
   <ds:schemaRefs>
     <ds:schemaRef ds:uri="http://schemas.openxmlformats.org/officeDocument/2006/bibliography"/>
   </ds:schemaRefs>

--- a/Tp1/docs/TPNro1 RDM.docx
+++ b/Tp1/docs/TPNro1 RDM.docx
@@ -136,7 +136,6 @@
                 <w:dataBinding w:prefixMappings="xmlns:ns0='http://schemas.openxmlformats.org/package/2006/metadata/core-properties' xmlns:ns1='http://purl.org/dc/elements/1.1/'" w:xpath="/ns0:coreProperties[1]/ns1:title[1]" w:storeItemID="{6C3C8BC8-F283-45AE-878A-BAB7291924A1}"/>
                 <w:text/>
               </w:sdtPr>
-              <w:sdtEndPr/>
               <w:sdtContent>
                 <w:tc>
                   <w:tcPr>
@@ -182,7 +181,6 @@
                 <w:dataBinding w:prefixMappings="xmlns:ns0='http://schemas.openxmlformats.org/package/2006/metadata/core-properties' xmlns:ns1='http://purl.org/dc/elements/1.1/'" w:xpath="/ns0:coreProperties[1]/ns1:subject[1]" w:storeItemID="{6C3C8BC8-F283-45AE-878A-BAB7291924A1}"/>
                 <w:text/>
               </w:sdtPr>
-              <w:sdtEndPr/>
               <w:sdtContent>
                 <w:tc>
                   <w:tcPr>
@@ -721,7 +719,6 @@
           <w:docPartUnique/>
         </w:docPartObj>
       </w:sdtPr>
-      <w:sdtEndPr/>
       <w:sdtContent>
         <w:p>
           <w:pPr>
@@ -5003,8 +5000,6 @@
                 <w:lang w:eastAsia="es-AR"/>
               </w:rPr>
             </w:pPr>
-            <w:bookmarkStart w:id="3" w:name="_GoBack"/>
-            <w:bookmarkEnd w:id="3"/>
             <w:r>
               <w:rPr>
                 <w:rFonts w:ascii="Calibri" w:eastAsia="Times New Roman" w:hAnsi="Calibri" w:cs="Times New Roman"/>
@@ -16526,7 +16521,7 @@
           <w:lang w:eastAsia="es-AR"/>
         </w:rPr>
       </w:pPr>
-      <w:bookmarkStart w:id="4" w:name="_Toc483843747"/>
+      <w:bookmarkStart w:id="3" w:name="_Toc483843747"/>
       <w:r>
         <w:rPr>
           <w:rFonts w:ascii="Verdana" w:hAnsi="Verdana"/>
@@ -16539,7 +16534,7 @@
         <w:lastRenderedPageBreak/>
         <w:t>Arquitectura del Sistema</w:t>
       </w:r>
-      <w:bookmarkEnd w:id="4"/>
+      <w:bookmarkEnd w:id="3"/>
     </w:p>
     <w:p>
       <w:pPr>
@@ -16792,9 +16787,322 @@
           <w:lang w:eastAsia="es-AR"/>
         </w:rPr>
       </w:pPr>
+      <w:r>
+        <w:rPr>
+          <w:lang w:eastAsia="es-AR"/>
+        </w:rPr>
+        <w:br w:type="page"/>
+      </w:r>
+    </w:p>
+    <w:p>
+      <w:pPr>
+        <w:pStyle w:val="Subttulo"/>
+        <w:rPr>
+          <w:rFonts w:ascii="Verdana" w:hAnsi="Verdana"/>
+          <w:b/>
+          <w:i w:val="0"/>
+          <w:color w:val="C0504D" w:themeColor="accent2"/>
+          <w:sz w:val="22"/>
+          <w:szCs w:val="22"/>
+          <w:u w:val="single"/>
+          <w:lang w:val="en-US"/>
+        </w:rPr>
+      </w:pPr>
+      <w:r>
+        <w:rPr>
+          <w:rFonts w:ascii="Verdana" w:hAnsi="Verdana"/>
+          <w:b/>
+          <w:i w:val="0"/>
+          <w:color w:val="C0504D" w:themeColor="accent2"/>
+          <w:sz w:val="22"/>
+          <w:szCs w:val="22"/>
+          <w:u w:val="single"/>
+        </w:rPr>
+        <w:lastRenderedPageBreak/>
+        <w:t>Diagrama de despliegue</w:t>
+      </w:r>
+      <w:r>
+        <w:rPr>
+          <w:rFonts w:ascii="Verdana" w:hAnsi="Verdana"/>
+          <w:b/>
+          <w:i w:val="0"/>
+          <w:color w:val="C0504D" w:themeColor="accent2"/>
+          <w:sz w:val="22"/>
+          <w:szCs w:val="22"/>
+          <w:u w:val="single"/>
+          <w:lang w:val="en-US"/>
+        </w:rPr>
+        <w:t>:</w:t>
+      </w:r>
+    </w:p>
+    <w:p>
+      <w:pPr>
+        <w:rPr>
+          <w:rFonts w:ascii="Verdana" w:hAnsi="Verdana"/>
+          <w:lang w:eastAsia="es-AR"/>
+        </w:rPr>
+      </w:pPr>
+      <w:r>
+        <w:rPr>
+          <w:rFonts w:ascii="Verdana" w:hAnsi="Verdana"/>
+          <w:lang w:eastAsia="es-AR"/>
+        </w:rPr>
+        <w:t xml:space="preserve">En el siguiente diagrama de despliegue </w:t>
+      </w:r>
+      <w:r>
+        <w:rPr>
+          <w:rFonts w:ascii="Verdana" w:hAnsi="Verdana"/>
+          <w:lang w:eastAsia="es-AR"/>
+        </w:rPr>
+        <w:t>se observa la disposición física de los componentes de software, y su forma de comunicación:</w:t>
+      </w:r>
+    </w:p>
+    <w:p>
+      <w:pPr>
+        <w:rPr>
+          <w:rFonts w:ascii="Verdana" w:hAnsi="Verdana"/>
+          <w:lang w:eastAsia="es-AR"/>
+        </w:rPr>
+      </w:pPr>
+      <w:r>
+        <w:rPr>
+          <w:rFonts w:ascii="Verdana" w:hAnsi="Verdana"/>
+          <w:noProof/>
+          <w:lang w:eastAsia="es-AR"/>
+        </w:rPr>
+        <w:drawing>
+          <wp:anchor distT="0" distB="0" distL="114300" distR="114300" simplePos="0" relativeHeight="251666432" behindDoc="1" locked="0" layoutInCell="1" allowOverlap="1">
+            <wp:simplePos x="0" y="0"/>
+            <wp:positionH relativeFrom="column">
+              <wp:posOffset>-475504</wp:posOffset>
+            </wp:positionH>
+            <wp:positionV relativeFrom="paragraph">
+              <wp:posOffset>2019</wp:posOffset>
+            </wp:positionV>
+            <wp:extent cx="6663534" cy="2218414"/>
+            <wp:effectExtent l="0" t="0" r="4445" b="0"/>
+            <wp:wrapNone/>
+            <wp:docPr id="9" name="Imagen 9"/>
+            <wp:cNvGraphicFramePr>
+              <a:graphicFrameLocks xmlns:a="http://schemas.openxmlformats.org/drawingml/2006/main" noChangeAspect="1"/>
+            </wp:cNvGraphicFramePr>
+            <a:graphic xmlns:a="http://schemas.openxmlformats.org/drawingml/2006/main">
+              <a:graphicData uri="http://schemas.openxmlformats.org/drawingml/2006/picture">
+                <pic:pic xmlns:pic="http://schemas.openxmlformats.org/drawingml/2006/picture">
+                  <pic:nvPicPr>
+                    <pic:cNvPr id="0" name="Picture 3"/>
+                    <pic:cNvPicPr>
+                      <a:picLocks noChangeAspect="1" noChangeArrowheads="1"/>
+                    </pic:cNvPicPr>
+                  </pic:nvPicPr>
+                  <pic:blipFill>
+                    <a:blip r:embed="rId17">
+                      <a:extLst>
+                        <a:ext uri="{28A0092B-C50C-407E-A947-70E740481C1C}">
+                          <a14:useLocalDpi xmlns:a14="http://schemas.microsoft.com/office/drawing/2010/main" val="0"/>
+                        </a:ext>
+                      </a:extLst>
+                    </a:blip>
+                    <a:srcRect/>
+                    <a:stretch>
+                      <a:fillRect/>
+                    </a:stretch>
+                  </pic:blipFill>
+                  <pic:spPr bwMode="auto">
+                    <a:xfrm>
+                      <a:off x="0" y="0"/>
+                      <a:ext cx="6663534" cy="2218414"/>
+                    </a:xfrm>
+                    <a:prstGeom prst="rect">
+                      <a:avLst/>
+                    </a:prstGeom>
+                    <a:noFill/>
+                    <a:ln>
+                      <a:noFill/>
+                    </a:ln>
+                  </pic:spPr>
+                </pic:pic>
+              </a:graphicData>
+            </a:graphic>
+            <wp14:sizeRelH relativeFrom="page">
+              <wp14:pctWidth>0</wp14:pctWidth>
+            </wp14:sizeRelH>
+            <wp14:sizeRelV relativeFrom="page">
+              <wp14:pctHeight>0</wp14:pctHeight>
+            </wp14:sizeRelV>
+          </wp:anchor>
+        </w:drawing>
+      </w:r>
+    </w:p>
+    <w:p>
+      <w:pPr>
+        <w:rPr>
+          <w:rFonts w:ascii="Verdana" w:hAnsi="Verdana"/>
+          <w:lang w:eastAsia="es-AR"/>
+        </w:rPr>
+      </w:pPr>
+    </w:p>
+    <w:p>
+      <w:pPr>
+        <w:rPr>
+          <w:rFonts w:ascii="Verdana" w:hAnsi="Verdana"/>
+          <w:lang w:eastAsia="es-AR"/>
+        </w:rPr>
+      </w:pPr>
+    </w:p>
+    <w:p>
+      <w:pPr>
+        <w:rPr>
+          <w:rFonts w:ascii="Verdana" w:hAnsi="Verdana"/>
+          <w:lang w:eastAsia="es-AR"/>
+        </w:rPr>
+      </w:pPr>
+    </w:p>
+    <w:p>
+      <w:pPr>
+        <w:rPr>
+          <w:rFonts w:ascii="Verdana" w:hAnsi="Verdana"/>
+          <w:lang w:eastAsia="es-AR"/>
+        </w:rPr>
+      </w:pPr>
+    </w:p>
+    <w:p>
+      <w:pPr>
+        <w:rPr>
+          <w:rFonts w:ascii="Verdana" w:hAnsi="Verdana"/>
+          <w:lang w:eastAsia="es-AR"/>
+        </w:rPr>
+      </w:pPr>
+    </w:p>
+    <w:p>
+      <w:pPr>
+        <w:rPr>
+          <w:rFonts w:ascii="Verdana" w:hAnsi="Verdana"/>
+          <w:lang w:eastAsia="es-AR"/>
+        </w:rPr>
+      </w:pPr>
+    </w:p>
+    <w:p>
+      <w:pPr>
+        <w:pStyle w:val="Subttulo"/>
+        <w:rPr>
+          <w:rFonts w:ascii="Verdana" w:hAnsi="Verdana"/>
+          <w:b/>
+          <w:i w:val="0"/>
+          <w:color w:val="C0504D" w:themeColor="accent2"/>
+          <w:sz w:val="22"/>
+          <w:szCs w:val="22"/>
+        </w:rPr>
+      </w:pPr>
+      <w:r>
+        <w:rPr>
+          <w:rFonts w:ascii="Verdana" w:hAnsi="Verdana"/>
+          <w:b/>
+          <w:i w:val="0"/>
+          <w:color w:val="C0504D" w:themeColor="accent2"/>
+          <w:sz w:val="22"/>
+          <w:szCs w:val="22"/>
+          <w:u w:val="single"/>
+        </w:rPr>
+        <w:t>Diagrama de componentes:</w:t>
+      </w:r>
+    </w:p>
+    <w:p>
+      <w:pPr>
+        <w:rPr>
+          <w:rFonts w:ascii="Verdana" w:hAnsi="Verdana"/>
+          <w:lang w:eastAsia="es-AR"/>
+        </w:rPr>
+      </w:pPr>
+      <w:r>
+        <w:rPr>
+          <w:rFonts w:ascii="Verdana" w:hAnsi="Verdana"/>
+          <w:lang w:eastAsia="es-AR"/>
+        </w:rPr>
+        <w:t>El en siguiente diagrama, se detallarán las diferentes relaciones que existen entre los componentes de software del sistema:</w:t>
+      </w:r>
+    </w:p>
+    <w:p>
+      <w:pPr>
+        <w:rPr>
+          <w:rFonts w:ascii="Verdana" w:hAnsi="Verdana"/>
+          <w:lang w:eastAsia="es-AR"/>
+        </w:rPr>
+      </w:pPr>
+      <w:bookmarkStart w:id="4" w:name="_GoBack"/>
+      <w:bookmarkEnd w:id="4"/>
+      <w:r>
+        <w:rPr>
+          <w:rFonts w:ascii="Verdana" w:hAnsi="Verdana"/>
+          <w:noProof/>
+          <w:lang w:eastAsia="es-AR"/>
+        </w:rPr>
+        <w:drawing>
+          <wp:anchor distT="0" distB="0" distL="114300" distR="114300" simplePos="0" relativeHeight="251667456" behindDoc="1" locked="0" layoutInCell="1" allowOverlap="1">
+            <wp:simplePos x="0" y="0"/>
+            <wp:positionH relativeFrom="column">
+              <wp:posOffset>-945570</wp:posOffset>
+            </wp:positionH>
+            <wp:positionV relativeFrom="paragraph">
+              <wp:posOffset>0</wp:posOffset>
+            </wp:positionV>
+            <wp:extent cx="7283330" cy="2830664"/>
+            <wp:effectExtent l="0" t="0" r="0" b="8255"/>
+            <wp:wrapNone/>
+            <wp:docPr id="12" name="Imagen 12"/>
+            <wp:cNvGraphicFramePr>
+              <a:graphicFrameLocks xmlns:a="http://schemas.openxmlformats.org/drawingml/2006/main" noChangeAspect="1"/>
+            </wp:cNvGraphicFramePr>
+            <a:graphic xmlns:a="http://schemas.openxmlformats.org/drawingml/2006/main">
+              <a:graphicData uri="http://schemas.openxmlformats.org/drawingml/2006/picture">
+                <pic:pic xmlns:pic="http://schemas.openxmlformats.org/drawingml/2006/picture">
+                  <pic:nvPicPr>
+                    <pic:cNvPr id="0" name="Picture 5"/>
+                    <pic:cNvPicPr>
+                      <a:picLocks noChangeAspect="1" noChangeArrowheads="1"/>
+                    </pic:cNvPicPr>
+                  </pic:nvPicPr>
+                  <pic:blipFill>
+                    <a:blip r:embed="rId18">
+                      <a:extLst>
+                        <a:ext uri="{28A0092B-C50C-407E-A947-70E740481C1C}">
+                          <a14:useLocalDpi xmlns:a14="http://schemas.microsoft.com/office/drawing/2010/main" val="0"/>
+                        </a:ext>
+                      </a:extLst>
+                    </a:blip>
+                    <a:srcRect/>
+                    <a:stretch>
+                      <a:fillRect/>
+                    </a:stretch>
+                  </pic:blipFill>
+                  <pic:spPr bwMode="auto">
+                    <a:xfrm>
+                      <a:off x="0" y="0"/>
+                      <a:ext cx="7283330" cy="2830664"/>
+                    </a:xfrm>
+                    <a:prstGeom prst="rect">
+                      <a:avLst/>
+                    </a:prstGeom>
+                    <a:noFill/>
+                    <a:ln>
+                      <a:noFill/>
+                    </a:ln>
+                  </pic:spPr>
+                </pic:pic>
+              </a:graphicData>
+            </a:graphic>
+            <wp14:sizeRelH relativeFrom="page">
+              <wp14:pctWidth>0</wp14:pctWidth>
+            </wp14:sizeRelH>
+            <wp14:sizeRelV relativeFrom="page">
+              <wp14:pctHeight>0</wp14:pctHeight>
+            </wp14:sizeRelV>
+          </wp:anchor>
+        </w:drawing>
+      </w:r>
     </w:p>
     <w:sectPr>
-      <w:footerReference w:type="default" r:id="rId17"/>
+      <w:footerReference w:type="default" r:id="rId19"/>
       <w:pgSz w:w="12240" w:h="15840"/>
       <w:pgMar w:top="1417" w:right="1701" w:bottom="1417" w:left="1701" w:header="708" w:footer="708" w:gutter="0"/>
       <w:pgNumType w:start="0"/>
@@ -16841,7 +17149,6 @@
         <w:docPartUnique/>
       </w:docPartObj>
     </w:sdtPr>
-    <w:sdtEndPr/>
     <w:sdtContent>
       <w:p>
         <w:pPr>
@@ -16862,7 +17169,7 @@
             <w:noProof/>
             <w:lang w:val="es-ES"/>
           </w:rPr>
-          <w:t>13</w:t>
+          <w:t>24</w:t>
         </w:r>
         <w:r>
           <w:fldChar w:fldCharType="end"/>
@@ -18929,7 +19236,7 @@
 </file>
 
 <file path=customXml/itemProps1.xml><?xml version="1.0" encoding="utf-8"?>
-<ds:datastoreItem xmlns:ds="http://schemas.openxmlformats.org/officeDocument/2006/customXml" ds:itemID="{ED53D1BB-27AD-459D-8FAE-F37E9A4FFA0D}">
+<ds:datastoreItem xmlns:ds="http://schemas.openxmlformats.org/officeDocument/2006/customXml" ds:itemID="{C6F61367-527E-4335-B3F8-7A1DE555AC46}">
   <ds:schemaRefs>
     <ds:schemaRef ds:uri="http://schemas.openxmlformats.org/officeDocument/2006/bibliography"/>
   </ds:schemaRefs>

--- a/Tp1/docs/TPNro1 RDM.docx
+++ b/Tp1/docs/TPNro1 RDM.docx
@@ -136,6 +136,7 @@
                 <w:dataBinding w:prefixMappings="xmlns:ns0='http://schemas.openxmlformats.org/package/2006/metadata/core-properties' xmlns:ns1='http://purl.org/dc/elements/1.1/'" w:xpath="/ns0:coreProperties[1]/ns1:title[1]" w:storeItemID="{6C3C8BC8-F283-45AE-878A-BAB7291924A1}"/>
                 <w:text/>
               </w:sdtPr>
+              <w:sdtEndPr/>
               <w:sdtContent>
                 <w:tc>
                   <w:tcPr>
@@ -181,6 +182,7 @@
                 <w:dataBinding w:prefixMappings="xmlns:ns0='http://schemas.openxmlformats.org/package/2006/metadata/core-properties' xmlns:ns1='http://purl.org/dc/elements/1.1/'" w:xpath="/ns0:coreProperties[1]/ns1:subject[1]" w:storeItemID="{6C3C8BC8-F283-45AE-878A-BAB7291924A1}"/>
                 <w:text/>
               </w:sdtPr>
+              <w:sdtEndPr/>
               <w:sdtContent>
                 <w:tc>
                   <w:tcPr>
@@ -719,6 +721,7 @@
           <w:docPartUnique/>
         </w:docPartObj>
       </w:sdtPr>
+      <w:sdtEndPr/>
       <w:sdtContent>
         <w:p>
           <w:pPr>
@@ -5000,6 +5003,8 @@
                 <w:lang w:eastAsia="es-AR"/>
               </w:rPr>
             </w:pPr>
+            <w:bookmarkStart w:id="3" w:name="_GoBack"/>
+            <w:bookmarkEnd w:id="3"/>
             <w:r>
               <w:rPr>
                 <w:rFonts w:ascii="Calibri" w:eastAsia="Times New Roman" w:hAnsi="Calibri" w:cs="Times New Roman"/>
@@ -16521,7 +16526,7 @@
           <w:lang w:eastAsia="es-AR"/>
         </w:rPr>
       </w:pPr>
-      <w:bookmarkStart w:id="3" w:name="_Toc483843747"/>
+      <w:bookmarkStart w:id="4" w:name="_Toc483843747"/>
       <w:r>
         <w:rPr>
           <w:rFonts w:ascii="Verdana" w:hAnsi="Verdana"/>
@@ -16534,7 +16539,7 @@
         <w:lastRenderedPageBreak/>
         <w:t>Arquitectura del Sistema</w:t>
       </w:r>
-      <w:bookmarkEnd w:id="3"/>
+      <w:bookmarkEnd w:id="4"/>
     </w:p>
     <w:p>
       <w:pPr>
@@ -16787,322 +16792,9 @@
           <w:lang w:eastAsia="es-AR"/>
         </w:rPr>
       </w:pPr>
-      <w:r>
-        <w:rPr>
-          <w:lang w:eastAsia="es-AR"/>
-        </w:rPr>
-        <w:br w:type="page"/>
-      </w:r>
-    </w:p>
-    <w:p>
-      <w:pPr>
-        <w:pStyle w:val="Subttulo"/>
-        <w:rPr>
-          <w:rFonts w:ascii="Verdana" w:hAnsi="Verdana"/>
-          <w:b/>
-          <w:i w:val="0"/>
-          <w:color w:val="C0504D" w:themeColor="accent2"/>
-          <w:sz w:val="22"/>
-          <w:szCs w:val="22"/>
-          <w:u w:val="single"/>
-          <w:lang w:val="en-US"/>
-        </w:rPr>
-      </w:pPr>
-      <w:r>
-        <w:rPr>
-          <w:rFonts w:ascii="Verdana" w:hAnsi="Verdana"/>
-          <w:b/>
-          <w:i w:val="0"/>
-          <w:color w:val="C0504D" w:themeColor="accent2"/>
-          <w:sz w:val="22"/>
-          <w:szCs w:val="22"/>
-          <w:u w:val="single"/>
-        </w:rPr>
-        <w:lastRenderedPageBreak/>
-        <w:t>Diagrama de despliegue</w:t>
-      </w:r>
-      <w:r>
-        <w:rPr>
-          <w:rFonts w:ascii="Verdana" w:hAnsi="Verdana"/>
-          <w:b/>
-          <w:i w:val="0"/>
-          <w:color w:val="C0504D" w:themeColor="accent2"/>
-          <w:sz w:val="22"/>
-          <w:szCs w:val="22"/>
-          <w:u w:val="single"/>
-          <w:lang w:val="en-US"/>
-        </w:rPr>
-        <w:t>:</w:t>
-      </w:r>
-    </w:p>
-    <w:p>
-      <w:pPr>
-        <w:rPr>
-          <w:rFonts w:ascii="Verdana" w:hAnsi="Verdana"/>
-          <w:lang w:eastAsia="es-AR"/>
-        </w:rPr>
-      </w:pPr>
-      <w:r>
-        <w:rPr>
-          <w:rFonts w:ascii="Verdana" w:hAnsi="Verdana"/>
-          <w:lang w:eastAsia="es-AR"/>
-        </w:rPr>
-        <w:t xml:space="preserve">En el siguiente diagrama de despliegue </w:t>
-      </w:r>
-      <w:r>
-        <w:rPr>
-          <w:rFonts w:ascii="Verdana" w:hAnsi="Verdana"/>
-          <w:lang w:eastAsia="es-AR"/>
-        </w:rPr>
-        <w:t>se observa la disposición física de los componentes de software, y su forma de comunicación:</w:t>
-      </w:r>
-    </w:p>
-    <w:p>
-      <w:pPr>
-        <w:rPr>
-          <w:rFonts w:ascii="Verdana" w:hAnsi="Verdana"/>
-          <w:lang w:eastAsia="es-AR"/>
-        </w:rPr>
-      </w:pPr>
-      <w:r>
-        <w:rPr>
-          <w:rFonts w:ascii="Verdana" w:hAnsi="Verdana"/>
-          <w:noProof/>
-          <w:lang w:eastAsia="es-AR"/>
-        </w:rPr>
-        <w:drawing>
-          <wp:anchor distT="0" distB="0" distL="114300" distR="114300" simplePos="0" relativeHeight="251666432" behindDoc="1" locked="0" layoutInCell="1" allowOverlap="1">
-            <wp:simplePos x="0" y="0"/>
-            <wp:positionH relativeFrom="column">
-              <wp:posOffset>-475504</wp:posOffset>
-            </wp:positionH>
-            <wp:positionV relativeFrom="paragraph">
-              <wp:posOffset>2019</wp:posOffset>
-            </wp:positionV>
-            <wp:extent cx="6663534" cy="2218414"/>
-            <wp:effectExtent l="0" t="0" r="4445" b="0"/>
-            <wp:wrapNone/>
-            <wp:docPr id="9" name="Imagen 9"/>
-            <wp:cNvGraphicFramePr>
-              <a:graphicFrameLocks xmlns:a="http://schemas.openxmlformats.org/drawingml/2006/main" noChangeAspect="1"/>
-            </wp:cNvGraphicFramePr>
-            <a:graphic xmlns:a="http://schemas.openxmlformats.org/drawingml/2006/main">
-              <a:graphicData uri="http://schemas.openxmlformats.org/drawingml/2006/picture">
-                <pic:pic xmlns:pic="http://schemas.openxmlformats.org/drawingml/2006/picture">
-                  <pic:nvPicPr>
-                    <pic:cNvPr id="0" name="Picture 3"/>
-                    <pic:cNvPicPr>
-                      <a:picLocks noChangeAspect="1" noChangeArrowheads="1"/>
-                    </pic:cNvPicPr>
-                  </pic:nvPicPr>
-                  <pic:blipFill>
-                    <a:blip r:embed="rId17">
-                      <a:extLst>
-                        <a:ext uri="{28A0092B-C50C-407E-A947-70E740481C1C}">
-                          <a14:useLocalDpi xmlns:a14="http://schemas.microsoft.com/office/drawing/2010/main" val="0"/>
-                        </a:ext>
-                      </a:extLst>
-                    </a:blip>
-                    <a:srcRect/>
-                    <a:stretch>
-                      <a:fillRect/>
-                    </a:stretch>
-                  </pic:blipFill>
-                  <pic:spPr bwMode="auto">
-                    <a:xfrm>
-                      <a:off x="0" y="0"/>
-                      <a:ext cx="6663534" cy="2218414"/>
-                    </a:xfrm>
-                    <a:prstGeom prst="rect">
-                      <a:avLst/>
-                    </a:prstGeom>
-                    <a:noFill/>
-                    <a:ln>
-                      <a:noFill/>
-                    </a:ln>
-                  </pic:spPr>
-                </pic:pic>
-              </a:graphicData>
-            </a:graphic>
-            <wp14:sizeRelH relativeFrom="page">
-              <wp14:pctWidth>0</wp14:pctWidth>
-            </wp14:sizeRelH>
-            <wp14:sizeRelV relativeFrom="page">
-              <wp14:pctHeight>0</wp14:pctHeight>
-            </wp14:sizeRelV>
-          </wp:anchor>
-        </w:drawing>
-      </w:r>
-    </w:p>
-    <w:p>
-      <w:pPr>
-        <w:rPr>
-          <w:rFonts w:ascii="Verdana" w:hAnsi="Verdana"/>
-          <w:lang w:eastAsia="es-AR"/>
-        </w:rPr>
-      </w:pPr>
-    </w:p>
-    <w:p>
-      <w:pPr>
-        <w:rPr>
-          <w:rFonts w:ascii="Verdana" w:hAnsi="Verdana"/>
-          <w:lang w:eastAsia="es-AR"/>
-        </w:rPr>
-      </w:pPr>
-    </w:p>
-    <w:p>
-      <w:pPr>
-        <w:rPr>
-          <w:rFonts w:ascii="Verdana" w:hAnsi="Verdana"/>
-          <w:lang w:eastAsia="es-AR"/>
-        </w:rPr>
-      </w:pPr>
-    </w:p>
-    <w:p>
-      <w:pPr>
-        <w:rPr>
-          <w:rFonts w:ascii="Verdana" w:hAnsi="Verdana"/>
-          <w:lang w:eastAsia="es-AR"/>
-        </w:rPr>
-      </w:pPr>
-    </w:p>
-    <w:p>
-      <w:pPr>
-        <w:rPr>
-          <w:rFonts w:ascii="Verdana" w:hAnsi="Verdana"/>
-          <w:lang w:eastAsia="es-AR"/>
-        </w:rPr>
-      </w:pPr>
-    </w:p>
-    <w:p>
-      <w:pPr>
-        <w:rPr>
-          <w:rFonts w:ascii="Verdana" w:hAnsi="Verdana"/>
-          <w:lang w:eastAsia="es-AR"/>
-        </w:rPr>
-      </w:pPr>
-    </w:p>
-    <w:p>
-      <w:pPr>
-        <w:pStyle w:val="Subttulo"/>
-        <w:rPr>
-          <w:rFonts w:ascii="Verdana" w:hAnsi="Verdana"/>
-          <w:b/>
-          <w:i w:val="0"/>
-          <w:color w:val="C0504D" w:themeColor="accent2"/>
-          <w:sz w:val="22"/>
-          <w:szCs w:val="22"/>
-        </w:rPr>
-      </w:pPr>
-      <w:r>
-        <w:rPr>
-          <w:rFonts w:ascii="Verdana" w:hAnsi="Verdana"/>
-          <w:b/>
-          <w:i w:val="0"/>
-          <w:color w:val="C0504D" w:themeColor="accent2"/>
-          <w:sz w:val="22"/>
-          <w:szCs w:val="22"/>
-          <w:u w:val="single"/>
-        </w:rPr>
-        <w:t>Diagrama de componentes:</w:t>
-      </w:r>
-    </w:p>
-    <w:p>
-      <w:pPr>
-        <w:rPr>
-          <w:rFonts w:ascii="Verdana" w:hAnsi="Verdana"/>
-          <w:lang w:eastAsia="es-AR"/>
-        </w:rPr>
-      </w:pPr>
-      <w:r>
-        <w:rPr>
-          <w:rFonts w:ascii="Verdana" w:hAnsi="Verdana"/>
-          <w:lang w:eastAsia="es-AR"/>
-        </w:rPr>
-        <w:t>El en siguiente diagrama, se detallarán las diferentes relaciones que existen entre los componentes de software del sistema:</w:t>
-      </w:r>
-    </w:p>
-    <w:p>
-      <w:pPr>
-        <w:rPr>
-          <w:rFonts w:ascii="Verdana" w:hAnsi="Verdana"/>
-          <w:lang w:eastAsia="es-AR"/>
-        </w:rPr>
-      </w:pPr>
-      <w:bookmarkStart w:id="4" w:name="_GoBack"/>
-      <w:bookmarkEnd w:id="4"/>
-      <w:r>
-        <w:rPr>
-          <w:rFonts w:ascii="Verdana" w:hAnsi="Verdana"/>
-          <w:noProof/>
-          <w:lang w:eastAsia="es-AR"/>
-        </w:rPr>
-        <w:drawing>
-          <wp:anchor distT="0" distB="0" distL="114300" distR="114300" simplePos="0" relativeHeight="251667456" behindDoc="1" locked="0" layoutInCell="1" allowOverlap="1">
-            <wp:simplePos x="0" y="0"/>
-            <wp:positionH relativeFrom="column">
-              <wp:posOffset>-945570</wp:posOffset>
-            </wp:positionH>
-            <wp:positionV relativeFrom="paragraph">
-              <wp:posOffset>0</wp:posOffset>
-            </wp:positionV>
-            <wp:extent cx="7283330" cy="2830664"/>
-            <wp:effectExtent l="0" t="0" r="0" b="8255"/>
-            <wp:wrapNone/>
-            <wp:docPr id="12" name="Imagen 12"/>
-            <wp:cNvGraphicFramePr>
-              <a:graphicFrameLocks xmlns:a="http://schemas.openxmlformats.org/drawingml/2006/main" noChangeAspect="1"/>
-            </wp:cNvGraphicFramePr>
-            <a:graphic xmlns:a="http://schemas.openxmlformats.org/drawingml/2006/main">
-              <a:graphicData uri="http://schemas.openxmlformats.org/drawingml/2006/picture">
-                <pic:pic xmlns:pic="http://schemas.openxmlformats.org/drawingml/2006/picture">
-                  <pic:nvPicPr>
-                    <pic:cNvPr id="0" name="Picture 5"/>
-                    <pic:cNvPicPr>
-                      <a:picLocks noChangeAspect="1" noChangeArrowheads="1"/>
-                    </pic:cNvPicPr>
-                  </pic:nvPicPr>
-                  <pic:blipFill>
-                    <a:blip r:embed="rId18">
-                      <a:extLst>
-                        <a:ext uri="{28A0092B-C50C-407E-A947-70E740481C1C}">
-                          <a14:useLocalDpi xmlns:a14="http://schemas.microsoft.com/office/drawing/2010/main" val="0"/>
-                        </a:ext>
-                      </a:extLst>
-                    </a:blip>
-                    <a:srcRect/>
-                    <a:stretch>
-                      <a:fillRect/>
-                    </a:stretch>
-                  </pic:blipFill>
-                  <pic:spPr bwMode="auto">
-                    <a:xfrm>
-                      <a:off x="0" y="0"/>
-                      <a:ext cx="7283330" cy="2830664"/>
-                    </a:xfrm>
-                    <a:prstGeom prst="rect">
-                      <a:avLst/>
-                    </a:prstGeom>
-                    <a:noFill/>
-                    <a:ln>
-                      <a:noFill/>
-                    </a:ln>
-                  </pic:spPr>
-                </pic:pic>
-              </a:graphicData>
-            </a:graphic>
-            <wp14:sizeRelH relativeFrom="page">
-              <wp14:pctWidth>0</wp14:pctWidth>
-            </wp14:sizeRelH>
-            <wp14:sizeRelV relativeFrom="page">
-              <wp14:pctHeight>0</wp14:pctHeight>
-            </wp14:sizeRelV>
-          </wp:anchor>
-        </w:drawing>
-      </w:r>
     </w:p>
     <w:sectPr>
-      <w:footerReference w:type="default" r:id="rId19"/>
+      <w:footerReference w:type="default" r:id="rId17"/>
       <w:pgSz w:w="12240" w:h="15840"/>
       <w:pgMar w:top="1417" w:right="1701" w:bottom="1417" w:left="1701" w:header="708" w:footer="708" w:gutter="0"/>
       <w:pgNumType w:start="0"/>
@@ -17149,6 +16841,7 @@
         <w:docPartUnique/>
       </w:docPartObj>
     </w:sdtPr>
+    <w:sdtEndPr/>
     <w:sdtContent>
       <w:p>
         <w:pPr>
@@ -17169,7 +16862,7 @@
             <w:noProof/>
             <w:lang w:val="es-ES"/>
           </w:rPr>
-          <w:t>24</w:t>
+          <w:t>13</w:t>
         </w:r>
         <w:r>
           <w:fldChar w:fldCharType="end"/>
@@ -19236,7 +18929,7 @@
 </file>
 
 <file path=customXml/itemProps1.xml><?xml version="1.0" encoding="utf-8"?>
-<ds:datastoreItem xmlns:ds="http://schemas.openxmlformats.org/officeDocument/2006/customXml" ds:itemID="{C6F61367-527E-4335-B3F8-7A1DE555AC46}">
+<ds:datastoreItem xmlns:ds="http://schemas.openxmlformats.org/officeDocument/2006/customXml" ds:itemID="{ED53D1BB-27AD-459D-8FAE-F37E9A4FFA0D}">
   <ds:schemaRefs>
     <ds:schemaRef ds:uri="http://schemas.openxmlformats.org/officeDocument/2006/bibliography"/>
   </ds:schemaRefs>
